--- a/Stage 1/1-risk.docx
+++ b/Stage 1/1-risk.docx
@@ -1,6 +1,6 @@
 
 <file path=word/document.xml><?xml version="1.0" encoding="utf-8"?>
-<w:document xmlns:wpc="http://schemas.microsoft.com/office/word/2010/wordprocessingCanvas" xmlns:mc="http://schemas.openxmlformats.org/markup-compatibility/2006" xmlns:o="urn:schemas-microsoft-com:office:office" xmlns:r="http://schemas.openxmlformats.org/officeDocument/2006/relationships" xmlns:m="http://schemas.openxmlformats.org/officeDocument/2006/math" xmlns:v="urn:schemas-microsoft-com:vml" xmlns:wp14="http://schemas.microsoft.com/office/word/2010/wordprocessingDrawing" xmlns:wp="http://schemas.openxmlformats.org/drawingml/2006/wordprocessingDrawing" xmlns:w10="urn:schemas-microsoft-com:office:word" xmlns:w="http://schemas.openxmlformats.org/wordprocessingml/2006/main" xmlns:w14="http://schemas.microsoft.com/office/word/2010/wordml" xmlns:wpg="http://schemas.microsoft.com/office/word/2010/wordprocessingGroup" xmlns:wpi="http://schemas.microsoft.com/office/word/2010/wordprocessingInk" xmlns:wne="http://schemas.microsoft.com/office/word/2006/wordml" xmlns:wps="http://schemas.microsoft.com/office/word/2010/wordprocessingShape" mc:Ignorable="w14 wp14">
+<w:document xmlns:wpc="http://schemas.microsoft.com/office/word/2010/wordprocessingCanvas" xmlns:cx="http://schemas.microsoft.com/office/drawing/2014/chartex" xmlns:cx1="http://schemas.microsoft.com/office/drawing/2015/9/8/chartex" xmlns:cx2="http://schemas.microsoft.com/office/drawing/2015/10/21/chartex" xmlns:cx3="http://schemas.microsoft.com/office/drawing/2016/5/9/chartex" xmlns:cx4="http://schemas.microsoft.com/office/drawing/2016/5/10/chartex" xmlns:cx5="http://schemas.microsoft.com/office/drawing/2016/5/11/chartex" xmlns:cx6="http://schemas.microsoft.com/office/drawing/2016/5/12/chartex" xmlns:cx7="http://schemas.microsoft.com/office/drawing/2016/5/13/chartex" xmlns:cx8="http://schemas.microsoft.com/office/drawing/2016/5/14/chartex" xmlns:mc="http://schemas.openxmlformats.org/markup-compatibility/2006" xmlns:aink="http://schemas.microsoft.com/office/drawing/2016/ink" xmlns:am3d="http://schemas.microsoft.com/office/drawing/2017/model3d" xmlns:o="urn:schemas-microsoft-com:office:office" xmlns:oel="http://schemas.microsoft.com/office/2019/extlst" xmlns:r="http://schemas.openxmlformats.org/officeDocument/2006/relationships" xmlns:m="http://schemas.openxmlformats.org/officeDocument/2006/math" xmlns:v="urn:schemas-microsoft-com:vml" xmlns:wp14="http://schemas.microsoft.com/office/word/2010/wordprocessingDrawing" xmlns:wp="http://schemas.openxmlformats.org/drawingml/2006/wordprocessingDrawing" xmlns:w10="urn:schemas-microsoft-com:office:word" xmlns:w="http://schemas.openxmlformats.org/wordprocessingml/2006/main" xmlns:w14="http://schemas.microsoft.com/office/word/2010/wordml" xmlns:w15="http://schemas.microsoft.com/office/word/2012/wordml" xmlns:w16cex="http://schemas.microsoft.com/office/word/2018/wordml/cex" xmlns:w16cid="http://schemas.microsoft.com/office/word/2016/wordml/cid" xmlns:w16="http://schemas.microsoft.com/office/word/2018/wordml" xmlns:w16sdtdh="http://schemas.microsoft.com/office/word/2020/wordml/sdtdatahash" xmlns:w16se="http://schemas.microsoft.com/office/word/2015/wordml/symex" xmlns:wpg="http://schemas.microsoft.com/office/word/2010/wordprocessingGroup" xmlns:wpi="http://schemas.microsoft.com/office/word/2010/wordprocessingInk" xmlns:wne="http://schemas.microsoft.com/office/word/2006/wordml" xmlns:wps="http://schemas.microsoft.com/office/word/2010/wordprocessingShape" mc:Ignorable="w14 w15 w16se w16cid w16 w16cex w16sdtdh wp14">
   <w:body>
     <w:p>
       <w:pPr>
@@ -172,6 +172,24 @@
                 <w:lang w:val="en-ZA"/>
               </w:rPr>
             </w:pPr>
+            <w:r>
+              <w:rPr>
+                <w:lang w:val="en-ZA"/>
+              </w:rPr>
+              <w:t>PTJP</w:t>
+            </w:r>
+            <w:r>
+              <w:rPr>
+                <w:lang w:val="en-ZA"/>
+              </w:rPr>
+              <w:t xml:space="preserve">, </w:t>
+            </w:r>
+            <w:r>
+              <w:rPr>
+                <w:lang w:val="en-ZA"/>
+              </w:rPr>
+              <w:t>Public Transport Journey Planner</w:t>
+            </w:r>
           </w:p>
         </w:tc>
         <w:tc>
@@ -210,6 +228,30 @@
                 <w:lang w:val="en-ZA"/>
               </w:rPr>
             </w:pPr>
+            <w:r>
+              <w:rPr>
+                <w:lang w:val="en-ZA"/>
+              </w:rPr>
+              <w:t>Jan Buys</w:t>
+            </w:r>
+            <w:r>
+              <w:rPr>
+                <w:lang w:val="en-ZA"/>
+              </w:rPr>
+              <w:t>,</w:t>
+            </w:r>
+            <w:r>
+              <w:rPr>
+                <w:lang w:val="en-ZA"/>
+              </w:rPr>
+              <w:t xml:space="preserve"> </w:t>
+            </w:r>
+            <w:r>
+              <w:rPr>
+                <w:lang w:val="en-ZA"/>
+              </w:rPr>
+              <w:t>jan.buys@uct.ac.za</w:t>
+            </w:r>
           </w:p>
         </w:tc>
       </w:tr>
@@ -253,6 +295,12 @@
                 <w:lang w:val="en-ZA"/>
               </w:rPr>
             </w:pPr>
+            <w:r>
+              <w:rPr>
+                <w:lang w:val="en-ZA"/>
+              </w:rPr>
+              <w:t>2022/08/01</w:t>
+            </w:r>
           </w:p>
         </w:tc>
         <w:tc>
@@ -291,6 +339,30 @@
                 <w:lang w:val="en-ZA"/>
               </w:rPr>
             </w:pPr>
+            <w:r>
+              <w:rPr>
+                <w:lang w:val="en-ZA"/>
+              </w:rPr>
+              <w:t>Jane Imrie</w:t>
+            </w:r>
+            <w:r>
+              <w:rPr>
+                <w:lang w:val="en-ZA"/>
+              </w:rPr>
+              <w:t>,</w:t>
+            </w:r>
+            <w:r>
+              <w:rPr>
+                <w:lang w:val="en-ZA"/>
+              </w:rPr>
+              <w:t xml:space="preserve"> </w:t>
+            </w:r>
+            <w:r>
+              <w:rPr>
+                <w:lang w:val="en-ZA"/>
+              </w:rPr>
+              <w:t>IMRJAN001@myuct.ac.za</w:t>
+            </w:r>
           </w:p>
         </w:tc>
       </w:tr>
@@ -334,6 +406,24 @@
                 <w:lang w:val="en-ZA"/>
               </w:rPr>
             </w:pPr>
+            <w:r>
+              <w:rPr>
+                <w:lang w:val="en-ZA"/>
+              </w:rPr>
+              <w:t>Zenan Shang</w:t>
+            </w:r>
+            <w:r>
+              <w:rPr>
+                <w:lang w:val="en-ZA"/>
+              </w:rPr>
+              <w:t xml:space="preserve">, </w:t>
+            </w:r>
+            <w:r>
+              <w:rPr>
+                <w:lang w:val="en-ZA"/>
+              </w:rPr>
+              <w:t>SHNZEN001</w:t>
+            </w:r>
           </w:p>
         </w:tc>
         <w:tc>
@@ -346,11 +436,28 @@
               <w:pStyle w:val="Table"/>
               <w:framePr w:hSpace="0" w:wrap="auto" w:vAnchor="margin" w:hAnchor="text" w:xAlign="left" w:yAlign="inline"/>
               <w:suppressOverlap w:val="0"/>
-              <w:jc w:val="right"/>
-              <w:rPr>
-                <w:lang w:val="en-ZA"/>
-              </w:rPr>
-            </w:pPr>
+              <w:rPr>
+                <w:lang w:val="en-ZA"/>
+              </w:rPr>
+            </w:pPr>
+            <w:r>
+              <w:rPr>
+                <w:lang w:val="en-ZA"/>
+              </w:rPr>
+              <w:t>Erin Heath</w:t>
+            </w:r>
+            <w:r>
+              <w:rPr>
+                <w:lang w:val="en-ZA"/>
+              </w:rPr>
+              <w:t xml:space="preserve">, </w:t>
+            </w:r>
+            <w:r>
+              <w:rPr>
+                <w:lang w:val="en-ZA"/>
+              </w:rPr>
+              <w:t>HTHERI001</w:t>
+            </w:r>
           </w:p>
         </w:tc>
         <w:tc>
@@ -366,6 +473,30 @@
                 <w:lang w:val="en-ZA"/>
               </w:rPr>
             </w:pPr>
+            <w:r>
+              <w:rPr>
+                <w:lang w:val="en-ZA"/>
+              </w:rPr>
+              <w:t>Ben Bre</w:t>
+            </w:r>
+            <w:r>
+              <w:rPr>
+                <w:lang w:val="en-ZA"/>
+              </w:rPr>
+              <w:t>nt</w:t>
+            </w:r>
+            <w:r>
+              <w:rPr>
+                <w:lang w:val="en-ZA"/>
+              </w:rPr>
+              <w:t>,</w:t>
+            </w:r>
+            <w:r>
+              <w:rPr>
+                <w:lang w:val="en-ZA"/>
+              </w:rPr>
+              <w:t xml:space="preserve"> BRNBEN005</w:t>
+            </w:r>
           </w:p>
         </w:tc>
       </w:tr>
@@ -521,7 +652,6 @@
                 <w:rFonts w:eastAsia="Times New Roman" w:cs="Times New Roman"/>
               </w:rPr>
             </w:pPr>
-            <w:proofErr w:type="spellStart"/>
             <w:r>
               <w:rPr>
                 <w:rFonts w:eastAsia="Calibri" w:cs="Times New Roman"/>
@@ -532,7 +662,6 @@
               </w:rPr>
               <w:t>Prob</w:t>
             </w:r>
-            <w:proofErr w:type="spellEnd"/>
             <w:r>
               <w:rPr>
                 <w:rFonts w:eastAsia="Calibri" w:cs="Times New Roman"/>
@@ -580,17 +709,7 @@
                 <w:color w:val="000000" w:themeColor="text1"/>
                 <w:kern w:val="24"/>
               </w:rPr>
-              <w:t xml:space="preserve"> </w:t>
-            </w:r>
-            <w:r>
-              <w:rPr>
-                <w:rFonts w:eastAsia="Calibri" w:cs="Times New Roman"/>
-                <w:b/>
-                <w:bCs/>
-                <w:color w:val="000000" w:themeColor="text1"/>
-                <w:kern w:val="24"/>
-              </w:rPr>
-              <w:t>[½]</w:t>
+              <w:t xml:space="preserve"> [½]</w:t>
             </w:r>
           </w:p>
         </w:tc>
@@ -1500,7 +1619,6 @@
         <w:rPr>
           <w:lang w:val="en-ZA"/>
         </w:rPr>
-        <w:lastRenderedPageBreak/>
         <w:t>Instructions</w:t>
       </w:r>
     </w:p>
@@ -1587,7 +1705,6 @@
         <w:rPr>
           <w:lang w:val="en-ZA"/>
         </w:rPr>
-        <w:lastRenderedPageBreak/>
         <w:t>Follow-up</w:t>
       </w:r>
     </w:p>
@@ -1606,15 +1723,7 @@
         <w:rPr>
           <w:lang w:val="en-ZA"/>
         </w:rPr>
-        <w:t>Bring this document to your next meeting with your client (or email it beforehand</w:t>
-      </w:r>
-      <w:bookmarkStart w:id="0" w:name="_GoBack"/>
-      <w:bookmarkEnd w:id="0"/>
-      <w:r>
-        <w:rPr>
-          <w:lang w:val="en-ZA"/>
-        </w:rPr>
-        <w:t xml:space="preserve">) and ask if it adequately </w:t>
+        <w:t xml:space="preserve">Bring this document to your next meeting with your client (or email it beforehand) and ask if it adequately </w:t>
       </w:r>
       <w:r>
         <w:rPr>
@@ -1681,7 +1790,7 @@
 </file>
 
 <file path=word/endnotes.xml><?xml version="1.0" encoding="utf-8"?>
-<w:endnotes xmlns:wpc="http://schemas.microsoft.com/office/word/2010/wordprocessingCanvas" xmlns:mc="http://schemas.openxmlformats.org/markup-compatibility/2006" xmlns:o="urn:schemas-microsoft-com:office:office" xmlns:r="http://schemas.openxmlformats.org/officeDocument/2006/relationships" xmlns:m="http://schemas.openxmlformats.org/officeDocument/2006/math" xmlns:v="urn:schemas-microsoft-com:vml" xmlns:wp14="http://schemas.microsoft.com/office/word/2010/wordprocessingDrawing" xmlns:wp="http://schemas.openxmlformats.org/drawingml/2006/wordprocessingDrawing" xmlns:w10="urn:schemas-microsoft-com:office:word" xmlns:w="http://schemas.openxmlformats.org/wordprocessingml/2006/main" xmlns:w14="http://schemas.microsoft.com/office/word/2010/wordml" xmlns:wpg="http://schemas.microsoft.com/office/word/2010/wordprocessingGroup" xmlns:wpi="http://schemas.microsoft.com/office/word/2010/wordprocessingInk" xmlns:wne="http://schemas.microsoft.com/office/word/2006/wordml" xmlns:wps="http://schemas.microsoft.com/office/word/2010/wordprocessingShape" mc:Ignorable="w14 wp14">
+<w:endnotes xmlns:wpc="http://schemas.microsoft.com/office/word/2010/wordprocessingCanvas" xmlns:cx="http://schemas.microsoft.com/office/drawing/2014/chartex" xmlns:cx1="http://schemas.microsoft.com/office/drawing/2015/9/8/chartex" xmlns:cx2="http://schemas.microsoft.com/office/drawing/2015/10/21/chartex" xmlns:cx3="http://schemas.microsoft.com/office/drawing/2016/5/9/chartex" xmlns:cx4="http://schemas.microsoft.com/office/drawing/2016/5/10/chartex" xmlns:cx5="http://schemas.microsoft.com/office/drawing/2016/5/11/chartex" xmlns:cx6="http://schemas.microsoft.com/office/drawing/2016/5/12/chartex" xmlns:cx7="http://schemas.microsoft.com/office/drawing/2016/5/13/chartex" xmlns:cx8="http://schemas.microsoft.com/office/drawing/2016/5/14/chartex" xmlns:mc="http://schemas.openxmlformats.org/markup-compatibility/2006" xmlns:aink="http://schemas.microsoft.com/office/drawing/2016/ink" xmlns:am3d="http://schemas.microsoft.com/office/drawing/2017/model3d" xmlns:o="urn:schemas-microsoft-com:office:office" xmlns:oel="http://schemas.microsoft.com/office/2019/extlst" xmlns:r="http://schemas.openxmlformats.org/officeDocument/2006/relationships" xmlns:m="http://schemas.openxmlformats.org/officeDocument/2006/math" xmlns:v="urn:schemas-microsoft-com:vml" xmlns:wp14="http://schemas.microsoft.com/office/word/2010/wordprocessingDrawing" xmlns:wp="http://schemas.openxmlformats.org/drawingml/2006/wordprocessingDrawing" xmlns:w10="urn:schemas-microsoft-com:office:word" xmlns:w="http://schemas.openxmlformats.org/wordprocessingml/2006/main" xmlns:w14="http://schemas.microsoft.com/office/word/2010/wordml" xmlns:w15="http://schemas.microsoft.com/office/word/2012/wordml" xmlns:w16cex="http://schemas.microsoft.com/office/word/2018/wordml/cex" xmlns:w16cid="http://schemas.microsoft.com/office/word/2016/wordml/cid" xmlns:w16="http://schemas.microsoft.com/office/word/2018/wordml" xmlns:w16sdtdh="http://schemas.microsoft.com/office/word/2020/wordml/sdtdatahash" xmlns:w16se="http://schemas.microsoft.com/office/word/2015/wordml/symex" xmlns:wpg="http://schemas.microsoft.com/office/word/2010/wordprocessingGroup" xmlns:wpi="http://schemas.microsoft.com/office/word/2010/wordprocessingInk" xmlns:wne="http://schemas.microsoft.com/office/word/2006/wordml" xmlns:wps="http://schemas.microsoft.com/office/word/2010/wordprocessingShape" mc:Ignorable="w14 w15 w16se w16cid w16 w16cex w16sdtdh wp14">
   <w:endnote w:type="separator" w:id="-1">
     <w:p>
       <w:r>
@@ -1700,7 +1809,7 @@
 </file>
 
 <file path=word/footnotes.xml><?xml version="1.0" encoding="utf-8"?>
-<w:footnotes xmlns:wpc="http://schemas.microsoft.com/office/word/2010/wordprocessingCanvas" xmlns:mc="http://schemas.openxmlformats.org/markup-compatibility/2006" xmlns:o="urn:schemas-microsoft-com:office:office" xmlns:r="http://schemas.openxmlformats.org/officeDocument/2006/relationships" xmlns:m="http://schemas.openxmlformats.org/officeDocument/2006/math" xmlns:v="urn:schemas-microsoft-com:vml" xmlns:wp14="http://schemas.microsoft.com/office/word/2010/wordprocessingDrawing" xmlns:wp="http://schemas.openxmlformats.org/drawingml/2006/wordprocessingDrawing" xmlns:w10="urn:schemas-microsoft-com:office:word" xmlns:w="http://schemas.openxmlformats.org/wordprocessingml/2006/main" xmlns:w14="http://schemas.microsoft.com/office/word/2010/wordml" xmlns:wpg="http://schemas.microsoft.com/office/word/2010/wordprocessingGroup" xmlns:wpi="http://schemas.microsoft.com/office/word/2010/wordprocessingInk" xmlns:wne="http://schemas.microsoft.com/office/word/2006/wordml" xmlns:wps="http://schemas.microsoft.com/office/word/2010/wordprocessingShape" mc:Ignorable="w14 wp14">
+<w:footnotes xmlns:wpc="http://schemas.microsoft.com/office/word/2010/wordprocessingCanvas" xmlns:cx="http://schemas.microsoft.com/office/drawing/2014/chartex" xmlns:cx1="http://schemas.microsoft.com/office/drawing/2015/9/8/chartex" xmlns:cx2="http://schemas.microsoft.com/office/drawing/2015/10/21/chartex" xmlns:cx3="http://schemas.microsoft.com/office/drawing/2016/5/9/chartex" xmlns:cx4="http://schemas.microsoft.com/office/drawing/2016/5/10/chartex" xmlns:cx5="http://schemas.microsoft.com/office/drawing/2016/5/11/chartex" xmlns:cx6="http://schemas.microsoft.com/office/drawing/2016/5/12/chartex" xmlns:cx7="http://schemas.microsoft.com/office/drawing/2016/5/13/chartex" xmlns:cx8="http://schemas.microsoft.com/office/drawing/2016/5/14/chartex" xmlns:mc="http://schemas.openxmlformats.org/markup-compatibility/2006" xmlns:aink="http://schemas.microsoft.com/office/drawing/2016/ink" xmlns:am3d="http://schemas.microsoft.com/office/drawing/2017/model3d" xmlns:o="urn:schemas-microsoft-com:office:office" xmlns:oel="http://schemas.microsoft.com/office/2019/extlst" xmlns:r="http://schemas.openxmlformats.org/officeDocument/2006/relationships" xmlns:m="http://schemas.openxmlformats.org/officeDocument/2006/math" xmlns:v="urn:schemas-microsoft-com:vml" xmlns:wp14="http://schemas.microsoft.com/office/word/2010/wordprocessingDrawing" xmlns:wp="http://schemas.openxmlformats.org/drawingml/2006/wordprocessingDrawing" xmlns:w10="urn:schemas-microsoft-com:office:word" xmlns:w="http://schemas.openxmlformats.org/wordprocessingml/2006/main" xmlns:w14="http://schemas.microsoft.com/office/word/2010/wordml" xmlns:w15="http://schemas.microsoft.com/office/word/2012/wordml" xmlns:w16cex="http://schemas.microsoft.com/office/word/2018/wordml/cex" xmlns:w16cid="http://schemas.microsoft.com/office/word/2016/wordml/cid" xmlns:w16="http://schemas.microsoft.com/office/word/2018/wordml" xmlns:w16sdtdh="http://schemas.microsoft.com/office/word/2020/wordml/sdtdatahash" xmlns:w16se="http://schemas.microsoft.com/office/word/2015/wordml/symex" xmlns:wpg="http://schemas.microsoft.com/office/word/2010/wordprocessingGroup" xmlns:wpi="http://schemas.microsoft.com/office/word/2010/wordprocessingInk" xmlns:wne="http://schemas.microsoft.com/office/word/2006/wordml" xmlns:wps="http://schemas.microsoft.com/office/word/2010/wordprocessingShape" mc:Ignorable="w14 w15 w16se w16cid w16 w16cex w16sdtdh wp14">
   <w:footnote w:type="separator" w:id="-1">
     <w:p>
       <w:r>
@@ -1719,8 +1828,8 @@
 </file>
 
 <file path=word/numbering.xml><?xml version="1.0" encoding="utf-8"?>
-<w:numbering xmlns:wpc="http://schemas.microsoft.com/office/word/2010/wordprocessingCanvas" xmlns:mc="http://schemas.openxmlformats.org/markup-compatibility/2006" xmlns:o="urn:schemas-microsoft-com:office:office" xmlns:r="http://schemas.openxmlformats.org/officeDocument/2006/relationships" xmlns:m="http://schemas.openxmlformats.org/officeDocument/2006/math" xmlns:v="urn:schemas-microsoft-com:vml" xmlns:wp14="http://schemas.microsoft.com/office/word/2010/wordprocessingDrawing" xmlns:wp="http://schemas.openxmlformats.org/drawingml/2006/wordprocessingDrawing" xmlns:w10="urn:schemas-microsoft-com:office:word" xmlns:w="http://schemas.openxmlformats.org/wordprocessingml/2006/main" xmlns:w14="http://schemas.microsoft.com/office/word/2010/wordml" xmlns:wpg="http://schemas.microsoft.com/office/word/2010/wordprocessingGroup" xmlns:wpi="http://schemas.microsoft.com/office/word/2010/wordprocessingInk" xmlns:wne="http://schemas.microsoft.com/office/word/2006/wordml" xmlns:wps="http://schemas.microsoft.com/office/word/2010/wordprocessingShape" mc:Ignorable="w14 wp14">
-  <w:abstractNum w:abstractNumId="0">
+<w:numbering xmlns:wpc="http://schemas.microsoft.com/office/word/2010/wordprocessingCanvas" xmlns:cx="http://schemas.microsoft.com/office/drawing/2014/chartex" xmlns:cx1="http://schemas.microsoft.com/office/drawing/2015/9/8/chartex" xmlns:cx2="http://schemas.microsoft.com/office/drawing/2015/10/21/chartex" xmlns:cx3="http://schemas.microsoft.com/office/drawing/2016/5/9/chartex" xmlns:cx4="http://schemas.microsoft.com/office/drawing/2016/5/10/chartex" xmlns:cx5="http://schemas.microsoft.com/office/drawing/2016/5/11/chartex" xmlns:cx6="http://schemas.microsoft.com/office/drawing/2016/5/12/chartex" xmlns:cx7="http://schemas.microsoft.com/office/drawing/2016/5/13/chartex" xmlns:cx8="http://schemas.microsoft.com/office/drawing/2016/5/14/chartex" xmlns:mc="http://schemas.openxmlformats.org/markup-compatibility/2006" xmlns:aink="http://schemas.microsoft.com/office/drawing/2016/ink" xmlns:am3d="http://schemas.microsoft.com/office/drawing/2017/model3d" xmlns:o="urn:schemas-microsoft-com:office:office" xmlns:oel="http://schemas.microsoft.com/office/2019/extlst" xmlns:r="http://schemas.openxmlformats.org/officeDocument/2006/relationships" xmlns:m="http://schemas.openxmlformats.org/officeDocument/2006/math" xmlns:v="urn:schemas-microsoft-com:vml" xmlns:wp14="http://schemas.microsoft.com/office/word/2010/wordprocessingDrawing" xmlns:wp="http://schemas.openxmlformats.org/drawingml/2006/wordprocessingDrawing" xmlns:w10="urn:schemas-microsoft-com:office:word" xmlns:w="http://schemas.openxmlformats.org/wordprocessingml/2006/main" xmlns:w14="http://schemas.microsoft.com/office/word/2010/wordml" xmlns:w15="http://schemas.microsoft.com/office/word/2012/wordml" xmlns:w16cex="http://schemas.microsoft.com/office/word/2018/wordml/cex" xmlns:w16cid="http://schemas.microsoft.com/office/word/2016/wordml/cid" xmlns:w16="http://schemas.microsoft.com/office/word/2018/wordml" xmlns:w16sdtdh="http://schemas.microsoft.com/office/word/2020/wordml/sdtdatahash" xmlns:w16se="http://schemas.microsoft.com/office/word/2015/wordml/symex" xmlns:wpg="http://schemas.microsoft.com/office/word/2010/wordprocessingGroup" xmlns:wpi="http://schemas.microsoft.com/office/word/2010/wordprocessingInk" xmlns:wne="http://schemas.microsoft.com/office/word/2006/wordml" xmlns:wps="http://schemas.microsoft.com/office/word/2010/wordprocessingShape" mc:Ignorable="w14 w15 w16se w16cid w16 w16cex w16sdtdh wp14">
+  <w:abstractNum w:abstractNumId="0" w15:restartNumberingAfterBreak="0">
     <w:nsid w:val="FFFFFF7C"/>
     <w:multiLevelType w:val="singleLevel"/>
     <w:tmpl w:val="2A06B52E"/>
@@ -1737,7 +1846,7 @@
       </w:pPr>
     </w:lvl>
   </w:abstractNum>
-  <w:abstractNum w:abstractNumId="1">
+  <w:abstractNum w:abstractNumId="1" w15:restartNumberingAfterBreak="0">
     <w:nsid w:val="FFFFFF7D"/>
     <w:multiLevelType w:val="singleLevel"/>
     <w:tmpl w:val="9F9CC196"/>
@@ -1754,7 +1863,7 @@
       </w:pPr>
     </w:lvl>
   </w:abstractNum>
-  <w:abstractNum w:abstractNumId="2">
+  <w:abstractNum w:abstractNumId="2" w15:restartNumberingAfterBreak="0">
     <w:nsid w:val="FFFFFF7E"/>
     <w:multiLevelType w:val="singleLevel"/>
     <w:tmpl w:val="456CB91A"/>
@@ -1771,7 +1880,7 @@
       </w:pPr>
     </w:lvl>
   </w:abstractNum>
-  <w:abstractNum w:abstractNumId="3">
+  <w:abstractNum w:abstractNumId="3" w15:restartNumberingAfterBreak="0">
     <w:nsid w:val="FFFFFF7F"/>
     <w:multiLevelType w:val="singleLevel"/>
     <w:tmpl w:val="1D5A57D6"/>
@@ -1788,7 +1897,7 @@
       </w:pPr>
     </w:lvl>
   </w:abstractNum>
-  <w:abstractNum w:abstractNumId="4">
+  <w:abstractNum w:abstractNumId="4" w15:restartNumberingAfterBreak="0">
     <w:nsid w:val="FFFFFF80"/>
     <w:multiLevelType w:val="singleLevel"/>
     <w:tmpl w:val="507AA820"/>
@@ -1808,7 +1917,7 @@
       </w:rPr>
     </w:lvl>
   </w:abstractNum>
-  <w:abstractNum w:abstractNumId="5">
+  <w:abstractNum w:abstractNumId="5" w15:restartNumberingAfterBreak="0">
     <w:nsid w:val="FFFFFF81"/>
     <w:multiLevelType w:val="singleLevel"/>
     <w:tmpl w:val="3DB24A50"/>
@@ -1828,7 +1937,7 @@
       </w:rPr>
     </w:lvl>
   </w:abstractNum>
-  <w:abstractNum w:abstractNumId="6">
+  <w:abstractNum w:abstractNumId="6" w15:restartNumberingAfterBreak="0">
     <w:nsid w:val="FFFFFF82"/>
     <w:multiLevelType w:val="singleLevel"/>
     <w:tmpl w:val="75943972"/>
@@ -1849,7 +1958,7 @@
       </w:rPr>
     </w:lvl>
   </w:abstractNum>
-  <w:abstractNum w:abstractNumId="7">
+  <w:abstractNum w:abstractNumId="7" w15:restartNumberingAfterBreak="0">
     <w:nsid w:val="FFFFFF83"/>
     <w:multiLevelType w:val="singleLevel"/>
     <w:tmpl w:val="4CE8C542"/>
@@ -1870,14 +1979,13 @@
       </w:rPr>
     </w:lvl>
   </w:abstractNum>
-  <w:abstractNum w:abstractNumId="8">
+  <w:abstractNum w:abstractNumId="8" w15:restartNumberingAfterBreak="0">
     <w:nsid w:val="FFFFFF88"/>
     <w:multiLevelType w:val="singleLevel"/>
     <w:tmpl w:val="A60CA48C"/>
     <w:lvl w:ilvl="0">
       <w:start w:val="1"/>
       <w:numFmt w:val="decimal"/>
-      <w:pStyle w:val="ListNumber"/>
       <w:lvlText w:val="%1."/>
       <w:lvlJc w:val="left"/>
       <w:pPr>
@@ -1888,7 +1996,7 @@
       </w:pPr>
     </w:lvl>
   </w:abstractNum>
-  <w:abstractNum w:abstractNumId="9">
+  <w:abstractNum w:abstractNumId="9" w15:restartNumberingAfterBreak="0">
     <w:nsid w:val="FFFFFF89"/>
     <w:multiLevelType w:val="singleLevel"/>
     <w:tmpl w:val="79C889CC"/>
@@ -1909,7 +2017,7 @@
       </w:rPr>
     </w:lvl>
   </w:abstractNum>
-  <w:abstractNum w:abstractNumId="10">
+  <w:abstractNum w:abstractNumId="10" w15:restartNumberingAfterBreak="0">
     <w:nsid w:val="15FF7AA1"/>
     <w:multiLevelType w:val="hybridMultilevel"/>
     <w:tmpl w:val="AC76A58A"/>
@@ -2022,7 +2130,7 @@
       </w:rPr>
     </w:lvl>
   </w:abstractNum>
-  <w:abstractNum w:abstractNumId="11">
+  <w:abstractNum w:abstractNumId="11" w15:restartNumberingAfterBreak="0">
     <w:nsid w:val="2F7260E5"/>
     <w:multiLevelType w:val="hybridMultilevel"/>
     <w:tmpl w:val="121AB70E"/>
@@ -2135,7 +2243,7 @@
       </w:rPr>
     </w:lvl>
   </w:abstractNum>
-  <w:abstractNum w:abstractNumId="12">
+  <w:abstractNum w:abstractNumId="12" w15:restartNumberingAfterBreak="0">
     <w:nsid w:val="30223261"/>
     <w:multiLevelType w:val="multilevel"/>
     <w:tmpl w:val="D9EEFBDA"/>
@@ -2279,7 +2387,7 @@
       </w:rPr>
     </w:lvl>
   </w:abstractNum>
-  <w:abstractNum w:abstractNumId="13">
+  <w:abstractNum w:abstractNumId="13" w15:restartNumberingAfterBreak="0">
     <w:nsid w:val="312B6A26"/>
     <w:multiLevelType w:val="hybridMultilevel"/>
     <w:tmpl w:val="7772B58C"/>
@@ -2396,7 +2504,7 @@
       </w:pPr>
     </w:lvl>
   </w:abstractNum>
-  <w:abstractNum w:abstractNumId="14">
+  <w:abstractNum w:abstractNumId="14" w15:restartNumberingAfterBreak="0">
     <w:nsid w:val="5481250A"/>
     <w:multiLevelType w:val="multilevel"/>
     <w:tmpl w:val="A78ADDFE"/>
@@ -2548,7 +2656,7 @@
       </w:rPr>
     </w:lvl>
   </w:abstractNum>
-  <w:abstractNum w:abstractNumId="15">
+  <w:abstractNum w:abstractNumId="15" w15:restartNumberingAfterBreak="0">
     <w:nsid w:val="715B0493"/>
     <w:multiLevelType w:val="hybridMultilevel"/>
     <w:tmpl w:val="0204B136"/>
@@ -2665,7 +2773,7 @@
       </w:pPr>
     </w:lvl>
   </w:abstractNum>
-  <w:abstractNum w:abstractNumId="16">
+  <w:abstractNum w:abstractNumId="16" w15:restartNumberingAfterBreak="0">
     <w:nsid w:val="7C593AD1"/>
     <w:multiLevelType w:val="multilevel"/>
     <w:tmpl w:val="07662D78"/>
@@ -2806,83 +2914,83 @@
       </w:rPr>
     </w:lvl>
   </w:abstractNum>
-  <w:num w:numId="1">
+  <w:num w:numId="1" w16cid:durableId="1890920343">
     <w:abstractNumId w:val="11"/>
   </w:num>
-  <w:num w:numId="2">
+  <w:num w:numId="2" w16cid:durableId="854929438">
     <w:abstractNumId w:val="10"/>
   </w:num>
-  <w:num w:numId="3">
+  <w:num w:numId="3" w16cid:durableId="148256162">
     <w:abstractNumId w:val="14"/>
   </w:num>
-  <w:num w:numId="4">
+  <w:num w:numId="4" w16cid:durableId="727725323">
     <w:abstractNumId w:val="14"/>
   </w:num>
-  <w:num w:numId="5">
+  <w:num w:numId="5" w16cid:durableId="1934167693">
     <w:abstractNumId w:val="12"/>
   </w:num>
-  <w:num w:numId="6">
+  <w:num w:numId="6" w16cid:durableId="730466319">
     <w:abstractNumId w:val="7"/>
   </w:num>
-  <w:num w:numId="7">
+  <w:num w:numId="7" w16cid:durableId="1492914115">
     <w:abstractNumId w:val="7"/>
   </w:num>
-  <w:num w:numId="8">
+  <w:num w:numId="8" w16cid:durableId="1550995623">
     <w:abstractNumId w:val="6"/>
   </w:num>
-  <w:num w:numId="9">
+  <w:num w:numId="9" w16cid:durableId="218709648">
     <w:abstractNumId w:val="6"/>
   </w:num>
-  <w:num w:numId="10">
+  <w:num w:numId="10" w16cid:durableId="1119027927">
     <w:abstractNumId w:val="9"/>
   </w:num>
-  <w:num w:numId="11">
+  <w:num w:numId="11" w16cid:durableId="2041780987">
     <w:abstractNumId w:val="9"/>
   </w:num>
-  <w:num w:numId="12">
+  <w:num w:numId="12" w16cid:durableId="1669214889">
     <w:abstractNumId w:val="3"/>
   </w:num>
-  <w:num w:numId="13">
+  <w:num w:numId="13" w16cid:durableId="571349180">
     <w:abstractNumId w:val="16"/>
   </w:num>
-  <w:num w:numId="14">
+  <w:num w:numId="14" w16cid:durableId="522091933">
     <w:abstractNumId w:val="8"/>
   </w:num>
-  <w:num w:numId="15">
+  <w:num w:numId="15" w16cid:durableId="155220640">
     <w:abstractNumId w:val="13"/>
   </w:num>
-  <w:num w:numId="16">
+  <w:num w:numId="16" w16cid:durableId="1402220084">
     <w:abstractNumId w:val="15"/>
   </w:num>
-  <w:num w:numId="17">
+  <w:num w:numId="17" w16cid:durableId="651953891">
     <w:abstractNumId w:val="14"/>
   </w:num>
-  <w:num w:numId="18">
+  <w:num w:numId="18" w16cid:durableId="460075426">
     <w:abstractNumId w:val="13"/>
     <w:lvlOverride w:ilvl="0">
       <w:startOverride w:val="1"/>
     </w:lvlOverride>
   </w:num>
-  <w:num w:numId="19">
+  <w:num w:numId="19" w16cid:durableId="1924028467">
     <w:abstractNumId w:val="5"/>
   </w:num>
-  <w:num w:numId="20">
+  <w:num w:numId="20" w16cid:durableId="2013605543">
     <w:abstractNumId w:val="4"/>
   </w:num>
-  <w:num w:numId="21">
+  <w:num w:numId="21" w16cid:durableId="402873766">
     <w:abstractNumId w:val="2"/>
   </w:num>
-  <w:num w:numId="22">
+  <w:num w:numId="22" w16cid:durableId="1898590590">
     <w:abstractNumId w:val="1"/>
   </w:num>
-  <w:num w:numId="23">
+  <w:num w:numId="23" w16cid:durableId="662002668">
     <w:abstractNumId w:val="0"/>
   </w:num>
 </w:numbering>
 </file>
 
 <file path=word/styles.xml><?xml version="1.0" encoding="utf-8"?>
-<w:styles xmlns:mc="http://schemas.openxmlformats.org/markup-compatibility/2006" xmlns:r="http://schemas.openxmlformats.org/officeDocument/2006/relationships" xmlns:w="http://schemas.openxmlformats.org/wordprocessingml/2006/main" xmlns:w14="http://schemas.microsoft.com/office/word/2010/wordml" mc:Ignorable="w14">
+<w:styles xmlns:mc="http://schemas.openxmlformats.org/markup-compatibility/2006" xmlns:r="http://schemas.openxmlformats.org/officeDocument/2006/relationships" xmlns:w="http://schemas.openxmlformats.org/wordprocessingml/2006/main" xmlns:w14="http://schemas.microsoft.com/office/word/2010/wordml" xmlns:w15="http://schemas.microsoft.com/office/word/2012/wordml" xmlns:w16cex="http://schemas.microsoft.com/office/word/2018/wordml/cex" xmlns:w16cid="http://schemas.microsoft.com/office/word/2016/wordml/cid" xmlns:w16="http://schemas.microsoft.com/office/word/2018/wordml" xmlns:w16sdtdh="http://schemas.microsoft.com/office/word/2020/wordml/sdtdatahash" xmlns:w16se="http://schemas.microsoft.com/office/word/2015/wordml/symex" mc:Ignorable="w14 w15 w16se w16cid w16 w16cex w16sdtdh">
   <w:docDefaults>
     <w:rPrDefault>
       <w:rPr>
@@ -2892,7 +3000,7 @@
     </w:rPrDefault>
     <w:pPrDefault/>
   </w:docDefaults>
-  <w:latentStyles w:defLockedState="0" w:defUIPriority="0" w:defSemiHidden="0" w:defUnhideWhenUsed="0" w:defQFormat="0" w:count="267">
+  <w:latentStyles w:defLockedState="0" w:defUIPriority="0" w:defSemiHidden="0" w:defUnhideWhenUsed="0" w:defQFormat="0" w:count="376">
     <w:lsdException w:name="Normal" w:qFormat="1"/>
     <w:lsdException w:name="heading 1" w:qFormat="1"/>
     <w:lsdException w:name="heading 2" w:semiHidden="1" w:unhideWhenUsed="1" w:qFormat="1"/>
@@ -2903,15 +3011,143 @@
     <w:lsdException w:name="heading 7" w:semiHidden="1" w:uiPriority="9" w:unhideWhenUsed="1" w:qFormat="1"/>
     <w:lsdException w:name="heading 8" w:semiHidden="1" w:uiPriority="9" w:unhideWhenUsed="1" w:qFormat="1"/>
     <w:lsdException w:name="heading 9" w:semiHidden="1" w:uiPriority="9" w:unhideWhenUsed="1" w:qFormat="1"/>
+    <w:lsdException w:name="index 1" w:semiHidden="1" w:unhideWhenUsed="1"/>
+    <w:lsdException w:name="index 2" w:semiHidden="1" w:unhideWhenUsed="1"/>
+    <w:lsdException w:name="index 3" w:semiHidden="1" w:unhideWhenUsed="1"/>
+    <w:lsdException w:name="index 4" w:semiHidden="1" w:unhideWhenUsed="1"/>
+    <w:lsdException w:name="index 5" w:semiHidden="1" w:unhideWhenUsed="1"/>
+    <w:lsdException w:name="index 6" w:semiHidden="1" w:unhideWhenUsed="1"/>
+    <w:lsdException w:name="index 7" w:semiHidden="1" w:unhideWhenUsed="1"/>
+    <w:lsdException w:name="index 8" w:semiHidden="1" w:unhideWhenUsed="1"/>
+    <w:lsdException w:name="index 9" w:semiHidden="1" w:unhideWhenUsed="1"/>
+    <w:lsdException w:name="toc 1" w:semiHidden="1" w:unhideWhenUsed="1"/>
+    <w:lsdException w:name="toc 2" w:semiHidden="1" w:unhideWhenUsed="1"/>
+    <w:lsdException w:name="toc 3" w:semiHidden="1" w:unhideWhenUsed="1"/>
+    <w:lsdException w:name="toc 4" w:semiHidden="1" w:unhideWhenUsed="1"/>
+    <w:lsdException w:name="toc 5" w:semiHidden="1" w:unhideWhenUsed="1"/>
+    <w:lsdException w:name="toc 6" w:semiHidden="1" w:unhideWhenUsed="1"/>
+    <w:lsdException w:name="toc 7" w:semiHidden="1" w:unhideWhenUsed="1"/>
+    <w:lsdException w:name="toc 8" w:semiHidden="1" w:unhideWhenUsed="1"/>
+    <w:lsdException w:name="toc 9" w:semiHidden="1" w:unhideWhenUsed="1"/>
+    <w:lsdException w:name="Normal Indent" w:semiHidden="1" w:unhideWhenUsed="1"/>
+    <w:lsdException w:name="footnote text" w:semiHidden="1" w:unhideWhenUsed="1"/>
+    <w:lsdException w:name="annotation text" w:semiHidden="1" w:unhideWhenUsed="1"/>
+    <w:lsdException w:name="header" w:semiHidden="1" w:unhideWhenUsed="1"/>
+    <w:lsdException w:name="footer" w:semiHidden="1" w:unhideWhenUsed="1"/>
+    <w:lsdException w:name="index heading" w:semiHidden="1" w:unhideWhenUsed="1"/>
     <w:lsdException w:name="caption" w:semiHidden="1" w:unhideWhenUsed="1" w:qFormat="1"/>
-    <w:lsdException w:name="List Bullet 3" w:uiPriority="99"/>
+    <w:lsdException w:name="table of figures" w:semiHidden="1" w:unhideWhenUsed="1"/>
+    <w:lsdException w:name="envelope address" w:semiHidden="1" w:unhideWhenUsed="1"/>
+    <w:lsdException w:name="envelope return" w:semiHidden="1" w:unhideWhenUsed="1"/>
+    <w:lsdException w:name="footnote reference" w:semiHidden="1" w:unhideWhenUsed="1"/>
+    <w:lsdException w:name="annotation reference" w:semiHidden="1" w:unhideWhenUsed="1"/>
+    <w:lsdException w:name="line number" w:semiHidden="1" w:unhideWhenUsed="1"/>
+    <w:lsdException w:name="page number" w:semiHidden="1" w:unhideWhenUsed="1"/>
+    <w:lsdException w:name="endnote reference" w:semiHidden="1" w:unhideWhenUsed="1"/>
+    <w:lsdException w:name="endnote text" w:semiHidden="1" w:unhideWhenUsed="1"/>
+    <w:lsdException w:name="macro" w:semiHidden="1" w:unhideWhenUsed="1"/>
+    <w:lsdException w:name="toa heading" w:semiHidden="1" w:unhideWhenUsed="1"/>
+    <w:lsdException w:name="List Number" w:semiHidden="1" w:unhideWhenUsed="1"/>
+    <w:lsdException w:name="List 2" w:semiHidden="1" w:unhideWhenUsed="1"/>
+    <w:lsdException w:name="List 3" w:semiHidden="1" w:unhideWhenUsed="1"/>
+    <w:lsdException w:name="List 4" w:semiHidden="1" w:unhideWhenUsed="1"/>
+    <w:lsdException w:name="List 5" w:semiHidden="1" w:unhideWhenUsed="1"/>
+    <w:lsdException w:name="List Bullet 2" w:semiHidden="1" w:unhideWhenUsed="1"/>
+    <w:lsdException w:name="List Bullet 3" w:semiHidden="1" w:uiPriority="99" w:unhideWhenUsed="1"/>
+    <w:lsdException w:name="List Bullet 4" w:semiHidden="1" w:unhideWhenUsed="1"/>
+    <w:lsdException w:name="List Bullet 5" w:semiHidden="1" w:unhideWhenUsed="1"/>
+    <w:lsdException w:name="List Number 2" w:semiHidden="1" w:unhideWhenUsed="1"/>
+    <w:lsdException w:name="List Number 3" w:semiHidden="1" w:unhideWhenUsed="1"/>
+    <w:lsdException w:name="List Number 4" w:semiHidden="1" w:unhideWhenUsed="1"/>
+    <w:lsdException w:name="List Number 5" w:semiHidden="1" w:unhideWhenUsed="1"/>
     <w:lsdException w:name="Title" w:qFormat="1"/>
-    <w:lsdException w:name="Default Paragraph Font" w:uiPriority="1"/>
+    <w:lsdException w:name="Closing" w:semiHidden="1" w:unhideWhenUsed="1"/>
+    <w:lsdException w:name="Signature" w:semiHidden="1" w:unhideWhenUsed="1"/>
+    <w:lsdException w:name="Default Paragraph Font" w:semiHidden="1" w:uiPriority="1" w:unhideWhenUsed="1"/>
+    <w:lsdException w:name="Body Text" w:semiHidden="1" w:unhideWhenUsed="1"/>
+    <w:lsdException w:name="Body Text Indent" w:semiHidden="1" w:unhideWhenUsed="1"/>
+    <w:lsdException w:name="List Continue" w:semiHidden="1" w:unhideWhenUsed="1"/>
+    <w:lsdException w:name="Message Header" w:semiHidden="1" w:unhideWhenUsed="1"/>
     <w:lsdException w:name="Subtitle" w:qFormat="1"/>
+    <w:lsdException w:name="Salutation" w:semiHidden="1" w:unhideWhenUsed="1"/>
+    <w:lsdException w:name="Date" w:semiHidden="1" w:unhideWhenUsed="1"/>
+    <w:lsdException w:name="Body Text First Indent" w:semiHidden="1" w:unhideWhenUsed="1"/>
+    <w:lsdException w:name="Body Text First Indent 2" w:semiHidden="1" w:unhideWhenUsed="1"/>
+    <w:lsdException w:name="Note Heading" w:semiHidden="1" w:unhideWhenUsed="1"/>
+    <w:lsdException w:name="Body Text 2" w:semiHidden="1" w:unhideWhenUsed="1"/>
+    <w:lsdException w:name="Body Text 3" w:semiHidden="1" w:unhideWhenUsed="1"/>
+    <w:lsdException w:name="Body Text Indent 2" w:semiHidden="1" w:unhideWhenUsed="1"/>
+    <w:lsdException w:name="Body Text Indent 3" w:semiHidden="1" w:unhideWhenUsed="1"/>
+    <w:lsdException w:name="Block Text" w:semiHidden="1" w:unhideWhenUsed="1"/>
+    <w:lsdException w:name="Hyperlink" w:semiHidden="1" w:unhideWhenUsed="1"/>
+    <w:lsdException w:name="FollowedHyperlink" w:semiHidden="1" w:unhideWhenUsed="1"/>
     <w:lsdException w:name="Strong" w:qFormat="1"/>
     <w:lsdException w:name="Emphasis" w:qFormat="1"/>
-    <w:lsdException w:name="Normal (Web)" w:uiPriority="99"/>
-    <w:lsdException w:name="No List" w:uiPriority="99"/>
+    <w:lsdException w:name="Document Map" w:semiHidden="1" w:unhideWhenUsed="1"/>
+    <w:lsdException w:name="Plain Text" w:semiHidden="1" w:unhideWhenUsed="1"/>
+    <w:lsdException w:name="E-mail Signature" w:semiHidden="1" w:unhideWhenUsed="1"/>
+    <w:lsdException w:name="HTML Top of Form" w:semiHidden="1" w:unhideWhenUsed="1"/>
+    <w:lsdException w:name="HTML Bottom of Form" w:semiHidden="1" w:unhideWhenUsed="1"/>
+    <w:lsdException w:name="Normal (Web)" w:semiHidden="1" w:uiPriority="99" w:unhideWhenUsed="1"/>
+    <w:lsdException w:name="HTML Acronym" w:semiHidden="1" w:unhideWhenUsed="1"/>
+    <w:lsdException w:name="HTML Address" w:semiHidden="1" w:unhideWhenUsed="1"/>
+    <w:lsdException w:name="HTML Cite" w:semiHidden="1" w:unhideWhenUsed="1"/>
+    <w:lsdException w:name="HTML Code" w:semiHidden="1" w:unhideWhenUsed="1"/>
+    <w:lsdException w:name="HTML Definition" w:semiHidden="1" w:unhideWhenUsed="1"/>
+    <w:lsdException w:name="HTML Keyboard" w:semiHidden="1" w:unhideWhenUsed="1"/>
+    <w:lsdException w:name="HTML Preformatted" w:semiHidden="1" w:unhideWhenUsed="1"/>
+    <w:lsdException w:name="HTML Sample" w:semiHidden="1" w:unhideWhenUsed="1"/>
+    <w:lsdException w:name="HTML Typewriter" w:semiHidden="1" w:unhideWhenUsed="1"/>
+    <w:lsdException w:name="HTML Variable" w:semiHidden="1" w:unhideWhenUsed="1"/>
+    <w:lsdException w:name="Normal Table" w:semiHidden="1" w:unhideWhenUsed="1"/>
+    <w:lsdException w:name="annotation subject" w:semiHidden="1" w:unhideWhenUsed="1"/>
+    <w:lsdException w:name="No List" w:semiHidden="1" w:uiPriority="99" w:unhideWhenUsed="1"/>
+    <w:lsdException w:name="Outline List 1" w:semiHidden="1" w:unhideWhenUsed="1"/>
+    <w:lsdException w:name="Outline List 2" w:semiHidden="1" w:unhideWhenUsed="1"/>
+    <w:lsdException w:name="Outline List 3" w:semiHidden="1" w:unhideWhenUsed="1"/>
+    <w:lsdException w:name="Table Simple 1" w:semiHidden="1" w:unhideWhenUsed="1"/>
+    <w:lsdException w:name="Table Simple 2" w:semiHidden="1" w:unhideWhenUsed="1"/>
+    <w:lsdException w:name="Table Simple 3" w:semiHidden="1" w:unhideWhenUsed="1"/>
+    <w:lsdException w:name="Table Classic 1" w:semiHidden="1" w:unhideWhenUsed="1"/>
+    <w:lsdException w:name="Table Classic 2" w:semiHidden="1" w:unhideWhenUsed="1"/>
+    <w:lsdException w:name="Table Classic 3" w:semiHidden="1" w:unhideWhenUsed="1"/>
+    <w:lsdException w:name="Table Classic 4" w:semiHidden="1" w:unhideWhenUsed="1"/>
+    <w:lsdException w:name="Table Colorful 1" w:semiHidden="1" w:unhideWhenUsed="1"/>
+    <w:lsdException w:name="Table Colorful 2" w:semiHidden="1" w:unhideWhenUsed="1"/>
+    <w:lsdException w:name="Table Colorful 3" w:semiHidden="1" w:unhideWhenUsed="1"/>
+    <w:lsdException w:name="Table Columns 1" w:semiHidden="1" w:unhideWhenUsed="1"/>
+    <w:lsdException w:name="Table Columns 2" w:semiHidden="1" w:unhideWhenUsed="1"/>
+    <w:lsdException w:name="Table Columns 3" w:semiHidden="1" w:unhideWhenUsed="1"/>
+    <w:lsdException w:name="Table Columns 4" w:semiHidden="1" w:unhideWhenUsed="1"/>
+    <w:lsdException w:name="Table Columns 5" w:semiHidden="1" w:unhideWhenUsed="1"/>
+    <w:lsdException w:name="Table Grid 1" w:semiHidden="1" w:unhideWhenUsed="1"/>
+    <w:lsdException w:name="Table Grid 2" w:semiHidden="1" w:unhideWhenUsed="1"/>
+    <w:lsdException w:name="Table Grid 3" w:semiHidden="1" w:unhideWhenUsed="1"/>
+    <w:lsdException w:name="Table Grid 4" w:semiHidden="1" w:unhideWhenUsed="1"/>
+    <w:lsdException w:name="Table Grid 5" w:semiHidden="1" w:unhideWhenUsed="1"/>
+    <w:lsdException w:name="Table Grid 6" w:semiHidden="1" w:unhideWhenUsed="1"/>
+    <w:lsdException w:name="Table Grid 7" w:semiHidden="1" w:unhideWhenUsed="1"/>
+    <w:lsdException w:name="Table Grid 8" w:semiHidden="1" w:unhideWhenUsed="1"/>
+    <w:lsdException w:name="Table List 1" w:semiHidden="1" w:unhideWhenUsed="1"/>
+    <w:lsdException w:name="Table List 2" w:semiHidden="1" w:unhideWhenUsed="1"/>
+    <w:lsdException w:name="Table List 3" w:semiHidden="1" w:unhideWhenUsed="1"/>
+    <w:lsdException w:name="Table List 4" w:semiHidden="1" w:unhideWhenUsed="1"/>
+    <w:lsdException w:name="Table List 5" w:semiHidden="1" w:unhideWhenUsed="1"/>
+    <w:lsdException w:name="Table List 6" w:semiHidden="1" w:unhideWhenUsed="1"/>
+    <w:lsdException w:name="Table List 7" w:semiHidden="1" w:unhideWhenUsed="1"/>
+    <w:lsdException w:name="Table List 8" w:semiHidden="1" w:unhideWhenUsed="1"/>
+    <w:lsdException w:name="Table 3D effects 1" w:semiHidden="1" w:unhideWhenUsed="1"/>
+    <w:lsdException w:name="Table 3D effects 2" w:semiHidden="1" w:unhideWhenUsed="1"/>
+    <w:lsdException w:name="Table 3D effects 3" w:semiHidden="1" w:unhideWhenUsed="1"/>
+    <w:lsdException w:name="Table Contemporary" w:semiHidden="1" w:unhideWhenUsed="1"/>
+    <w:lsdException w:name="Table Elegant" w:semiHidden="1" w:unhideWhenUsed="1"/>
+    <w:lsdException w:name="Table Professional" w:semiHidden="1" w:unhideWhenUsed="1"/>
+    <w:lsdException w:name="Table Subtle 1" w:semiHidden="1" w:unhideWhenUsed="1"/>
+    <w:lsdException w:name="Table Subtle 2" w:semiHidden="1" w:unhideWhenUsed="1"/>
+    <w:lsdException w:name="Table Web 1" w:semiHidden="1" w:unhideWhenUsed="1"/>
+    <w:lsdException w:name="Table Web 2" w:semiHidden="1" w:unhideWhenUsed="1"/>
+    <w:lsdException w:name="Table Web 3" w:semiHidden="1" w:unhideWhenUsed="1"/>
+    <w:lsdException w:name="Table Theme" w:semiHidden="1" w:unhideWhenUsed="1"/>
     <w:lsdException w:name="Placeholder Text" w:semiHidden="1" w:uiPriority="99"/>
     <w:lsdException w:name="No Spacing" w:uiPriority="1" w:qFormat="1"/>
     <w:lsdException w:name="Light Shading" w:uiPriority="60"/>
@@ -3023,1112 +3259,115 @@
     <w:lsdException w:name="Book Title" w:uiPriority="33" w:qFormat="1"/>
     <w:lsdException w:name="Bibliography" w:semiHidden="1" w:uiPriority="37" w:unhideWhenUsed="1"/>
     <w:lsdException w:name="TOC Heading" w:semiHidden="1" w:uiPriority="39" w:unhideWhenUsed="1" w:qFormat="1"/>
-  </w:latentStyles>
-  <w:style w:type="paragraph" w:default="1" w:styleId="Normal">
-    <w:name w:val="Normal"/>
-    <w:aliases w:val="N"/>
-    <w:qFormat/>
-    <w:rsid w:val="00A40F89"/>
-    <w:pPr>
-      <w:spacing w:after="80"/>
-      <w:ind w:firstLine="397"/>
-    </w:pPr>
-    <w:rPr>
-      <w:rFonts w:eastAsiaTheme="minorEastAsia" w:cstheme="minorBidi"/>
-      <w:sz w:val="22"/>
-      <w:szCs w:val="22"/>
-      <w:lang w:val="en-AU" w:eastAsia="en-AU"/>
-    </w:rPr>
-  </w:style>
-  <w:style w:type="paragraph" w:styleId="Heading1">
-    <w:name w:val="heading 1"/>
-    <w:aliases w:val="1"/>
-    <w:basedOn w:val="Normal"/>
-    <w:next w:val="First"/>
-    <w:link w:val="Heading1Char"/>
-    <w:qFormat/>
-    <w:rsid w:val="00A40F89"/>
-    <w:pPr>
-      <w:keepNext/>
-      <w:keepLines/>
-      <w:numPr>
-        <w:numId w:val="17"/>
-      </w:numPr>
-      <w:overflowPunct w:val="0"/>
-      <w:autoSpaceDE w:val="0"/>
-      <w:autoSpaceDN w:val="0"/>
-      <w:adjustRightInd w:val="0"/>
-      <w:spacing w:before="120"/>
-      <w:textAlignment w:val="baseline"/>
-      <w:outlineLvl w:val="0"/>
-    </w:pPr>
-    <w:rPr>
-      <w:b/>
-      <w:sz w:val="28"/>
-      <w:szCs w:val="20"/>
-    </w:rPr>
-  </w:style>
-  <w:style w:type="paragraph" w:styleId="Heading2">
-    <w:name w:val="heading 2"/>
-    <w:aliases w:val="2"/>
-    <w:basedOn w:val="Heading1"/>
-    <w:next w:val="First"/>
-    <w:link w:val="Heading2Char"/>
-    <w:qFormat/>
-    <w:rsid w:val="00A40F89"/>
-    <w:pPr>
-      <w:numPr>
-        <w:ilvl w:val="1"/>
-      </w:numPr>
-      <w:tabs>
-        <w:tab w:val="left" w:pos="1117"/>
-      </w:tabs>
-      <w:outlineLvl w:val="1"/>
-    </w:pPr>
-  </w:style>
-  <w:style w:type="paragraph" w:styleId="Heading3">
-    <w:name w:val="heading 3"/>
-    <w:aliases w:val="3"/>
-    <w:basedOn w:val="Heading2"/>
-    <w:next w:val="First"/>
-    <w:link w:val="Heading3Char"/>
-    <w:qFormat/>
-    <w:rsid w:val="00A40F89"/>
-    <w:pPr>
-      <w:numPr>
-        <w:ilvl w:val="0"/>
-        <w:numId w:val="0"/>
-      </w:numPr>
-      <w:spacing w:before="80"/>
-      <w:ind w:left="397"/>
-      <w:outlineLvl w:val="2"/>
-    </w:pPr>
-    <w:rPr>
-      <w:sz w:val="24"/>
-    </w:rPr>
-  </w:style>
-  <w:style w:type="paragraph" w:styleId="Heading4">
-    <w:name w:val="heading 4"/>
-    <w:basedOn w:val="Heading3"/>
-    <w:next w:val="Normal"/>
-    <w:link w:val="Heading4Char"/>
-    <w:qFormat/>
-    <w:rsid w:val="00A40F89"/>
-    <w:pPr>
-      <w:spacing w:after="60"/>
-      <w:outlineLvl w:val="3"/>
-    </w:pPr>
-    <w:rPr>
-      <w:bCs/>
-      <w:sz w:val="22"/>
-      <w:szCs w:val="28"/>
-    </w:rPr>
-  </w:style>
-  <w:style w:type="paragraph" w:styleId="Heading5">
-    <w:name w:val="heading 5"/>
-    <w:basedOn w:val="Heading4"/>
-    <w:next w:val="First"/>
-    <w:link w:val="Heading5Char"/>
-    <w:qFormat/>
-    <w:rsid w:val="00A40F89"/>
-    <w:pPr>
-      <w:outlineLvl w:val="4"/>
-    </w:pPr>
-    <w:rPr>
-      <w:bCs w:val="0"/>
-      <w:i/>
-      <w:iCs/>
-      <w:szCs w:val="26"/>
-    </w:rPr>
-  </w:style>
-  <w:style w:type="paragraph" w:styleId="Heading6">
-    <w:name w:val="heading 6"/>
-    <w:basedOn w:val="Heading5"/>
-    <w:next w:val="Normal"/>
-    <w:link w:val="Heading6Char"/>
-    <w:qFormat/>
-    <w:rsid w:val="00A40F89"/>
-    <w:pPr>
-      <w:spacing w:before="240"/>
-      <w:jc w:val="center"/>
-      <w:outlineLvl w:val="5"/>
-    </w:pPr>
-    <w:rPr>
-      <w:bCs/>
-      <w:szCs w:val="22"/>
-    </w:rPr>
-  </w:style>
-  <w:style w:type="paragraph" w:styleId="Heading7">
-    <w:name w:val="heading 7"/>
-    <w:basedOn w:val="Normal"/>
-    <w:next w:val="Normal"/>
-    <w:link w:val="Heading7Char"/>
-    <w:uiPriority w:val="9"/>
-    <w:semiHidden/>
-    <w:unhideWhenUsed/>
-    <w:qFormat/>
-    <w:rsid w:val="00A40F89"/>
-    <w:pPr>
-      <w:spacing w:after="0"/>
-      <w:outlineLvl w:val="6"/>
-    </w:pPr>
-    <w:rPr>
-      <w:rFonts w:ascii="Cambria" w:eastAsia="Times New Roman" w:hAnsi="Cambria" w:cs="Times New Roman"/>
-      <w:i/>
-      <w:iCs/>
-    </w:rPr>
-  </w:style>
-  <w:style w:type="paragraph" w:styleId="Heading8">
-    <w:name w:val="heading 8"/>
-    <w:basedOn w:val="Normal"/>
-    <w:next w:val="Normal"/>
-    <w:link w:val="Heading8Char"/>
-    <w:uiPriority w:val="9"/>
-    <w:semiHidden/>
-    <w:unhideWhenUsed/>
-    <w:qFormat/>
-    <w:rsid w:val="00A40F89"/>
-    <w:pPr>
-      <w:spacing w:after="0"/>
-      <w:outlineLvl w:val="7"/>
-    </w:pPr>
-    <w:rPr>
-      <w:rFonts w:ascii="Cambria" w:eastAsia="Times New Roman" w:hAnsi="Cambria" w:cs="Times New Roman"/>
-      <w:sz w:val="20"/>
-      <w:szCs w:val="20"/>
-    </w:rPr>
-  </w:style>
-  <w:style w:type="paragraph" w:styleId="Heading9">
-    <w:name w:val="heading 9"/>
-    <w:basedOn w:val="Normal"/>
-    <w:next w:val="Normal"/>
-    <w:link w:val="Heading9Char"/>
-    <w:uiPriority w:val="9"/>
-    <w:semiHidden/>
-    <w:unhideWhenUsed/>
-    <w:qFormat/>
-    <w:rsid w:val="00A40F89"/>
-    <w:pPr>
-      <w:spacing w:after="0"/>
-      <w:outlineLvl w:val="8"/>
-    </w:pPr>
-    <w:rPr>
-      <w:rFonts w:ascii="Cambria" w:eastAsia="Times New Roman" w:hAnsi="Cambria" w:cs="Times New Roman"/>
-      <w:i/>
-      <w:iCs/>
-      <w:spacing w:val="5"/>
-      <w:sz w:val="20"/>
-      <w:szCs w:val="20"/>
-    </w:rPr>
-  </w:style>
-  <w:style w:type="character" w:default="1" w:styleId="DefaultParagraphFont">
-    <w:name w:val="Default Paragraph Font"/>
-    <w:uiPriority w:val="1"/>
-    <w:semiHidden/>
-    <w:unhideWhenUsed/>
-  </w:style>
-  <w:style w:type="table" w:default="1" w:styleId="TableNormal">
-    <w:name w:val="Normal Table"/>
-    <w:uiPriority w:val="99"/>
-    <w:semiHidden/>
-    <w:unhideWhenUsed/>
-    <w:tblPr>
-      <w:tblInd w:w="0" w:type="dxa"/>
-      <w:tblCellMar>
-        <w:top w:w="0" w:type="dxa"/>
-        <w:left w:w="108" w:type="dxa"/>
-        <w:bottom w:w="0" w:type="dxa"/>
-        <w:right w:w="108" w:type="dxa"/>
-      </w:tblCellMar>
-    </w:tblPr>
-  </w:style>
-  <w:style w:type="numbering" w:default="1" w:styleId="NoList">
-    <w:name w:val="No List"/>
-    <w:uiPriority w:val="99"/>
-    <w:semiHidden/>
-    <w:unhideWhenUsed/>
-  </w:style>
-  <w:style w:type="table" w:styleId="TableGrid">
-    <w:name w:val="Table Grid"/>
-    <w:basedOn w:val="TableNormal"/>
-    <w:rsid w:val="00A40F89"/>
-    <w:pPr>
-      <w:spacing w:after="80"/>
-      <w:ind w:firstLine="397"/>
-    </w:pPr>
-    <w:rPr>
-      <w:rFonts w:eastAsiaTheme="minorHAnsi"/>
-      <w:lang w:val="en-AU" w:eastAsia="en-AU"/>
-    </w:rPr>
-    <w:tblPr>
-      <w:tblBorders>
-        <w:top w:val="single" w:sz="4" w:space="0" w:color="auto"/>
-        <w:left w:val="single" w:sz="4" w:space="0" w:color="auto"/>
-        <w:bottom w:val="single" w:sz="4" w:space="0" w:color="auto"/>
-        <w:right w:val="single" w:sz="4" w:space="0" w:color="auto"/>
-        <w:insideH w:val="single" w:sz="4" w:space="0" w:color="auto"/>
-        <w:insideV w:val="single" w:sz="4" w:space="0" w:color="auto"/>
-      </w:tblBorders>
-    </w:tblPr>
-  </w:style>
-  <w:style w:type="paragraph" w:styleId="Header">
-    <w:name w:val="header"/>
-    <w:basedOn w:val="Normal"/>
-    <w:link w:val="HeaderChar"/>
-    <w:rsid w:val="00A40F89"/>
-    <w:pPr>
-      <w:tabs>
-        <w:tab w:val="center" w:pos="4153"/>
-        <w:tab w:val="right" w:pos="8306"/>
-      </w:tabs>
-    </w:pPr>
-  </w:style>
-  <w:style w:type="paragraph" w:styleId="Footer">
-    <w:name w:val="footer"/>
-    <w:basedOn w:val="Normal"/>
-    <w:link w:val="FooterChar"/>
-    <w:rsid w:val="00A40F89"/>
-    <w:pPr>
-      <w:tabs>
-        <w:tab w:val="center" w:pos="4153"/>
-        <w:tab w:val="right" w:pos="8306"/>
-      </w:tabs>
-    </w:pPr>
-  </w:style>
-  <w:style w:type="paragraph" w:styleId="Title">
-    <w:name w:val="Title"/>
-    <w:basedOn w:val="Normal"/>
-    <w:next w:val="Subtitle"/>
-    <w:link w:val="TitleChar"/>
-    <w:qFormat/>
-    <w:rsid w:val="00A40F89"/>
-    <w:pPr>
-      <w:overflowPunct w:val="0"/>
-      <w:autoSpaceDE w:val="0"/>
-      <w:autoSpaceDN w:val="0"/>
-      <w:adjustRightInd w:val="0"/>
-      <w:spacing w:before="120" w:after="240"/>
-      <w:jc w:val="center"/>
-      <w:textAlignment w:val="baseline"/>
-    </w:pPr>
-    <w:rPr>
-      <w:rFonts w:ascii="Garamond" w:hAnsi="Garamond"/>
-      <w:b/>
-      <w:sz w:val="32"/>
-      <w:szCs w:val="20"/>
-    </w:rPr>
-  </w:style>
-  <w:style w:type="character" w:customStyle="1" w:styleId="TitleChar">
-    <w:name w:val="Title Char"/>
-    <w:link w:val="Title"/>
-    <w:rsid w:val="00A40F89"/>
-    <w:rPr>
-      <w:rFonts w:ascii="Garamond" w:eastAsiaTheme="minorEastAsia" w:hAnsi="Garamond" w:cstheme="minorBidi"/>
-      <w:b/>
-      <w:sz w:val="32"/>
-      <w:lang w:val="en-AU" w:eastAsia="en-AU"/>
-    </w:rPr>
-  </w:style>
-  <w:style w:type="paragraph" w:styleId="Subtitle">
-    <w:name w:val="Subtitle"/>
-    <w:basedOn w:val="Title"/>
-    <w:next w:val="Heading1"/>
-    <w:link w:val="SubtitleChar"/>
-    <w:qFormat/>
-    <w:rsid w:val="00A40F89"/>
-    <w:pPr>
-      <w:spacing w:before="0"/>
-    </w:pPr>
-    <w:rPr>
-      <w:b w:val="0"/>
-      <w:bCs/>
-      <w:sz w:val="28"/>
-    </w:rPr>
-  </w:style>
-  <w:style w:type="character" w:customStyle="1" w:styleId="SubtitleChar">
-    <w:name w:val="Subtitle Char"/>
-    <w:link w:val="Subtitle"/>
-    <w:rsid w:val="00A40F89"/>
-    <w:rPr>
-      <w:rFonts w:ascii="Garamond" w:eastAsiaTheme="minorEastAsia" w:hAnsi="Garamond" w:cstheme="minorBidi"/>
-      <w:bCs/>
-      <w:sz w:val="28"/>
-      <w:lang w:val="en-AU" w:eastAsia="en-AU"/>
-    </w:rPr>
-  </w:style>
-  <w:style w:type="character" w:styleId="Strong">
-    <w:name w:val="Strong"/>
-    <w:qFormat/>
-    <w:rsid w:val="00A40F89"/>
-    <w:rPr>
-      <w:b/>
-      <w:bCs/>
-    </w:rPr>
-  </w:style>
-  <w:style w:type="paragraph" w:customStyle="1" w:styleId="Abstract">
-    <w:name w:val="Abstract"/>
-    <w:basedOn w:val="Normal"/>
-    <w:rsid w:val="00A40F89"/>
-    <w:pPr>
-      <w:spacing w:before="200"/>
-      <w:ind w:left="1008" w:right="1008"/>
-    </w:pPr>
-    <w:rPr>
-      <w:b/>
-      <w:sz w:val="20"/>
-    </w:rPr>
-  </w:style>
-  <w:style w:type="paragraph" w:customStyle="1" w:styleId="AuthorAddresses">
-    <w:name w:val="Author Addresses"/>
-    <w:basedOn w:val="Normal"/>
-    <w:rsid w:val="00A40F89"/>
-    <w:pPr>
-      <w:jc w:val="center"/>
-    </w:pPr>
-    <w:rPr>
-      <w:i/>
-    </w:rPr>
-  </w:style>
-  <w:style w:type="paragraph" w:customStyle="1" w:styleId="AuthorName">
-    <w:name w:val="Author Name"/>
-    <w:basedOn w:val="Normal"/>
-    <w:rsid w:val="00A40F89"/>
-    <w:pPr>
-      <w:jc w:val="center"/>
-    </w:pPr>
-  </w:style>
-  <w:style w:type="character" w:styleId="BookTitle">
-    <w:name w:val="Book Title"/>
-    <w:uiPriority w:val="33"/>
-    <w:qFormat/>
-    <w:rsid w:val="00A40F89"/>
-    <w:rPr>
-      <w:i/>
-      <w:iCs/>
-      <w:smallCaps/>
-      <w:spacing w:val="5"/>
-    </w:rPr>
-  </w:style>
-  <w:style w:type="paragraph" w:styleId="Caption">
-    <w:name w:val="caption"/>
-    <w:basedOn w:val="Normal"/>
-    <w:next w:val="Normal"/>
-    <w:qFormat/>
-    <w:rsid w:val="00A40F89"/>
-    <w:pPr>
-      <w:keepLines/>
-      <w:spacing w:before="120"/>
-      <w:ind w:right="340"/>
-    </w:pPr>
-    <w:rPr>
-      <w:bCs/>
-      <w:kern w:val="20"/>
-      <w:sz w:val="20"/>
-      <w:szCs w:val="20"/>
-    </w:rPr>
-  </w:style>
-  <w:style w:type="character" w:styleId="Emphasis">
-    <w:name w:val="Emphasis"/>
-    <w:qFormat/>
-    <w:rsid w:val="00A40F89"/>
-    <w:rPr>
-      <w:i/>
-      <w:iCs/>
-    </w:rPr>
-  </w:style>
-  <w:style w:type="paragraph" w:customStyle="1" w:styleId="First">
-    <w:name w:val="First"/>
-    <w:basedOn w:val="Normal"/>
-    <w:next w:val="Normal"/>
-    <w:link w:val="FirstChar"/>
-    <w:rsid w:val="00A40F89"/>
-    <w:pPr>
-      <w:ind w:firstLine="0"/>
-    </w:pPr>
-  </w:style>
-  <w:style w:type="character" w:customStyle="1" w:styleId="FirstChar">
-    <w:name w:val="First Char"/>
-    <w:link w:val="First"/>
-    <w:rsid w:val="00A40F89"/>
-    <w:rPr>
-      <w:rFonts w:eastAsiaTheme="minorEastAsia" w:cstheme="minorBidi"/>
-      <w:sz w:val="22"/>
-      <w:szCs w:val="22"/>
-      <w:lang w:val="en-AU" w:eastAsia="en-AU"/>
-    </w:rPr>
-  </w:style>
-  <w:style w:type="paragraph" w:customStyle="1" w:styleId="Entry">
-    <w:name w:val="Entry"/>
-    <w:basedOn w:val="First"/>
-    <w:rsid w:val="00A40F89"/>
-    <w:pPr>
-      <w:spacing w:after="0"/>
-    </w:pPr>
-  </w:style>
-  <w:style w:type="character" w:styleId="FollowedHyperlink">
-    <w:name w:val="FollowedHyperlink"/>
-    <w:rsid w:val="00A40F89"/>
-    <w:rPr>
-      <w:color w:val="800080"/>
-      <w:u w:val="single"/>
-    </w:rPr>
-  </w:style>
-  <w:style w:type="character" w:customStyle="1" w:styleId="FooterChar">
-    <w:name w:val="Footer Char"/>
-    <w:link w:val="Footer"/>
-    <w:rsid w:val="00A40F89"/>
-    <w:rPr>
-      <w:rFonts w:eastAsiaTheme="minorEastAsia" w:cstheme="minorBidi"/>
-      <w:sz w:val="22"/>
-      <w:szCs w:val="22"/>
-      <w:lang w:val="en-AU" w:eastAsia="en-AU"/>
-    </w:rPr>
-  </w:style>
-  <w:style w:type="character" w:styleId="FootnoteReference">
-    <w:name w:val="footnote reference"/>
-    <w:rsid w:val="00A40F89"/>
-    <w:rPr>
-      <w:vertAlign w:val="superscript"/>
-    </w:rPr>
-  </w:style>
-  <w:style w:type="paragraph" w:styleId="FootnoteText">
-    <w:name w:val="footnote text"/>
-    <w:basedOn w:val="Normal"/>
-    <w:link w:val="FootnoteTextChar"/>
-    <w:rsid w:val="00A40F89"/>
-    <w:rPr>
-      <w:sz w:val="20"/>
-      <w:szCs w:val="20"/>
-    </w:rPr>
-  </w:style>
-  <w:style w:type="character" w:customStyle="1" w:styleId="FootnoteTextChar">
-    <w:name w:val="Footnote Text Char"/>
-    <w:link w:val="FootnoteText"/>
-    <w:rsid w:val="00A40F89"/>
-    <w:rPr>
-      <w:rFonts w:eastAsiaTheme="minorEastAsia" w:cstheme="minorBidi"/>
-      <w:lang w:val="en-AU" w:eastAsia="en-AU"/>
-    </w:rPr>
-  </w:style>
-  <w:style w:type="character" w:customStyle="1" w:styleId="HeaderChar">
-    <w:name w:val="Header Char"/>
-    <w:link w:val="Header"/>
-    <w:rsid w:val="00A40F89"/>
-    <w:rPr>
-      <w:rFonts w:eastAsiaTheme="minorEastAsia" w:cstheme="minorBidi"/>
-      <w:sz w:val="22"/>
-      <w:szCs w:val="22"/>
-      <w:lang w:val="en-AU" w:eastAsia="en-AU"/>
-    </w:rPr>
-  </w:style>
-  <w:style w:type="character" w:customStyle="1" w:styleId="Heading1Char">
-    <w:name w:val="Heading 1 Char"/>
-    <w:aliases w:val="1 Char"/>
-    <w:link w:val="Heading1"/>
-    <w:rsid w:val="00A40F89"/>
-    <w:rPr>
-      <w:rFonts w:eastAsiaTheme="minorEastAsia" w:cstheme="minorBidi"/>
-      <w:b/>
-      <w:sz w:val="28"/>
-      <w:lang w:val="en-AU" w:eastAsia="en-AU"/>
-    </w:rPr>
-  </w:style>
-  <w:style w:type="character" w:customStyle="1" w:styleId="Heading2Char">
-    <w:name w:val="Heading 2 Char"/>
-    <w:aliases w:val="2 Char"/>
-    <w:link w:val="Heading2"/>
-    <w:rsid w:val="00A40F89"/>
-    <w:rPr>
-      <w:rFonts w:eastAsiaTheme="minorEastAsia" w:cstheme="minorBidi"/>
-      <w:b/>
-      <w:sz w:val="28"/>
-      <w:lang w:val="en-AU" w:eastAsia="en-AU"/>
-    </w:rPr>
-  </w:style>
-  <w:style w:type="character" w:customStyle="1" w:styleId="Heading3Char">
-    <w:name w:val="Heading 3 Char"/>
-    <w:aliases w:val="3 Char"/>
-    <w:link w:val="Heading3"/>
-    <w:rsid w:val="00A40F89"/>
-    <w:rPr>
-      <w:rFonts w:eastAsiaTheme="minorEastAsia" w:cstheme="minorBidi"/>
-      <w:b/>
-      <w:sz w:val="24"/>
-      <w:lang w:val="en-AU" w:eastAsia="en-AU"/>
-    </w:rPr>
-  </w:style>
-  <w:style w:type="character" w:customStyle="1" w:styleId="Heading4Char">
-    <w:name w:val="Heading 4 Char"/>
-    <w:link w:val="Heading4"/>
-    <w:rsid w:val="00A40F89"/>
-    <w:rPr>
-      <w:rFonts w:eastAsiaTheme="minorEastAsia" w:cstheme="minorBidi"/>
-      <w:b/>
-      <w:bCs/>
-      <w:sz w:val="22"/>
-      <w:szCs w:val="28"/>
-      <w:lang w:val="en-AU" w:eastAsia="en-AU"/>
-    </w:rPr>
-  </w:style>
-  <w:style w:type="character" w:customStyle="1" w:styleId="Heading5Char">
-    <w:name w:val="Heading 5 Char"/>
-    <w:link w:val="Heading5"/>
-    <w:rsid w:val="00A40F89"/>
-    <w:rPr>
-      <w:rFonts w:eastAsiaTheme="minorEastAsia" w:cstheme="minorBidi"/>
-      <w:b/>
-      <w:i/>
-      <w:iCs/>
-      <w:sz w:val="22"/>
-      <w:szCs w:val="26"/>
-      <w:lang w:val="en-AU" w:eastAsia="en-AU"/>
-    </w:rPr>
-  </w:style>
-  <w:style w:type="character" w:customStyle="1" w:styleId="Heading6Char">
-    <w:name w:val="Heading 6 Char"/>
-    <w:link w:val="Heading6"/>
-    <w:rsid w:val="00A40F89"/>
-    <w:rPr>
-      <w:rFonts w:eastAsiaTheme="minorEastAsia" w:cstheme="minorBidi"/>
-      <w:b/>
-      <w:bCs/>
-      <w:i/>
-      <w:iCs/>
-      <w:sz w:val="22"/>
-      <w:szCs w:val="22"/>
-      <w:lang w:val="en-AU" w:eastAsia="en-AU"/>
-    </w:rPr>
-  </w:style>
-  <w:style w:type="character" w:customStyle="1" w:styleId="Heading7Char">
-    <w:name w:val="Heading 7 Char"/>
-    <w:link w:val="Heading7"/>
-    <w:uiPriority w:val="9"/>
-    <w:semiHidden/>
-    <w:rsid w:val="00A40F89"/>
-    <w:rPr>
-      <w:rFonts w:ascii="Cambria" w:hAnsi="Cambria"/>
-      <w:i/>
-      <w:iCs/>
-      <w:sz w:val="22"/>
-      <w:szCs w:val="22"/>
-      <w:lang w:val="en-AU" w:eastAsia="en-AU"/>
-    </w:rPr>
-  </w:style>
-  <w:style w:type="character" w:customStyle="1" w:styleId="Heading8Char">
-    <w:name w:val="Heading 8 Char"/>
-    <w:link w:val="Heading8"/>
-    <w:uiPriority w:val="9"/>
-    <w:semiHidden/>
-    <w:rsid w:val="00A40F89"/>
-    <w:rPr>
-      <w:rFonts w:ascii="Cambria" w:hAnsi="Cambria"/>
-      <w:lang w:val="en-AU" w:eastAsia="en-AU"/>
-    </w:rPr>
-  </w:style>
-  <w:style w:type="character" w:customStyle="1" w:styleId="Heading9Char">
-    <w:name w:val="Heading 9 Char"/>
-    <w:link w:val="Heading9"/>
-    <w:uiPriority w:val="9"/>
-    <w:semiHidden/>
-    <w:rsid w:val="00A40F89"/>
-    <w:rPr>
-      <w:rFonts w:ascii="Cambria" w:hAnsi="Cambria"/>
-      <w:i/>
-      <w:iCs/>
-      <w:spacing w:val="5"/>
-      <w:lang w:val="en-AU" w:eastAsia="en-AU"/>
-    </w:rPr>
-  </w:style>
-  <w:style w:type="numbering" w:customStyle="1" w:styleId="Headings">
-    <w:name w:val="Headings"/>
-    <w:uiPriority w:val="99"/>
-    <w:rsid w:val="00A40F89"/>
-    <w:pPr>
-      <w:numPr>
-        <w:numId w:val="5"/>
-      </w:numPr>
-    </w:pPr>
-  </w:style>
-  <w:style w:type="character" w:styleId="Hyperlink">
-    <w:name w:val="Hyperlink"/>
-    <w:rsid w:val="00A40F89"/>
-    <w:rPr>
-      <w:color w:val="0000FF"/>
-      <w:u w:val="single"/>
-    </w:rPr>
-  </w:style>
-  <w:style w:type="character" w:styleId="IntenseEmphasis">
-    <w:name w:val="Intense Emphasis"/>
-    <w:uiPriority w:val="21"/>
-    <w:qFormat/>
-    <w:rsid w:val="00A40F89"/>
-    <w:rPr>
-      <w:b/>
-      <w:bCs/>
-    </w:rPr>
-  </w:style>
-  <w:style w:type="paragraph" w:styleId="IntenseQuote">
-    <w:name w:val="Intense Quote"/>
-    <w:basedOn w:val="Normal"/>
-    <w:next w:val="Normal"/>
-    <w:link w:val="IntenseQuoteChar"/>
-    <w:uiPriority w:val="30"/>
-    <w:qFormat/>
-    <w:rsid w:val="00A40F89"/>
-    <w:pPr>
-      <w:pBdr>
-        <w:bottom w:val="single" w:sz="4" w:space="1" w:color="auto"/>
-      </w:pBdr>
-      <w:spacing w:before="200" w:after="280"/>
-      <w:ind w:left="1008" w:right="1152"/>
-    </w:pPr>
-    <w:rPr>
-      <w:rFonts w:ascii="Calibri" w:hAnsi="Calibri"/>
-      <w:b/>
-      <w:bCs/>
-      <w:i/>
-      <w:iCs/>
-    </w:rPr>
-  </w:style>
-  <w:style w:type="character" w:customStyle="1" w:styleId="IntenseQuoteChar">
-    <w:name w:val="Intense Quote Char"/>
-    <w:link w:val="IntenseQuote"/>
-    <w:uiPriority w:val="30"/>
-    <w:rsid w:val="00A40F89"/>
-    <w:rPr>
-      <w:rFonts w:ascii="Calibri" w:eastAsiaTheme="minorEastAsia" w:hAnsi="Calibri" w:cstheme="minorBidi"/>
-      <w:b/>
-      <w:bCs/>
-      <w:i/>
-      <w:iCs/>
-      <w:sz w:val="22"/>
-      <w:szCs w:val="22"/>
-      <w:lang w:val="en-AU" w:eastAsia="en-AU"/>
-    </w:rPr>
-  </w:style>
-  <w:style w:type="character" w:styleId="IntenseReference">
-    <w:name w:val="Intense Reference"/>
-    <w:uiPriority w:val="32"/>
-    <w:qFormat/>
-    <w:rsid w:val="00A40F89"/>
-    <w:rPr>
-      <w:smallCaps/>
-      <w:spacing w:val="5"/>
-      <w:u w:val="single"/>
-    </w:rPr>
-  </w:style>
-  <w:style w:type="paragraph" w:styleId="List">
-    <w:name w:val="List"/>
-    <w:basedOn w:val="Normal"/>
-    <w:rsid w:val="00A40F89"/>
-    <w:pPr>
-      <w:overflowPunct w:val="0"/>
-      <w:autoSpaceDE w:val="0"/>
-      <w:autoSpaceDN w:val="0"/>
-      <w:adjustRightInd w:val="0"/>
-      <w:ind w:left="284" w:hanging="284"/>
-      <w:textAlignment w:val="baseline"/>
-    </w:pPr>
-    <w:rPr>
-      <w:szCs w:val="20"/>
-    </w:rPr>
-  </w:style>
-  <w:style w:type="paragraph" w:styleId="ListBullet2">
-    <w:name w:val="List Bullet 2"/>
-    <w:basedOn w:val="Normal"/>
-    <w:rsid w:val="00A40F89"/>
-    <w:pPr>
-      <w:numPr>
-        <w:numId w:val="7"/>
-      </w:numPr>
-      <w:spacing w:after="40"/>
-    </w:pPr>
-  </w:style>
-  <w:style w:type="paragraph" w:styleId="ListBullet3">
-    <w:name w:val="List Bullet 3"/>
-    <w:basedOn w:val="Normal"/>
-    <w:uiPriority w:val="99"/>
-    <w:unhideWhenUsed/>
-    <w:rsid w:val="00A40F89"/>
-    <w:pPr>
-      <w:numPr>
-        <w:numId w:val="9"/>
-      </w:numPr>
-      <w:tabs>
-        <w:tab w:val="left" w:pos="1191"/>
-      </w:tabs>
-      <w:spacing w:after="40"/>
-      <w:contextualSpacing/>
-    </w:pPr>
-  </w:style>
-  <w:style w:type="paragraph" w:styleId="ListBullet">
-    <w:name w:val="List Bullet"/>
-    <w:aliases w:val="Lb"/>
-    <w:basedOn w:val="Normal"/>
-    <w:rsid w:val="00A40F89"/>
-    <w:pPr>
-      <w:numPr>
-        <w:numId w:val="11"/>
-      </w:numPr>
-      <w:contextualSpacing/>
-    </w:pPr>
-  </w:style>
-  <w:style w:type="paragraph" w:styleId="ListContinue">
-    <w:name w:val="List Continue"/>
-    <w:aliases w:val="Lc"/>
-    <w:basedOn w:val="List"/>
-    <w:rsid w:val="00A40F89"/>
-    <w:pPr>
-      <w:ind w:left="397" w:firstLine="0"/>
-    </w:pPr>
-    <w:rPr>
-      <w:kern w:val="20"/>
-    </w:rPr>
-  </w:style>
-  <w:style w:type="paragraph" w:styleId="ListNumber2">
-    <w:name w:val="List Number 2"/>
-    <w:basedOn w:val="Normal"/>
-    <w:rsid w:val="00A40F89"/>
-    <w:pPr>
-      <w:numPr>
-        <w:ilvl w:val="1"/>
-        <w:numId w:val="13"/>
-      </w:numPr>
-      <w:spacing w:after="40"/>
-    </w:pPr>
-  </w:style>
-  <w:style w:type="paragraph" w:styleId="ListNumber">
-    <w:name w:val="List Number"/>
-    <w:aliases w:val="Ln"/>
-    <w:basedOn w:val="Normal"/>
-    <w:rsid w:val="00B238F2"/>
-    <w:pPr>
-      <w:numPr>
-        <w:numId w:val="15"/>
-      </w:numPr>
-      <w:spacing w:after="40"/>
-      <w:contextualSpacing/>
-    </w:pPr>
-  </w:style>
-  <w:style w:type="paragraph" w:styleId="ListParagraph">
-    <w:name w:val="List Paragraph"/>
-    <w:basedOn w:val="Normal"/>
-    <w:uiPriority w:val="34"/>
-    <w:qFormat/>
-    <w:rsid w:val="00A40F89"/>
-    <w:pPr>
-      <w:ind w:left="794" w:hanging="794"/>
-    </w:pPr>
-  </w:style>
-  <w:style w:type="paragraph" w:styleId="NoSpacing">
-    <w:name w:val="No Spacing"/>
-    <w:basedOn w:val="Normal"/>
-    <w:uiPriority w:val="1"/>
-    <w:qFormat/>
-    <w:rsid w:val="00A40F89"/>
-    <w:pPr>
-      <w:spacing w:after="0"/>
-    </w:pPr>
-  </w:style>
-  <w:style w:type="character" w:styleId="PageNumber">
-    <w:name w:val="page number"/>
-    <w:rsid w:val="00A40F89"/>
-  </w:style>
-  <w:style w:type="paragraph" w:styleId="PlainText">
-    <w:name w:val="Plain Text"/>
-    <w:basedOn w:val="Normal"/>
-    <w:link w:val="PlainTextChar"/>
-    <w:rsid w:val="00A40F89"/>
-    <w:pPr>
-      <w:spacing w:after="0"/>
-    </w:pPr>
-    <w:rPr>
-      <w:rFonts w:ascii="Courier New" w:hAnsi="Courier New" w:cs="Courier New"/>
-      <w:sz w:val="20"/>
-    </w:rPr>
-  </w:style>
-  <w:style w:type="character" w:customStyle="1" w:styleId="PlainTextChar">
-    <w:name w:val="Plain Text Char"/>
-    <w:link w:val="PlainText"/>
-    <w:rsid w:val="00A40F89"/>
-    <w:rPr>
-      <w:rFonts w:ascii="Courier New" w:eastAsiaTheme="minorEastAsia" w:hAnsi="Courier New" w:cs="Courier New"/>
-      <w:szCs w:val="22"/>
-      <w:lang w:val="en-AU" w:eastAsia="en-AU"/>
-    </w:rPr>
-  </w:style>
-  <w:style w:type="paragraph" w:customStyle="1" w:styleId="Quotation">
-    <w:name w:val="Quotation"/>
-    <w:basedOn w:val="Normal"/>
-    <w:rsid w:val="00A40F89"/>
-    <w:pPr>
-      <w:ind w:left="567" w:right="567"/>
-    </w:pPr>
-    <w:rPr>
-      <w:lang w:eastAsia="en-GB"/>
-    </w:rPr>
-  </w:style>
-  <w:style w:type="paragraph" w:styleId="Quote">
-    <w:name w:val="Quote"/>
-    <w:basedOn w:val="Normal"/>
-    <w:next w:val="Normal"/>
-    <w:link w:val="QuoteChar"/>
-    <w:uiPriority w:val="29"/>
-    <w:qFormat/>
-    <w:rsid w:val="00A40F89"/>
-    <w:pPr>
-      <w:spacing w:before="200" w:after="0"/>
-      <w:ind w:left="360" w:right="360"/>
-    </w:pPr>
-    <w:rPr>
-      <w:rFonts w:ascii="Calibri" w:hAnsi="Calibri"/>
-      <w:i/>
-      <w:iCs/>
-    </w:rPr>
-  </w:style>
-  <w:style w:type="character" w:customStyle="1" w:styleId="QuoteChar">
-    <w:name w:val="Quote Char"/>
-    <w:link w:val="Quote"/>
-    <w:uiPriority w:val="29"/>
-    <w:rsid w:val="00A40F89"/>
-    <w:rPr>
-      <w:rFonts w:ascii="Calibri" w:eastAsiaTheme="minorEastAsia" w:hAnsi="Calibri" w:cstheme="minorBidi"/>
-      <w:i/>
-      <w:iCs/>
-      <w:sz w:val="22"/>
-      <w:szCs w:val="22"/>
-      <w:lang w:val="en-AU" w:eastAsia="en-AU"/>
-    </w:rPr>
-  </w:style>
-  <w:style w:type="paragraph" w:customStyle="1" w:styleId="Reference">
-    <w:name w:val="Reference"/>
-    <w:basedOn w:val="Normal"/>
-    <w:rsid w:val="00A40F89"/>
-    <w:pPr>
-      <w:numPr>
-        <w:numId w:val="16"/>
-      </w:numPr>
-    </w:pPr>
-  </w:style>
-  <w:style w:type="character" w:styleId="SubtleEmphasis">
-    <w:name w:val="Subtle Emphasis"/>
-    <w:uiPriority w:val="19"/>
-    <w:qFormat/>
-    <w:rsid w:val="00A40F89"/>
-    <w:rPr>
-      <w:i/>
-      <w:iCs/>
-    </w:rPr>
-  </w:style>
-  <w:style w:type="character" w:styleId="SubtleReference">
-    <w:name w:val="Subtle Reference"/>
-    <w:uiPriority w:val="31"/>
-    <w:qFormat/>
-    <w:rsid w:val="00A40F89"/>
-    <w:rPr>
-      <w:smallCaps/>
-    </w:rPr>
-  </w:style>
-  <w:style w:type="paragraph" w:customStyle="1" w:styleId="Table">
-    <w:name w:val="Table"/>
-    <w:basedOn w:val="First"/>
-    <w:rsid w:val="00837F3A"/>
-    <w:pPr>
-      <w:framePr w:hSpace="1134" w:wrap="around" w:vAnchor="text" w:hAnchor="margin" w:xAlign="center" w:y="58"/>
-      <w:spacing w:after="40"/>
-      <w:suppressOverlap/>
-    </w:pPr>
-  </w:style>
-  <w:style w:type="paragraph" w:styleId="TOCHeading">
-    <w:name w:val="TOC Heading"/>
-    <w:basedOn w:val="Heading1"/>
-    <w:next w:val="Normal"/>
-    <w:uiPriority w:val="39"/>
-    <w:semiHidden/>
-    <w:unhideWhenUsed/>
-    <w:qFormat/>
-    <w:rsid w:val="00A40F89"/>
-    <w:pPr>
-      <w:numPr>
-        <w:numId w:val="0"/>
-      </w:numPr>
-      <w:outlineLvl w:val="9"/>
-    </w:pPr>
-  </w:style>
-  <w:style w:type="paragraph" w:styleId="NormalWeb">
-    <w:name w:val="Normal (Web)"/>
-    <w:basedOn w:val="Normal"/>
-    <w:link w:val="NormalWebChar"/>
-    <w:uiPriority w:val="99"/>
-    <w:unhideWhenUsed/>
-    <w:rsid w:val="004C5ECD"/>
-    <w:pPr>
-      <w:spacing w:before="100" w:beforeAutospacing="1" w:after="100" w:afterAutospacing="1"/>
-      <w:ind w:firstLine="0"/>
-    </w:pPr>
-    <w:rPr>
-      <w:rFonts w:eastAsia="Times New Roman" w:cs="Times New Roman"/>
-      <w:sz w:val="24"/>
-      <w:szCs w:val="24"/>
-    </w:rPr>
-  </w:style>
-  <w:style w:type="character" w:customStyle="1" w:styleId="NormalWebChar">
-    <w:name w:val="Normal (Web) Char"/>
-    <w:basedOn w:val="DefaultParagraphFont"/>
-    <w:link w:val="NormalWeb"/>
-    <w:uiPriority w:val="99"/>
-    <w:rsid w:val="00561AF5"/>
-    <w:rPr>
-      <w:sz w:val="24"/>
-      <w:szCs w:val="24"/>
-      <w:lang w:val="en-AU" w:eastAsia="en-AU"/>
-    </w:rPr>
-  </w:style>
-</w:styles>
-</file>
-
-<file path=word/stylesWithEffects.xml><?xml version="1.0" encoding="utf-8"?>
-<w:styles xmlns:wpc="http://schemas.microsoft.com/office/word/2010/wordprocessingCanvas" xmlns:mc="http://schemas.openxmlformats.org/markup-compatibility/2006" xmlns:o="urn:schemas-microsoft-com:office:office" xmlns:r="http://schemas.openxmlformats.org/officeDocument/2006/relationships" xmlns:m="http://schemas.openxmlformats.org/officeDocument/2006/math" xmlns:v="urn:schemas-microsoft-com:vml" xmlns:wp14="http://schemas.microsoft.com/office/word/2010/wordprocessingDrawing" xmlns:wp="http://schemas.openxmlformats.org/drawingml/2006/wordprocessingDrawing" xmlns:w10="urn:schemas-microsoft-com:office:word" xmlns:w="http://schemas.openxmlformats.org/wordprocessingml/2006/main" xmlns:w14="http://schemas.microsoft.com/office/word/2010/wordml" xmlns:wpg="http://schemas.microsoft.com/office/word/2010/wordprocessingGroup" xmlns:wpi="http://schemas.microsoft.com/office/word/2010/wordprocessingInk" xmlns:wne="http://schemas.microsoft.com/office/word/2006/wordml" xmlns:wps="http://schemas.microsoft.com/office/word/2010/wordprocessingShape" mc:Ignorable="w14 wp14">
-  <w:docDefaults>
-    <w:rPrDefault>
-      <w:rPr>
-        <w:rFonts w:ascii="Times New Roman" w:eastAsia="Times New Roman" w:hAnsi="Times New Roman" w:cs="Times New Roman"/>
-        <w:lang w:val="en-ZA" w:eastAsia="en-ZA" w:bidi="ar-SA"/>
-      </w:rPr>
-    </w:rPrDefault>
-    <w:pPrDefault/>
-  </w:docDefaults>
-  <w:latentStyles w:defLockedState="0" w:defUIPriority="0" w:defSemiHidden="0" w:defUnhideWhenUsed="0" w:defQFormat="0" w:count="267">
-    <w:lsdException w:name="Normal" w:qFormat="1"/>
-    <w:lsdException w:name="heading 1" w:qFormat="1"/>
-    <w:lsdException w:name="heading 2" w:semiHidden="1" w:unhideWhenUsed="1" w:qFormat="1"/>
-    <w:lsdException w:name="heading 3" w:semiHidden="1" w:unhideWhenUsed="1" w:qFormat="1"/>
-    <w:lsdException w:name="heading 4" w:semiHidden="1" w:unhideWhenUsed="1" w:qFormat="1"/>
-    <w:lsdException w:name="heading 5" w:semiHidden="1" w:unhideWhenUsed="1" w:qFormat="1"/>
-    <w:lsdException w:name="heading 6" w:semiHidden="1" w:unhideWhenUsed="1" w:qFormat="1"/>
-    <w:lsdException w:name="heading 7" w:semiHidden="1" w:uiPriority="9" w:unhideWhenUsed="1" w:qFormat="1"/>
-    <w:lsdException w:name="heading 8" w:semiHidden="1" w:uiPriority="9" w:unhideWhenUsed="1" w:qFormat="1"/>
-    <w:lsdException w:name="heading 9" w:semiHidden="1" w:uiPriority="9" w:unhideWhenUsed="1" w:qFormat="1"/>
-    <w:lsdException w:name="caption" w:semiHidden="1" w:unhideWhenUsed="1" w:qFormat="1"/>
-    <w:lsdException w:name="List Bullet 3" w:uiPriority="99"/>
-    <w:lsdException w:name="Title" w:qFormat="1"/>
-    <w:lsdException w:name="Default Paragraph Font" w:uiPriority="1"/>
-    <w:lsdException w:name="Subtitle" w:qFormat="1"/>
-    <w:lsdException w:name="Strong" w:qFormat="1"/>
-    <w:lsdException w:name="Emphasis" w:qFormat="1"/>
-    <w:lsdException w:name="Normal (Web)" w:uiPriority="99"/>
-    <w:lsdException w:name="No List" w:uiPriority="99"/>
-    <w:lsdException w:name="Placeholder Text" w:semiHidden="1" w:uiPriority="99"/>
-    <w:lsdException w:name="No Spacing" w:uiPriority="1" w:qFormat="1"/>
-    <w:lsdException w:name="Light Shading" w:uiPriority="60"/>
-    <w:lsdException w:name="Light List" w:uiPriority="61"/>
-    <w:lsdException w:name="Light Grid" w:uiPriority="62"/>
-    <w:lsdException w:name="Medium Shading 1" w:uiPriority="63"/>
-    <w:lsdException w:name="Medium Shading 2" w:uiPriority="64"/>
-    <w:lsdException w:name="Medium List 1" w:uiPriority="65"/>
-    <w:lsdException w:name="Medium List 2" w:uiPriority="66"/>
-    <w:lsdException w:name="Medium Grid 1" w:uiPriority="67"/>
-    <w:lsdException w:name="Medium Grid 2" w:uiPriority="68"/>
-    <w:lsdException w:name="Medium Grid 3" w:uiPriority="69"/>
-    <w:lsdException w:name="Dark List" w:uiPriority="70"/>
-    <w:lsdException w:name="Colorful Shading" w:uiPriority="71"/>
-    <w:lsdException w:name="Colorful List" w:uiPriority="72"/>
-    <w:lsdException w:name="Colorful Grid" w:uiPriority="73"/>
-    <w:lsdException w:name="Light Shading Accent 1" w:uiPriority="60"/>
-    <w:lsdException w:name="Light List Accent 1" w:uiPriority="61"/>
-    <w:lsdException w:name="Light Grid Accent 1" w:uiPriority="62"/>
-    <w:lsdException w:name="Medium Shading 1 Accent 1" w:uiPriority="63"/>
-    <w:lsdException w:name="Medium Shading 2 Accent 1" w:uiPriority="64"/>
-    <w:lsdException w:name="Medium List 1 Accent 1" w:uiPriority="65"/>
-    <w:lsdException w:name="Revision" w:semiHidden="1" w:uiPriority="99"/>
-    <w:lsdException w:name="List Paragraph" w:uiPriority="34" w:qFormat="1"/>
-    <w:lsdException w:name="Quote" w:uiPriority="29" w:qFormat="1"/>
-    <w:lsdException w:name="Intense Quote" w:uiPriority="30" w:qFormat="1"/>
-    <w:lsdException w:name="Medium List 2 Accent 1" w:uiPriority="66"/>
-    <w:lsdException w:name="Medium Grid 1 Accent 1" w:uiPriority="67"/>
-    <w:lsdException w:name="Medium Grid 2 Accent 1" w:uiPriority="68"/>
-    <w:lsdException w:name="Medium Grid 3 Accent 1" w:uiPriority="69"/>
-    <w:lsdException w:name="Dark List Accent 1" w:uiPriority="70"/>
-    <w:lsdException w:name="Colorful Shading Accent 1" w:uiPriority="71"/>
-    <w:lsdException w:name="Colorful List Accent 1" w:uiPriority="72"/>
-    <w:lsdException w:name="Colorful Grid Accent 1" w:uiPriority="73"/>
-    <w:lsdException w:name="Light Shading Accent 2" w:uiPriority="60"/>
-    <w:lsdException w:name="Light List Accent 2" w:uiPriority="61"/>
-    <w:lsdException w:name="Light Grid Accent 2" w:uiPriority="62"/>
-    <w:lsdException w:name="Medium Shading 1 Accent 2" w:uiPriority="63"/>
-    <w:lsdException w:name="Medium Shading 2 Accent 2" w:uiPriority="64"/>
-    <w:lsdException w:name="Medium List 1 Accent 2" w:uiPriority="65"/>
-    <w:lsdException w:name="Medium List 2 Accent 2" w:uiPriority="66"/>
-    <w:lsdException w:name="Medium Grid 1 Accent 2" w:uiPriority="67"/>
-    <w:lsdException w:name="Medium Grid 2 Accent 2" w:uiPriority="68"/>
-    <w:lsdException w:name="Medium Grid 3 Accent 2" w:uiPriority="69"/>
-    <w:lsdException w:name="Dark List Accent 2" w:uiPriority="70"/>
-    <w:lsdException w:name="Colorful Shading Accent 2" w:uiPriority="71"/>
-    <w:lsdException w:name="Colorful List Accent 2" w:uiPriority="72"/>
-    <w:lsdException w:name="Colorful Grid Accent 2" w:uiPriority="73"/>
-    <w:lsdException w:name="Light Shading Accent 3" w:uiPriority="60"/>
-    <w:lsdException w:name="Light List Accent 3" w:uiPriority="61"/>
-    <w:lsdException w:name="Light Grid Accent 3" w:uiPriority="62"/>
-    <w:lsdException w:name="Medium Shading 1 Accent 3" w:uiPriority="63"/>
-    <w:lsdException w:name="Medium Shading 2 Accent 3" w:uiPriority="64"/>
-    <w:lsdException w:name="Medium List 1 Accent 3" w:uiPriority="65"/>
-    <w:lsdException w:name="Medium List 2 Accent 3" w:uiPriority="66"/>
-    <w:lsdException w:name="Medium Grid 1 Accent 3" w:uiPriority="67"/>
-    <w:lsdException w:name="Medium Grid 2 Accent 3" w:uiPriority="68"/>
-    <w:lsdException w:name="Medium Grid 3 Accent 3" w:uiPriority="69"/>
-    <w:lsdException w:name="Dark List Accent 3" w:uiPriority="70"/>
-    <w:lsdException w:name="Colorful Shading Accent 3" w:uiPriority="71"/>
-    <w:lsdException w:name="Colorful List Accent 3" w:uiPriority="72"/>
-    <w:lsdException w:name="Colorful Grid Accent 3" w:uiPriority="73"/>
-    <w:lsdException w:name="Light Shading Accent 4" w:uiPriority="60"/>
-    <w:lsdException w:name="Light List Accent 4" w:uiPriority="61"/>
-    <w:lsdException w:name="Light Grid Accent 4" w:uiPriority="62"/>
-    <w:lsdException w:name="Medium Shading 1 Accent 4" w:uiPriority="63"/>
-    <w:lsdException w:name="Medium Shading 2 Accent 4" w:uiPriority="64"/>
-    <w:lsdException w:name="Medium List 1 Accent 4" w:uiPriority="65"/>
-    <w:lsdException w:name="Medium List 2 Accent 4" w:uiPriority="66"/>
-    <w:lsdException w:name="Medium Grid 1 Accent 4" w:uiPriority="67"/>
-    <w:lsdException w:name="Medium Grid 2 Accent 4" w:uiPriority="68"/>
-    <w:lsdException w:name="Medium Grid 3 Accent 4" w:uiPriority="69"/>
-    <w:lsdException w:name="Dark List Accent 4" w:uiPriority="70"/>
-    <w:lsdException w:name="Colorful Shading Accent 4" w:uiPriority="71"/>
-    <w:lsdException w:name="Colorful List Accent 4" w:uiPriority="72"/>
-    <w:lsdException w:name="Colorful Grid Accent 4" w:uiPriority="73"/>
-    <w:lsdException w:name="Light Shading Accent 5" w:uiPriority="60"/>
-    <w:lsdException w:name="Light List Accent 5" w:uiPriority="61"/>
-    <w:lsdException w:name="Light Grid Accent 5" w:uiPriority="62"/>
-    <w:lsdException w:name="Medium Shading 1 Accent 5" w:uiPriority="63"/>
-    <w:lsdException w:name="Medium Shading 2 Accent 5" w:uiPriority="64"/>
-    <w:lsdException w:name="Medium List 1 Accent 5" w:uiPriority="65"/>
-    <w:lsdException w:name="Medium List 2 Accent 5" w:uiPriority="66"/>
-    <w:lsdException w:name="Medium Grid 1 Accent 5" w:uiPriority="67"/>
-    <w:lsdException w:name="Medium Grid 2 Accent 5" w:uiPriority="68"/>
-    <w:lsdException w:name="Medium Grid 3 Accent 5" w:uiPriority="69"/>
-    <w:lsdException w:name="Dark List Accent 5" w:uiPriority="70"/>
-    <w:lsdException w:name="Colorful Shading Accent 5" w:uiPriority="71"/>
-    <w:lsdException w:name="Colorful List Accent 5" w:uiPriority="72"/>
-    <w:lsdException w:name="Colorful Grid Accent 5" w:uiPriority="73"/>
-    <w:lsdException w:name="Light Shading Accent 6" w:uiPriority="60"/>
-    <w:lsdException w:name="Light List Accent 6" w:uiPriority="61"/>
-    <w:lsdException w:name="Light Grid Accent 6" w:uiPriority="62"/>
-    <w:lsdException w:name="Medium Shading 1 Accent 6" w:uiPriority="63"/>
-    <w:lsdException w:name="Medium Shading 2 Accent 6" w:uiPriority="64"/>
-    <w:lsdException w:name="Medium List 1 Accent 6" w:uiPriority="65"/>
-    <w:lsdException w:name="Medium List 2 Accent 6" w:uiPriority="66"/>
-    <w:lsdException w:name="Medium Grid 1 Accent 6" w:uiPriority="67"/>
-    <w:lsdException w:name="Medium Grid 2 Accent 6" w:uiPriority="68"/>
-    <w:lsdException w:name="Medium Grid 3 Accent 6" w:uiPriority="69"/>
-    <w:lsdException w:name="Dark List Accent 6" w:uiPriority="70"/>
-    <w:lsdException w:name="Colorful Shading Accent 6" w:uiPriority="71"/>
-    <w:lsdException w:name="Colorful List Accent 6" w:uiPriority="72"/>
-    <w:lsdException w:name="Colorful Grid Accent 6" w:uiPriority="73"/>
-    <w:lsdException w:name="Subtle Emphasis" w:uiPriority="19" w:qFormat="1"/>
-    <w:lsdException w:name="Intense Emphasis" w:uiPriority="21" w:qFormat="1"/>
-    <w:lsdException w:name="Subtle Reference" w:uiPriority="31" w:qFormat="1"/>
-    <w:lsdException w:name="Intense Reference" w:uiPriority="32" w:qFormat="1"/>
-    <w:lsdException w:name="Book Title" w:uiPriority="33" w:qFormat="1"/>
-    <w:lsdException w:name="Bibliography" w:semiHidden="1" w:uiPriority="37" w:unhideWhenUsed="1"/>
-    <w:lsdException w:name="TOC Heading" w:semiHidden="1" w:uiPriority="39" w:unhideWhenUsed="1" w:qFormat="1"/>
+    <w:lsdException w:name="Plain Table 1" w:uiPriority="41"/>
+    <w:lsdException w:name="Plain Table 2" w:uiPriority="42"/>
+    <w:lsdException w:name="Plain Table 3" w:uiPriority="43"/>
+    <w:lsdException w:name="Plain Table 4" w:uiPriority="44"/>
+    <w:lsdException w:name="Plain Table 5" w:uiPriority="45"/>
+    <w:lsdException w:name="Grid Table Light" w:uiPriority="40"/>
+    <w:lsdException w:name="Grid Table 1 Light" w:uiPriority="46"/>
+    <w:lsdException w:name="Grid Table 2" w:uiPriority="47"/>
+    <w:lsdException w:name="Grid Table 3" w:uiPriority="48"/>
+    <w:lsdException w:name="Grid Table 4" w:uiPriority="49"/>
+    <w:lsdException w:name="Grid Table 5 Dark" w:uiPriority="50"/>
+    <w:lsdException w:name="Grid Table 6 Colorful" w:uiPriority="51"/>
+    <w:lsdException w:name="Grid Table 7 Colorful" w:uiPriority="52"/>
+    <w:lsdException w:name="Grid Table 1 Light Accent 1" w:uiPriority="46"/>
+    <w:lsdException w:name="Grid Table 2 Accent 1" w:uiPriority="47"/>
+    <w:lsdException w:name="Grid Table 3 Accent 1" w:uiPriority="48"/>
+    <w:lsdException w:name="Grid Table 4 Accent 1" w:uiPriority="49"/>
+    <w:lsdException w:name="Grid Table 5 Dark Accent 1" w:uiPriority="50"/>
+    <w:lsdException w:name="Grid Table 6 Colorful Accent 1" w:uiPriority="51"/>
+    <w:lsdException w:name="Grid Table 7 Colorful Accent 1" w:uiPriority="52"/>
+    <w:lsdException w:name="Grid Table 1 Light Accent 2" w:uiPriority="46"/>
+    <w:lsdException w:name="Grid Table 2 Accent 2" w:uiPriority="47"/>
+    <w:lsdException w:name="Grid Table 3 Accent 2" w:uiPriority="48"/>
+    <w:lsdException w:name="Grid Table 4 Accent 2" w:uiPriority="49"/>
+    <w:lsdException w:name="Grid Table 5 Dark Accent 2" w:uiPriority="50"/>
+    <w:lsdException w:name="Grid Table 6 Colorful Accent 2" w:uiPriority="51"/>
+    <w:lsdException w:name="Grid Table 7 Colorful Accent 2" w:uiPriority="52"/>
+    <w:lsdException w:name="Grid Table 1 Light Accent 3" w:uiPriority="46"/>
+    <w:lsdException w:name="Grid Table 2 Accent 3" w:uiPriority="47"/>
+    <w:lsdException w:name="Grid Table 3 Accent 3" w:uiPriority="48"/>
+    <w:lsdException w:name="Grid Table 4 Accent 3" w:uiPriority="49"/>
+    <w:lsdException w:name="Grid Table 5 Dark Accent 3" w:uiPriority="50"/>
+    <w:lsdException w:name="Grid Table 6 Colorful Accent 3" w:uiPriority="51"/>
+    <w:lsdException w:name="Grid Table 7 Colorful Accent 3" w:uiPriority="52"/>
+    <w:lsdException w:name="Grid Table 1 Light Accent 4" w:uiPriority="46"/>
+    <w:lsdException w:name="Grid Table 2 Accent 4" w:uiPriority="47"/>
+    <w:lsdException w:name="Grid Table 3 Accent 4" w:uiPriority="48"/>
+    <w:lsdException w:name="Grid Table 4 Accent 4" w:uiPriority="49"/>
+    <w:lsdException w:name="Grid Table 5 Dark Accent 4" w:uiPriority="50"/>
+    <w:lsdException w:name="Grid Table 6 Colorful Accent 4" w:uiPriority="51"/>
+    <w:lsdException w:name="Grid Table 7 Colorful Accent 4" w:uiPriority="52"/>
+    <w:lsdException w:name="Grid Table 1 Light Accent 5" w:uiPriority="46"/>
+    <w:lsdException w:name="Grid Table 2 Accent 5" w:uiPriority="47"/>
+    <w:lsdException w:name="Grid Table 3 Accent 5" w:uiPriority="48"/>
+    <w:lsdException w:name="Grid Table 4 Accent 5" w:uiPriority="49"/>
+    <w:lsdException w:name="Grid Table 5 Dark Accent 5" w:uiPriority="50"/>
+    <w:lsdException w:name="Grid Table 6 Colorful Accent 5" w:uiPriority="51"/>
+    <w:lsdException w:name="Grid Table 7 Colorful Accent 5" w:uiPriority="52"/>
+    <w:lsdException w:name="Grid Table 1 Light Accent 6" w:uiPriority="46"/>
+    <w:lsdException w:name="Grid Table 2 Accent 6" w:uiPriority="47"/>
+    <w:lsdException w:name="Grid Table 3 Accent 6" w:uiPriority="48"/>
+    <w:lsdException w:name="Grid Table 4 Accent 6" w:uiPriority="49"/>
+    <w:lsdException w:name="Grid Table 5 Dark Accent 6" w:uiPriority="50"/>
+    <w:lsdException w:name="Grid Table 6 Colorful Accent 6" w:uiPriority="51"/>
+    <w:lsdException w:name="Grid Table 7 Colorful Accent 6" w:uiPriority="52"/>
+    <w:lsdException w:name="List Table 1 Light" w:uiPriority="46"/>
+    <w:lsdException w:name="List Table 2" w:uiPriority="47"/>
+    <w:lsdException w:name="List Table 3" w:uiPriority="48"/>
+    <w:lsdException w:name="List Table 4" w:uiPriority="49"/>
+    <w:lsdException w:name="List Table 5 Dark" w:uiPriority="50"/>
+    <w:lsdException w:name="List Table 6 Colorful" w:uiPriority="51"/>
+    <w:lsdException w:name="List Table 7 Colorful" w:uiPriority="52"/>
+    <w:lsdException w:name="List Table 1 Light Accent 1" w:uiPriority="46"/>
+    <w:lsdException w:name="List Table 2 Accent 1" w:uiPriority="47"/>
+    <w:lsdException w:name="List Table 3 Accent 1" w:uiPriority="48"/>
+    <w:lsdException w:name="List Table 4 Accent 1" w:uiPriority="49"/>
+    <w:lsdException w:name="List Table 5 Dark Accent 1" w:uiPriority="50"/>
+    <w:lsdException w:name="List Table 6 Colorful Accent 1" w:uiPriority="51"/>
+    <w:lsdException w:name="List Table 7 Colorful Accent 1" w:uiPriority="52"/>
+    <w:lsdException w:name="List Table 1 Light Accent 2" w:uiPriority="46"/>
+    <w:lsdException w:name="List Table 2 Accent 2" w:uiPriority="47"/>
+    <w:lsdException w:name="List Table 3 Accent 2" w:uiPriority="48"/>
+    <w:lsdException w:name="List Table 4 Accent 2" w:uiPriority="49"/>
+    <w:lsdException w:name="List Table 5 Dark Accent 2" w:uiPriority="50"/>
+    <w:lsdException w:name="List Table 6 Colorful Accent 2" w:uiPriority="51"/>
+    <w:lsdException w:name="List Table 7 Colorful Accent 2" w:uiPriority="52"/>
+    <w:lsdException w:name="List Table 1 Light Accent 3" w:uiPriority="46"/>
+    <w:lsdException w:name="List Table 2 Accent 3" w:uiPriority="47"/>
+    <w:lsdException w:name="List Table 3 Accent 3" w:uiPriority="48"/>
+    <w:lsdException w:name="List Table 4 Accent 3" w:uiPriority="49"/>
+    <w:lsdException w:name="List Table 5 Dark Accent 3" w:uiPriority="50"/>
+    <w:lsdException w:name="List Table 6 Colorful Accent 3" w:uiPriority="51"/>
+    <w:lsdException w:name="List Table 7 Colorful Accent 3" w:uiPriority="52"/>
+    <w:lsdException w:name="List Table 1 Light Accent 4" w:uiPriority="46"/>
+    <w:lsdException w:name="List Table 2 Accent 4" w:uiPriority="47"/>
+    <w:lsdException w:name="List Table 3 Accent 4" w:uiPriority="48"/>
+    <w:lsdException w:name="List Table 4 Accent 4" w:uiPriority="49"/>
+    <w:lsdException w:name="List Table 5 Dark Accent 4" w:uiPriority="50"/>
+    <w:lsdException w:name="List Table 6 Colorful Accent 4" w:uiPriority="51"/>
+    <w:lsdException w:name="List Table 7 Colorful Accent 4" w:uiPriority="52"/>
+    <w:lsdException w:name="List Table 1 Light Accent 5" w:uiPriority="46"/>
+    <w:lsdException w:name="List Table 2 Accent 5" w:uiPriority="47"/>
+    <w:lsdException w:name="List Table 3 Accent 5" w:uiPriority="48"/>
+    <w:lsdException w:name="List Table 4 Accent 5" w:uiPriority="49"/>
+    <w:lsdException w:name="List Table 5 Dark Accent 5" w:uiPriority="50"/>
+    <w:lsdException w:name="List Table 6 Colorful Accent 5" w:uiPriority="51"/>
+    <w:lsdException w:name="List Table 7 Colorful Accent 5" w:uiPriority="52"/>
+    <w:lsdException w:name="List Table 1 Light Accent 6" w:uiPriority="46"/>
+    <w:lsdException w:name="List Table 2 Accent 6" w:uiPriority="47"/>
+    <w:lsdException w:name="List Table 3 Accent 6" w:uiPriority="48"/>
+    <w:lsdException w:name="List Table 4 Accent 6" w:uiPriority="49"/>
+    <w:lsdException w:name="List Table 5 Dark Accent 6" w:uiPriority="50"/>
+    <w:lsdException w:name="List Table 6 Colorful Accent 6" w:uiPriority="51"/>
+    <w:lsdException w:name="List Table 7 Colorful Accent 6" w:uiPriority="52"/>
+    <w:lsdException w:name="Mention" w:semiHidden="1" w:uiPriority="99" w:unhideWhenUsed="1"/>
+    <w:lsdException w:name="Smart Hyperlink" w:semiHidden="1" w:uiPriority="99" w:unhideWhenUsed="1"/>
+    <w:lsdException w:name="Hashtag" w:semiHidden="1" w:uiPriority="99" w:unhideWhenUsed="1"/>
+    <w:lsdException w:name="Unresolved Mention" w:semiHidden="1" w:uiPriority="99" w:unhideWhenUsed="1"/>
+    <w:lsdException w:name="Smart Link" w:semiHidden="1" w:uiPriority="99" w:unhideWhenUsed="1"/>
   </w:latentStyles>
   <w:style w:type="paragraph" w:default="1" w:styleId="Normal">
     <w:name w:val="Normal"/>

--- a/Stage 1/1-risk.docx
+++ b/Stage 1/1-risk.docx
@@ -848,6 +848,13 @@
                 <w:lang w:val="en-ZA"/>
               </w:rPr>
             </w:pPr>
+            <w:r>
+              <w:rPr>
+                <w:rFonts w:cs="Times New Roman"/>
+                <w:lang w:val="en-ZA"/>
+              </w:rPr>
+              <w:t>Unable to complete certain features</w:t>
+            </w:r>
           </w:p>
         </w:tc>
         <w:tc>
@@ -973,6 +980,13 @@
                 <w:lang w:val="en-ZA"/>
               </w:rPr>
             </w:pPr>
+            <w:r>
+              <w:rPr>
+                <w:rFonts w:cs="Times New Roman"/>
+                <w:lang w:val="en-ZA"/>
+              </w:rPr>
+              <w:t>Overestimating the amount of time needed to complete a certain task</w:t>
+            </w:r>
           </w:p>
         </w:tc>
         <w:tc>
@@ -1098,6 +1112,13 @@
                 <w:lang w:val="en-ZA"/>
               </w:rPr>
             </w:pPr>
+            <w:r>
+              <w:rPr>
+                <w:rFonts w:cs="Times New Roman"/>
+                <w:lang w:val="en-ZA"/>
+              </w:rPr>
+              <w:t>Availability of the team members.</w:t>
+            </w:r>
           </w:p>
         </w:tc>
         <w:tc>
@@ -1223,6 +1244,20 @@
                 <w:lang w:val="en-ZA"/>
               </w:rPr>
             </w:pPr>
+            <w:r>
+              <w:rPr>
+                <w:rFonts w:cs="Times New Roman"/>
+                <w:lang w:val="en-ZA"/>
+              </w:rPr>
+              <w:t>A computer malfunction</w:t>
+            </w:r>
+            <w:r>
+              <w:rPr>
+                <w:rFonts w:cs="Times New Roman"/>
+                <w:lang w:val="en-ZA"/>
+              </w:rPr>
+              <w:t xml:space="preserve"> causing unexpected losses</w:t>
+            </w:r>
           </w:p>
         </w:tc>
         <w:tc>
@@ -1348,6 +1383,13 @@
                 <w:lang w:val="en-ZA"/>
               </w:rPr>
             </w:pPr>
+            <w:r>
+              <w:rPr>
+                <w:rFonts w:cs="Times New Roman"/>
+                <w:lang w:val="en-ZA"/>
+              </w:rPr>
+              <w:t>Load shedding can cause decrease in productivity</w:t>
+            </w:r>
           </w:p>
         </w:tc>
         <w:tc>
@@ -1665,7 +1707,21 @@
         <w:rPr>
           <w:lang w:val="en-ZA"/>
         </w:rPr>
-        <w:t>You need at least 5 risks, you may have more.</w:t>
+        <w:t xml:space="preserve">You need at least 5 </w:t>
+      </w:r>
+      <w:proofErr w:type="gramStart"/>
+      <w:r>
+        <w:rPr>
+          <w:lang w:val="en-ZA"/>
+        </w:rPr>
+        <w:t>risks,</w:t>
+      </w:r>
+      <w:proofErr w:type="gramEnd"/>
+      <w:r>
+        <w:rPr>
+          <w:lang w:val="en-ZA"/>
+        </w:rPr>
+        <w:t xml:space="preserve"> you may have more.</w:t>
       </w:r>
     </w:p>
     <w:p>
@@ -1685,8 +1741,16 @@
         <w:rPr>
           <w:lang w:val="en-ZA"/>
         </w:rPr>
-        <w:t xml:space="preserve"> on Vula</w:t>
+        <w:t xml:space="preserve"> on </w:t>
       </w:r>
+      <w:proofErr w:type="spellStart"/>
+      <w:r>
+        <w:rPr>
+          <w:lang w:val="en-ZA"/>
+        </w:rPr>
+        <w:t>Vula</w:t>
+      </w:r>
+      <w:proofErr w:type="spellEnd"/>
       <w:r>
         <w:rPr>
           <w:lang w:val="en-ZA"/>
@@ -1705,6 +1769,7 @@
         <w:rPr>
           <w:lang w:val="en-ZA"/>
         </w:rPr>
+        <w:lastRenderedPageBreak/>
         <w:t>Follow-up</w:t>
       </w:r>
     </w:p>

--- a/Stage 1/1-risk.docx
+++ b/Stage 1/1-risk.docx
@@ -553,6 +553,7 @@
                 <w:color w:val="000000" w:themeColor="text1"/>
                 <w:kern w:val="24"/>
               </w:rPr>
+              <w:lastRenderedPageBreak/>
               <w:t>Risk Condition</w:t>
             </w:r>
             <w:r>
@@ -853,7 +854,14 @@
                 <w:rFonts w:cs="Times New Roman"/>
                 <w:lang w:val="en-ZA"/>
               </w:rPr>
-              <w:t>Unable to complete certain features</w:t>
+              <w:t>Unable to complete certain</w:t>
+            </w:r>
+            <w:r>
+              <w:rPr>
+                <w:rFonts w:cs="Times New Roman"/>
+                <w:lang w:val="en-ZA"/>
+              </w:rPr>
+              <w:t xml:space="preserve"> tasks due to insufficient skills and knowledge</w:t>
             </w:r>
           </w:p>
         </w:tc>
@@ -870,6 +878,20 @@
                 <w:lang w:val="en-ZA"/>
               </w:rPr>
             </w:pPr>
+            <w:r>
+              <w:rPr>
+                <w:rFonts w:cs="Times New Roman"/>
+                <w:lang w:val="en-ZA"/>
+              </w:rPr>
+              <w:t xml:space="preserve">Delay the program completion and a rework of the whole program </w:t>
+            </w:r>
+            <w:r>
+              <w:rPr>
+                <w:rFonts w:cs="Times New Roman"/>
+                <w:lang w:val="en-ZA"/>
+              </w:rPr>
+              <w:t>scope.</w:t>
+            </w:r>
           </w:p>
         </w:tc>
         <w:tc>
@@ -900,6 +922,13 @@
                 <w:lang w:val="en-ZA"/>
               </w:rPr>
             </w:pPr>
+            <w:r>
+              <w:rPr>
+                <w:rFonts w:cs="Times New Roman"/>
+                <w:lang w:val="en-ZA"/>
+              </w:rPr>
+              <w:t>5/10</w:t>
+            </w:r>
           </w:p>
         </w:tc>
         <w:tc>
@@ -915,6 +944,13 @@
                 <w:lang w:val="en-ZA"/>
               </w:rPr>
             </w:pPr>
+            <w:r>
+              <w:rPr>
+                <w:rFonts w:cs="Times New Roman"/>
+                <w:lang w:val="en-ZA"/>
+              </w:rPr>
+              <w:t>9/10</w:t>
+            </w:r>
           </w:p>
         </w:tc>
         <w:tc>
@@ -930,6 +966,20 @@
                 <w:lang w:val="en-ZA"/>
               </w:rPr>
             </w:pPr>
+            <w:r>
+              <w:rPr>
+                <w:rFonts w:cs="Times New Roman"/>
+                <w:lang w:val="en-ZA"/>
+              </w:rPr>
+              <w:t xml:space="preserve">Using the agile method to complete tasks. </w:t>
+            </w:r>
+            <w:r>
+              <w:rPr>
+                <w:rFonts w:cs="Times New Roman"/>
+                <w:lang w:val="en-ZA"/>
+              </w:rPr>
+              <w:t>This method will allow us to be able to see problems earlier and adapt to them faster</w:t>
+            </w:r>
           </w:p>
         </w:tc>
         <w:tc>
@@ -985,7 +1035,14 @@
                 <w:rFonts w:cs="Times New Roman"/>
                 <w:lang w:val="en-ZA"/>
               </w:rPr>
-              <w:t>Overestimating the amount of time needed to complete a certain task</w:t>
+              <w:t>Under</w:t>
+            </w:r>
+            <w:r>
+              <w:rPr>
+                <w:rFonts w:cs="Times New Roman"/>
+                <w:lang w:val="en-ZA"/>
+              </w:rPr>
+              <w:t>estimating the amount of time needed to complete a certain task</w:t>
             </w:r>
           </w:p>
         </w:tc>
@@ -1002,6 +1059,34 @@
                 <w:lang w:val="en-ZA"/>
               </w:rPr>
             </w:pPr>
+            <w:r>
+              <w:rPr>
+                <w:rFonts w:cs="Times New Roman"/>
+                <w:lang w:val="en-ZA"/>
+              </w:rPr>
+              <w:t xml:space="preserve">Delay the program completion and affecting all </w:t>
+            </w:r>
+            <w:r>
+              <w:rPr>
+                <w:rFonts w:cs="Times New Roman"/>
+                <w:lang w:val="en-ZA"/>
+              </w:rPr>
+              <w:t>teammate’s</w:t>
+            </w:r>
+            <w:r>
+              <w:rPr>
+                <w:rFonts w:cs="Times New Roman"/>
+                <w:lang w:val="en-ZA"/>
+              </w:rPr>
+              <w:t xml:space="preserve"> progress because they need you to complete the task</w:t>
+            </w:r>
+            <w:r>
+              <w:rPr>
+                <w:rFonts w:cs="Times New Roman"/>
+                <w:lang w:val="en-ZA"/>
+              </w:rPr>
+              <w:t xml:space="preserve"> before the next task</w:t>
+            </w:r>
           </w:p>
         </w:tc>
         <w:tc>
@@ -1032,6 +1117,13 @@
                 <w:lang w:val="en-ZA"/>
               </w:rPr>
             </w:pPr>
+            <w:r>
+              <w:rPr>
+                <w:rFonts w:cs="Times New Roman"/>
+                <w:lang w:val="en-ZA"/>
+              </w:rPr>
+              <w:t>7/10</w:t>
+            </w:r>
           </w:p>
         </w:tc>
         <w:tc>
@@ -1047,6 +1139,13 @@
                 <w:lang w:val="en-ZA"/>
               </w:rPr>
             </w:pPr>
+            <w:r>
+              <w:rPr>
+                <w:rFonts w:cs="Times New Roman"/>
+                <w:lang w:val="en-ZA"/>
+              </w:rPr>
+              <w:t>7/10</w:t>
+            </w:r>
           </w:p>
         </w:tc>
         <w:tc>
@@ -1062,6 +1161,34 @@
                 <w:lang w:val="en-ZA"/>
               </w:rPr>
             </w:pPr>
+            <w:r>
+              <w:rPr>
+                <w:rFonts w:cs="Times New Roman"/>
+                <w:lang w:val="en-ZA"/>
+              </w:rPr>
+              <w:t>Using the agile method to complete small tasks</w:t>
+            </w:r>
+            <w:r>
+              <w:rPr>
+                <w:rFonts w:cs="Times New Roman"/>
+                <w:lang w:val="en-ZA"/>
+              </w:rPr>
+              <w:t>. Having a weekly meeting to discuss and view the progress of the tasks and</w:t>
+            </w:r>
+            <w:r>
+              <w:rPr>
+                <w:rFonts w:cs="Times New Roman"/>
+                <w:lang w:val="en-ZA"/>
+              </w:rPr>
+              <w:t xml:space="preserve"> spot </w:t>
+            </w:r>
+            <w:r>
+              <w:rPr>
+                <w:rFonts w:cs="Times New Roman"/>
+                <w:lang w:val="en-ZA"/>
+              </w:rPr>
+              <w:t>uncompleted tasks.</w:t>
+            </w:r>
           </w:p>
         </w:tc>
         <w:tc>
@@ -1134,6 +1261,13 @@
                 <w:lang w:val="en-ZA"/>
               </w:rPr>
             </w:pPr>
+            <w:r>
+              <w:rPr>
+                <w:rFonts w:cs="Times New Roman"/>
+                <w:lang w:val="en-ZA"/>
+              </w:rPr>
+              <w:t>More time and effort will be needed to complete the tasks for the other team members.</w:t>
+            </w:r>
           </w:p>
         </w:tc>
         <w:tc>
@@ -1164,6 +1298,13 @@
                 <w:lang w:val="en-ZA"/>
               </w:rPr>
             </w:pPr>
+            <w:r>
+              <w:rPr>
+                <w:rFonts w:cs="Times New Roman"/>
+                <w:lang w:val="en-ZA"/>
+              </w:rPr>
+              <w:t>3/10</w:t>
+            </w:r>
           </w:p>
         </w:tc>
         <w:tc>
@@ -1179,6 +1320,13 @@
                 <w:lang w:val="en-ZA"/>
               </w:rPr>
             </w:pPr>
+            <w:r>
+              <w:rPr>
+                <w:rFonts w:cs="Times New Roman"/>
+                <w:lang w:val="en-ZA"/>
+              </w:rPr>
+              <w:t>8/10</w:t>
+            </w:r>
           </w:p>
         </w:tc>
         <w:tc>
@@ -1194,6 +1342,55 @@
                 <w:lang w:val="en-ZA"/>
               </w:rPr>
             </w:pPr>
+            <w:r>
+              <w:rPr>
+                <w:rFonts w:cs="Times New Roman"/>
+                <w:lang w:val="en-ZA"/>
+              </w:rPr>
+              <w:t xml:space="preserve">Creating a group chat to keep everyone updated with their availability. </w:t>
+            </w:r>
+            <w:r>
+              <w:rPr>
+                <w:rFonts w:cs="Times New Roman"/>
+                <w:lang w:val="en-ZA"/>
+              </w:rPr>
+              <w:t xml:space="preserve">Having a </w:t>
+            </w:r>
+            <w:r>
+              <w:rPr>
+                <w:rFonts w:cs="Times New Roman"/>
+                <w:lang w:val="en-ZA"/>
+              </w:rPr>
+              <w:t xml:space="preserve">fixed </w:t>
+            </w:r>
+            <w:r>
+              <w:rPr>
+                <w:rFonts w:cs="Times New Roman"/>
+                <w:lang w:val="en-ZA"/>
+              </w:rPr>
+              <w:t xml:space="preserve">weekly meeting to </w:t>
+            </w:r>
+            <w:r>
+              <w:rPr>
+                <w:rFonts w:cs="Times New Roman"/>
+                <w:lang w:val="en-ZA"/>
+              </w:rPr>
+              <w:t xml:space="preserve">assign and </w:t>
+            </w:r>
+            <w:r>
+              <w:rPr>
+                <w:rFonts w:cs="Times New Roman"/>
+                <w:lang w:val="en-ZA"/>
+              </w:rPr>
+              <w:t>remind team members to complete their tasks</w:t>
+            </w:r>
+            <w:r>
+              <w:rPr>
+                <w:rFonts w:cs="Times New Roman"/>
+                <w:lang w:val="en-ZA"/>
+              </w:rPr>
+              <w:t>.</w:t>
+            </w:r>
           </w:p>
         </w:tc>
         <w:tc>
@@ -1303,6 +1500,13 @@
                 <w:lang w:val="en-ZA"/>
               </w:rPr>
             </w:pPr>
+            <w:r>
+              <w:rPr>
+                <w:rFonts w:cs="Times New Roman"/>
+                <w:lang w:val="en-ZA"/>
+              </w:rPr>
+              <w:t>2/10</w:t>
+            </w:r>
           </w:p>
         </w:tc>
         <w:tc>
@@ -1318,6 +1522,13 @@
                 <w:lang w:val="en-ZA"/>
               </w:rPr>
             </w:pPr>
+            <w:r>
+              <w:rPr>
+                <w:rFonts w:cs="Times New Roman"/>
+                <w:lang w:val="en-ZA"/>
+              </w:rPr>
+              <w:t>6/10</w:t>
+            </w:r>
           </w:p>
         </w:tc>
         <w:tc>
@@ -1707,21 +1918,7 @@
         <w:rPr>
           <w:lang w:val="en-ZA"/>
         </w:rPr>
-        <w:t xml:space="preserve">You need at least 5 </w:t>
-      </w:r>
-      <w:proofErr w:type="gramStart"/>
-      <w:r>
-        <w:rPr>
-          <w:lang w:val="en-ZA"/>
-        </w:rPr>
-        <w:t>risks,</w:t>
-      </w:r>
-      <w:proofErr w:type="gramEnd"/>
-      <w:r>
-        <w:rPr>
-          <w:lang w:val="en-ZA"/>
-        </w:rPr>
-        <w:t xml:space="preserve"> you may have more.</w:t>
+        <w:t>You need at least 5 risks, you may have more.</w:t>
       </w:r>
     </w:p>
     <w:p>

--- a/Stage 1/1-risk.docx
+++ b/Stage 1/1-risk.docx
@@ -883,7 +883,21 @@
                 <w:rFonts w:cs="Times New Roman"/>
                 <w:lang w:val="en-ZA"/>
               </w:rPr>
-              <w:t xml:space="preserve">Delay the program completion and a rework of the whole program </w:t>
+              <w:t>Delay the pr</w:t>
+            </w:r>
+            <w:r>
+              <w:rPr>
+                <w:rFonts w:cs="Times New Roman"/>
+                <w:lang w:val="en-ZA"/>
+              </w:rPr>
+              <w:t>oject</w:t>
+            </w:r>
+            <w:r>
+              <w:rPr>
+                <w:rFonts w:cs="Times New Roman"/>
+                <w:lang w:val="en-ZA"/>
+              </w:rPr>
+              <w:t xml:space="preserve"> completion and a rework of the whole program </w:t>
             </w:r>
             <w:r>
               <w:rPr>
@@ -995,6 +1009,20 @@
                 <w:lang w:val="en-ZA"/>
               </w:rPr>
             </w:pPr>
+            <w:r>
+              <w:rPr>
+                <w:rFonts w:cs="Times New Roman"/>
+                <w:lang w:val="en-ZA"/>
+              </w:rPr>
+              <w:t xml:space="preserve">Communicate with team members and </w:t>
+            </w:r>
+            <w:r>
+              <w:rPr>
+                <w:rFonts w:cs="Times New Roman"/>
+                <w:lang w:val="en-ZA"/>
+              </w:rPr>
+              <w:t>separate work such that everyone is doing at something they are good at</w:t>
+            </w:r>
           </w:p>
         </w:tc>
         <w:tc>
@@ -1010,6 +1038,13 @@
                 <w:lang w:val="en-ZA"/>
               </w:rPr>
             </w:pPr>
+            <w:r>
+              <w:rPr>
+                <w:rFonts w:cs="Times New Roman"/>
+                <w:lang w:val="en-ZA"/>
+              </w:rPr>
+              <w:t>We will have a meeting discussing about the scope of the project. Let the client know about the problem and tell them about the new possible scopes we came up with.</w:t>
+            </w:r>
           </w:p>
         </w:tc>
       </w:tr>
@@ -1204,6 +1239,13 @@
                 <w:lang w:val="en-ZA"/>
               </w:rPr>
             </w:pPr>
+            <w:r>
+              <w:rPr>
+                <w:rFonts w:cs="Times New Roman"/>
+                <w:lang w:val="en-ZA"/>
+              </w:rPr>
+              <w:t>Using Gitlab so that team members can see everyone’s progress. Having weekly meetings will ensure that everyone is acknowledge of everyone’s progress.</w:t>
+            </w:r>
           </w:p>
         </w:tc>
         <w:tc>
@@ -1219,6 +1261,41 @@
                 <w:lang w:val="en-ZA"/>
               </w:rPr>
             </w:pPr>
+            <w:r>
+              <w:rPr>
+                <w:rFonts w:cs="Times New Roman"/>
+                <w:lang w:val="en-ZA"/>
+              </w:rPr>
+              <w:t xml:space="preserve">We will inform the client about the </w:t>
+            </w:r>
+            <w:r>
+              <w:rPr>
+                <w:rFonts w:cs="Times New Roman"/>
+                <w:lang w:val="en-ZA"/>
+              </w:rPr>
+              <w:t>delay;</w:t>
+            </w:r>
+            <w:r>
+              <w:rPr>
+                <w:rFonts w:cs="Times New Roman"/>
+                <w:lang w:val="en-ZA"/>
+              </w:rPr>
+              <w:t xml:space="preserve"> </w:t>
+            </w:r>
+            <w:r>
+              <w:rPr>
+                <w:rFonts w:cs="Times New Roman"/>
+                <w:lang w:val="en-ZA"/>
+              </w:rPr>
+              <w:t xml:space="preserve">the team members will help each other with the problem to minimise the delay time. Allocate less work to the delayed teammate to </w:t>
+            </w:r>
+            <w:r>
+              <w:rPr>
+                <w:rFonts w:cs="Times New Roman"/>
+                <w:lang w:val="en-ZA"/>
+              </w:rPr>
+              <w:t>give him/her time to catch up</w:t>
+            </w:r>
           </w:p>
         </w:tc>
       </w:tr>
@@ -1406,6 +1483,34 @@
                 <w:lang w:val="en-ZA"/>
               </w:rPr>
             </w:pPr>
+            <w:r>
+              <w:rPr>
+                <w:rFonts w:cs="Times New Roman"/>
+                <w:lang w:val="en-ZA"/>
+              </w:rPr>
+              <w:t xml:space="preserve">WhatsApp group chat is </w:t>
+            </w:r>
+            <w:r>
+              <w:rPr>
+                <w:rFonts w:cs="Times New Roman"/>
+                <w:lang w:val="en-ZA"/>
+              </w:rPr>
+              <w:t>good</w:t>
+            </w:r>
+            <w:r>
+              <w:rPr>
+                <w:rFonts w:cs="Times New Roman"/>
+                <w:lang w:val="en-ZA"/>
+              </w:rPr>
+              <w:t xml:space="preserve"> for keeping team members updated, so if one is sick or away, they can inform the group through</w:t>
+            </w:r>
+            <w:r>
+              <w:rPr>
+                <w:rFonts w:cs="Times New Roman"/>
+                <w:lang w:val="en-ZA"/>
+              </w:rPr>
+              <w:t xml:space="preserve"> WhatsApp messaging. </w:t>
+            </w:r>
           </w:p>
         </w:tc>
         <w:tc>
@@ -1421,6 +1526,20 @@
                 <w:lang w:val="en-ZA"/>
               </w:rPr>
             </w:pPr>
+            <w:r>
+              <w:rPr>
+                <w:rFonts w:cs="Times New Roman"/>
+                <w:lang w:val="en-ZA"/>
+              </w:rPr>
+              <w:t xml:space="preserve">The other team members will first complete their task and then try to help the </w:t>
+            </w:r>
+            <w:r>
+              <w:rPr>
+                <w:rFonts w:cs="Times New Roman"/>
+                <w:lang w:val="en-ZA"/>
+              </w:rPr>
+              <w:t xml:space="preserve">away teammate with his/her work. </w:t>
+            </w:r>
           </w:p>
         </w:tc>
       </w:tr>
@@ -1470,6 +1589,55 @@
                 <w:lang w:val="en-ZA"/>
               </w:rPr>
             </w:pPr>
+            <w:r>
+              <w:rPr>
+                <w:rFonts w:cs="Times New Roman"/>
+                <w:lang w:val="en-ZA"/>
+              </w:rPr>
+              <w:t xml:space="preserve">This will result in </w:t>
+            </w:r>
+            <w:r>
+              <w:rPr>
+                <w:rFonts w:cs="Times New Roman"/>
+                <w:lang w:val="en-ZA"/>
+              </w:rPr>
+              <w:t>unsaved work being lost</w:t>
+            </w:r>
+            <w:r>
+              <w:rPr>
+                <w:rFonts w:cs="Times New Roman"/>
+                <w:lang w:val="en-ZA"/>
+              </w:rPr>
+              <w:t>, w</w:t>
+            </w:r>
+            <w:r>
+              <w:rPr>
+                <w:rFonts w:cs="Times New Roman"/>
+                <w:lang w:val="en-ZA"/>
+              </w:rPr>
+              <w:t xml:space="preserve">hich will </w:t>
+            </w:r>
+            <w:r>
+              <w:rPr>
+                <w:rFonts w:cs="Times New Roman"/>
+                <w:lang w:val="en-ZA"/>
+              </w:rPr>
+              <w:t>delay the project completio</w:t>
+            </w:r>
+            <w:r>
+              <w:rPr>
+                <w:rFonts w:cs="Times New Roman"/>
+                <w:lang w:val="en-ZA"/>
+              </w:rPr>
+              <w:t>n</w:t>
+            </w:r>
+            <w:r>
+              <w:rPr>
+                <w:rFonts w:cs="Times New Roman"/>
+                <w:lang w:val="en-ZA"/>
+              </w:rPr>
+              <w:t>.</w:t>
+            </w:r>
           </w:p>
         </w:tc>
         <w:tc>
@@ -1544,6 +1712,41 @@
                 <w:lang w:val="en-ZA"/>
               </w:rPr>
             </w:pPr>
+            <w:r>
+              <w:rPr>
+                <w:rFonts w:cs="Times New Roman"/>
+                <w:lang w:val="en-ZA"/>
+              </w:rPr>
+              <w:t xml:space="preserve">Save work frequently and backup the project progress. </w:t>
+            </w:r>
+            <w:r>
+              <w:rPr>
+                <w:rFonts w:cs="Times New Roman"/>
+                <w:lang w:val="en-ZA"/>
+              </w:rPr>
+              <w:t xml:space="preserve">OneDrive can be used for </w:t>
+            </w:r>
+            <w:r>
+              <w:rPr>
+                <w:rFonts w:cs="Times New Roman"/>
+                <w:lang w:val="en-ZA"/>
+              </w:rPr>
+              <w:t>back up</w:t>
+            </w:r>
+            <w:r>
+              <w:rPr>
+                <w:rFonts w:cs="Times New Roman"/>
+                <w:lang w:val="en-ZA"/>
+              </w:rPr>
+              <w:t xml:space="preserve"> </w:t>
+            </w:r>
+            <w:r>
+              <w:rPr>
+                <w:rFonts w:cs="Times New Roman"/>
+                <w:lang w:val="en-ZA"/>
+              </w:rPr>
+              <w:t xml:space="preserve">the program and Gitlab can be used to share the program among the group members. </w:t>
+            </w:r>
           </w:p>
         </w:tc>
         <w:tc>
@@ -1559,6 +1762,34 @@
                 <w:lang w:val="en-ZA"/>
               </w:rPr>
             </w:pPr>
+            <w:r>
+              <w:rPr>
+                <w:rFonts w:cs="Times New Roman"/>
+                <w:lang w:val="en-ZA"/>
+              </w:rPr>
+              <w:t>Maintain the computer in good condition</w:t>
+            </w:r>
+            <w:r>
+              <w:rPr>
+                <w:rFonts w:cs="Times New Roman"/>
+                <w:lang w:val="en-ZA"/>
+              </w:rPr>
+              <w:t>, download a good anti-virus to prevent a virus attack</w:t>
+            </w:r>
+            <w:r>
+              <w:rPr>
+                <w:rFonts w:cs="Times New Roman"/>
+                <w:lang w:val="en-ZA"/>
+              </w:rPr>
+              <w:t>.</w:t>
+            </w:r>
+            <w:r>
+              <w:rPr>
+                <w:rFonts w:cs="Times New Roman"/>
+                <w:lang w:val="en-ZA"/>
+              </w:rPr>
+              <w:t xml:space="preserve"> </w:t>
+            </w:r>
           </w:p>
         </w:tc>
         <w:tc>
@@ -1574,6 +1805,34 @@
                 <w:lang w:val="en-ZA"/>
               </w:rPr>
             </w:pPr>
+            <w:r>
+              <w:rPr>
+                <w:rFonts w:cs="Times New Roman"/>
+                <w:lang w:val="en-ZA"/>
+              </w:rPr>
+              <w:t xml:space="preserve">Inform the teammates, </w:t>
+            </w:r>
+            <w:r>
+              <w:rPr>
+                <w:rFonts w:cs="Times New Roman"/>
+                <w:lang w:val="en-ZA"/>
+              </w:rPr>
+              <w:t xml:space="preserve">use </w:t>
+            </w:r>
+            <w:r>
+              <w:rPr>
+                <w:rFonts w:cs="Times New Roman"/>
+                <w:lang w:val="en-ZA"/>
+              </w:rPr>
+              <w:t>UCT PC to continue with the work</w:t>
+            </w:r>
+            <w:r>
+              <w:rPr>
+                <w:rFonts w:cs="Times New Roman"/>
+                <w:lang w:val="en-ZA"/>
+              </w:rPr>
+              <w:t>. If possible, find a new laptop.</w:t>
+            </w:r>
           </w:p>
         </w:tc>
       </w:tr>
@@ -1601,6 +1860,13 @@
               </w:rPr>
               <w:t>Load shedding can cause decrease in productivity</w:t>
             </w:r>
+            <w:r>
+              <w:rPr>
+                <w:rFonts w:cs="Times New Roman"/>
+                <w:lang w:val="en-ZA"/>
+              </w:rPr>
+              <w:t xml:space="preserve"> and losing our unsaved work</w:t>
+            </w:r>
           </w:p>
         </w:tc>
         <w:tc>
@@ -1616,6 +1882,20 @@
                 <w:lang w:val="en-ZA"/>
               </w:rPr>
             </w:pPr>
+            <w:r>
+              <w:rPr>
+                <w:rFonts w:cs="Times New Roman"/>
+                <w:lang w:val="en-ZA"/>
+              </w:rPr>
+              <w:t xml:space="preserve">This will temporarily cause us to </w:t>
+            </w:r>
+            <w:r>
+              <w:rPr>
+                <w:rFonts w:cs="Times New Roman"/>
+                <w:lang w:val="en-ZA"/>
+              </w:rPr>
+              <w:t xml:space="preserve">not have access to internet. Desktops won’t be able to function. </w:t>
+            </w:r>
           </w:p>
         </w:tc>
         <w:tc>
@@ -1646,6 +1926,13 @@
                 <w:lang w:val="en-ZA"/>
               </w:rPr>
             </w:pPr>
+            <w:r>
+              <w:rPr>
+                <w:rFonts w:cs="Times New Roman"/>
+                <w:lang w:val="en-ZA"/>
+              </w:rPr>
+              <w:t>8/10</w:t>
+            </w:r>
           </w:p>
         </w:tc>
         <w:tc>
@@ -1661,6 +1948,13 @@
                 <w:lang w:val="en-ZA"/>
               </w:rPr>
             </w:pPr>
+            <w:r>
+              <w:rPr>
+                <w:rFonts w:cs="Times New Roman"/>
+                <w:lang w:val="en-ZA"/>
+              </w:rPr>
+              <w:t>8/10</w:t>
+            </w:r>
           </w:p>
         </w:tc>
         <w:tc>
@@ -1676,6 +1970,13 @@
                 <w:lang w:val="en-ZA"/>
               </w:rPr>
             </w:pPr>
+            <w:r>
+              <w:rPr>
+                <w:rFonts w:cs="Times New Roman"/>
+                <w:lang w:val="en-ZA"/>
+              </w:rPr>
+              <w:t xml:space="preserve">Save work frequently so that load shedding won’t make us loss our unsaved work. </w:t>
+            </w:r>
           </w:p>
         </w:tc>
         <w:tc>
@@ -1691,6 +1992,13 @@
                 <w:lang w:val="en-ZA"/>
               </w:rPr>
             </w:pPr>
+            <w:r>
+              <w:rPr>
+                <w:rFonts w:cs="Times New Roman"/>
+                <w:lang w:val="en-ZA"/>
+              </w:rPr>
+              <w:t>Know when we will get load shedding and schedule our time such that load shedding won’t affect our progress</w:t>
+            </w:r>
           </w:p>
         </w:tc>
         <w:tc>
@@ -1706,6 +2014,20 @@
                 <w:lang w:val="en-ZA"/>
               </w:rPr>
             </w:pPr>
+            <w:r>
+              <w:rPr>
+                <w:rFonts w:cs="Times New Roman"/>
+                <w:lang w:val="en-ZA"/>
+              </w:rPr>
+              <w:t xml:space="preserve">During load shedding, we could work on part of the program that we know how to code (no need for google). Or we go to a UCT venue that have a generator </w:t>
+            </w:r>
+            <w:r>
+              <w:rPr>
+                <w:rFonts w:cs="Times New Roman"/>
+                <w:lang w:val="en-ZA"/>
+              </w:rPr>
+              <w:t>and WIFI is on.</w:t>
+            </w:r>
           </w:p>
         </w:tc>
       </w:tr>
@@ -1726,6 +2048,13 @@
                 <w:lang w:val="en-ZA"/>
               </w:rPr>
             </w:pPr>
+            <w:r>
+              <w:rPr>
+                <w:rFonts w:cs="Times New Roman"/>
+                <w:lang w:val="en-ZA"/>
+              </w:rPr>
+              <w:t>Unable to communicate with the client</w:t>
+            </w:r>
           </w:p>
         </w:tc>
         <w:tc>
@@ -1938,16 +2267,8 @@
         <w:rPr>
           <w:lang w:val="en-ZA"/>
         </w:rPr>
-        <w:t xml:space="preserve"> on </w:t>
+        <w:t xml:space="preserve"> on Vula</w:t>
       </w:r>
-      <w:proofErr w:type="spellStart"/>
-      <w:r>
-        <w:rPr>
-          <w:lang w:val="en-ZA"/>
-        </w:rPr>
-        <w:t>Vula</w:t>
-      </w:r>
-      <w:proofErr w:type="spellEnd"/>
       <w:r>
         <w:rPr>
           <w:lang w:val="en-ZA"/>
@@ -1966,7 +2287,6 @@
         <w:rPr>
           <w:lang w:val="en-ZA"/>
         </w:rPr>
-        <w:lastRenderedPageBreak/>
         <w:t>Follow-up</w:t>
       </w:r>
     </w:p>

--- a/Stage 1/1-risk.docx
+++ b/Stage 1/1-risk.docx
@@ -515,14 +515,14 @@
         <w:tblLook w:val="04A0" w:firstRow="1" w:lastRow="0" w:firstColumn="1" w:lastColumn="0" w:noHBand="0" w:noVBand="1"/>
       </w:tblPr>
       <w:tblGrid>
-        <w:gridCol w:w="2367"/>
-        <w:gridCol w:w="2367"/>
-        <w:gridCol w:w="776"/>
-        <w:gridCol w:w="776"/>
+        <w:gridCol w:w="2089"/>
+        <w:gridCol w:w="2089"/>
+        <w:gridCol w:w="2443"/>
+        <w:gridCol w:w="739"/>
         <w:gridCol w:w="947"/>
-        <w:gridCol w:w="2367"/>
-        <w:gridCol w:w="2367"/>
-        <w:gridCol w:w="2367"/>
+        <w:gridCol w:w="1848"/>
+        <w:gridCol w:w="2089"/>
+        <w:gridCol w:w="2090"/>
       </w:tblGrid>
       <w:tr>
         <w:trPr>
@@ -921,6 +921,115 @@
                 <w:lang w:val="en-ZA"/>
               </w:rPr>
             </w:pPr>
+            <w:r>
+              <w:rPr>
+                <w:rFonts w:cs="Times New Roman"/>
+                <w:noProof/>
+                <w:lang w:val="en-ZA"/>
+              </w:rPr>
+              <mc:AlternateContent>
+                <mc:Choice Requires="wps">
+                  <w:drawing>
+                    <wp:anchor distT="45720" distB="45720" distL="114300" distR="114300" simplePos="0" relativeHeight="251659264" behindDoc="0" locked="0" layoutInCell="1" allowOverlap="1" wp14:anchorId="73715A36" wp14:editId="5DD6668F">
+                      <wp:simplePos x="0" y="0"/>
+                      <wp:positionH relativeFrom="column">
+                        <wp:posOffset>225425</wp:posOffset>
+                      </wp:positionH>
+                      <wp:positionV relativeFrom="paragraph">
+                        <wp:posOffset>-135255</wp:posOffset>
+                      </wp:positionV>
+                      <wp:extent cx="973455" cy="1404620"/>
+                      <wp:effectExtent l="0" t="0" r="9525" b="0"/>
+                      <wp:wrapSquare wrapText="bothSides"/>
+                      <wp:docPr id="217" name="Text Box 2"/>
+                      <wp:cNvGraphicFramePr>
+                        <a:graphicFrameLocks xmlns:a="http://schemas.openxmlformats.org/drawingml/2006/main"/>
+                      </wp:cNvGraphicFramePr>
+                      <a:graphic xmlns:a="http://schemas.openxmlformats.org/drawingml/2006/main">
+                        <a:graphicData uri="http://schemas.microsoft.com/office/word/2010/wordprocessingShape">
+                          <wps:wsp>
+                            <wps:cNvSpPr txBox="1">
+                              <a:spLocks noChangeArrowheads="1"/>
+                            </wps:cNvSpPr>
+                            <wps:spPr bwMode="auto">
+                              <a:xfrm rot="16200000">
+                                <a:off x="0" y="0"/>
+                                <a:ext cx="973455" cy="1404620"/>
+                              </a:xfrm>
+                              <a:prstGeom prst="rect">
+                                <a:avLst/>
+                              </a:prstGeom>
+                              <a:noFill/>
+                              <a:ln>
+                                <a:noFill/>
+                              </a:ln>
+                            </wps:spPr>
+                            <wps:style>
+                              <a:lnRef idx="0">
+                                <a:scrgbClr r="0" g="0" b="0"/>
+                              </a:lnRef>
+                              <a:fillRef idx="0">
+                                <a:scrgbClr r="0" g="0" b="0"/>
+                              </a:fillRef>
+                              <a:effectRef idx="0">
+                                <a:scrgbClr r="0" g="0" b="0"/>
+                              </a:effectRef>
+                              <a:fontRef idx="minor">
+                                <a:schemeClr val="dk1"/>
+                              </a:fontRef>
+                            </wps:style>
+                            <wps:txbx>
+                              <w:txbxContent>
+                                <w:p>
+                                  <w:pPr>
+                                    <w:ind w:firstLine="0"/>
+                                  </w:pPr>
+                                  <w:r>
+                                    <w:t>Development</w:t>
+                                  </w:r>
+                                </w:p>
+                              </w:txbxContent>
+                            </wps:txbx>
+                            <wps:bodyPr rot="0" vert="horz" wrap="square" lIns="91440" tIns="45720" rIns="91440" bIns="45720" anchor="t" anchorCtr="0">
+                              <a:spAutoFit/>
+                            </wps:bodyPr>
+                          </wps:wsp>
+                        </a:graphicData>
+                      </a:graphic>
+                      <wp14:sizeRelH relativeFrom="margin">
+                        <wp14:pctWidth>0</wp14:pctWidth>
+                      </wp14:sizeRelH>
+                      <wp14:sizeRelV relativeFrom="margin">
+                        <wp14:pctHeight>0</wp14:pctHeight>
+                      </wp14:sizeRelV>
+                    </wp:anchor>
+                  </w:drawing>
+                </mc:Choice>
+                <mc:Fallback>
+                  <w:pict>
+                    <v:shapetype w14:anchorId="73715A36" id="_x0000_t202" coordsize="21600,21600" o:spt="202" path="m,l,21600r21600,l21600,xe">
+                      <v:stroke joinstyle="miter"/>
+                      <v:path gradientshapeok="t" o:connecttype="rect"/>
+                    </v:shapetype>
+                    <v:shape id="Text Box 2" o:spid="_x0000_s1026" type="#_x0000_t202" style="position:absolute;margin-left:17.75pt;margin-top:-10.65pt;width:76.65pt;height:110.6pt;rotation:-90;z-index:251659264;visibility:visible;mso-wrap-style:square;mso-width-percent:0;mso-height-percent:0;mso-wrap-distance-left:9pt;mso-wrap-distance-top:3.6pt;mso-wrap-distance-right:9pt;mso-wrap-distance-bottom:3.6pt;mso-position-horizontal:absolute;mso-position-horizontal-relative:text;mso-position-vertical:absolute;mso-position-vertical-relative:text;mso-width-percent:0;mso-height-percent:0;mso-width-relative:margin;mso-height-relative:margin;v-text-anchor:top" o:gfxdata="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" filled="f" stroked="f">
+                      <v:textbox style="mso-fit-shape-to-text:t">
+                        <w:txbxContent>
+                          <w:p>
+                            <w:pPr>
+                              <w:ind w:firstLine="0"/>
+                            </w:pPr>
+                            <w:r>
+                              <w:t>Development</w:t>
+                            </w:r>
+                          </w:p>
+                        </w:txbxContent>
+                      </v:textbox>
+                      <w10:wrap type="square"/>
+                    </v:shape>
+                  </w:pict>
+                </mc:Fallback>
+              </mc:AlternateContent>
+            </w:r>
           </w:p>
         </w:tc>
         <w:tc>
@@ -1113,14 +1222,14 @@
                 <w:rFonts w:cs="Times New Roman"/>
                 <w:lang w:val="en-ZA"/>
               </w:rPr>
-              <w:t xml:space="preserve"> progress because they need you to complete the task</w:t>
-            </w:r>
-            <w:r>
-              <w:rPr>
-                <w:rFonts w:cs="Times New Roman"/>
-                <w:lang w:val="en-ZA"/>
-              </w:rPr>
-              <w:t xml:space="preserve"> before the next task</w:t>
+              <w:t xml:space="preserve"> progress</w:t>
+            </w:r>
+            <w:r>
+              <w:rPr>
+                <w:rFonts w:cs="Times New Roman"/>
+                <w:lang w:val="en-ZA"/>
+              </w:rPr>
+              <w:t>.</w:t>
             </w:r>
           </w:p>
         </w:tc>
@@ -1137,6 +1246,111 @@
                 <w:lang w:val="en-ZA"/>
               </w:rPr>
             </w:pPr>
+            <w:r>
+              <w:rPr>
+                <w:rFonts w:cs="Times New Roman"/>
+                <w:noProof/>
+                <w:lang w:val="en-ZA"/>
+              </w:rPr>
+              <mc:AlternateContent>
+                <mc:Choice Requires="wps">
+                  <w:drawing>
+                    <wp:anchor distT="45720" distB="45720" distL="114300" distR="114300" simplePos="0" relativeHeight="251661312" behindDoc="0" locked="0" layoutInCell="1" allowOverlap="1" wp14:anchorId="2002B374" wp14:editId="242AA65F">
+                      <wp:simplePos x="0" y="0"/>
+                      <wp:positionH relativeFrom="column">
+                        <wp:posOffset>226060</wp:posOffset>
+                      </wp:positionH>
+                      <wp:positionV relativeFrom="paragraph">
+                        <wp:posOffset>-10795</wp:posOffset>
+                      </wp:positionV>
+                      <wp:extent cx="973455" cy="1404620"/>
+                      <wp:effectExtent l="0" t="0" r="9525" b="0"/>
+                      <wp:wrapSquare wrapText="bothSides"/>
+                      <wp:docPr id="1" name="Text Box 2"/>
+                      <wp:cNvGraphicFramePr>
+                        <a:graphicFrameLocks xmlns:a="http://schemas.openxmlformats.org/drawingml/2006/main"/>
+                      </wp:cNvGraphicFramePr>
+                      <a:graphic xmlns:a="http://schemas.openxmlformats.org/drawingml/2006/main">
+                        <a:graphicData uri="http://schemas.microsoft.com/office/word/2010/wordprocessingShape">
+                          <wps:wsp>
+                            <wps:cNvSpPr txBox="1">
+                              <a:spLocks noChangeArrowheads="1"/>
+                            </wps:cNvSpPr>
+                            <wps:spPr bwMode="auto">
+                              <a:xfrm rot="16200000">
+                                <a:off x="0" y="0"/>
+                                <a:ext cx="973455" cy="1404620"/>
+                              </a:xfrm>
+                              <a:prstGeom prst="rect">
+                                <a:avLst/>
+                              </a:prstGeom>
+                              <a:noFill/>
+                              <a:ln>
+                                <a:noFill/>
+                              </a:ln>
+                            </wps:spPr>
+                            <wps:style>
+                              <a:lnRef idx="0">
+                                <a:scrgbClr r="0" g="0" b="0"/>
+                              </a:lnRef>
+                              <a:fillRef idx="0">
+                                <a:scrgbClr r="0" g="0" b="0"/>
+                              </a:fillRef>
+                              <a:effectRef idx="0">
+                                <a:scrgbClr r="0" g="0" b="0"/>
+                              </a:effectRef>
+                              <a:fontRef idx="minor">
+                                <a:schemeClr val="dk1"/>
+                              </a:fontRef>
+                            </wps:style>
+                            <wps:txbx>
+                              <w:txbxContent>
+                                <w:p>
+                                  <w:pPr>
+                                    <w:ind w:firstLine="0"/>
+                                  </w:pPr>
+                                  <w:r>
+                                    <w:t>Development</w:t>
+                                  </w:r>
+                                </w:p>
+                              </w:txbxContent>
+                            </wps:txbx>
+                            <wps:bodyPr rot="0" vert="horz" wrap="square" lIns="91440" tIns="45720" rIns="91440" bIns="45720" anchor="t" anchorCtr="0">
+                              <a:spAutoFit/>
+                            </wps:bodyPr>
+                          </wps:wsp>
+                        </a:graphicData>
+                      </a:graphic>
+                      <wp14:sizeRelH relativeFrom="margin">
+                        <wp14:pctWidth>0</wp14:pctWidth>
+                      </wp14:sizeRelH>
+                      <wp14:sizeRelV relativeFrom="margin">
+                        <wp14:pctHeight>0</wp14:pctHeight>
+                      </wp14:sizeRelV>
+                    </wp:anchor>
+                  </w:drawing>
+                </mc:Choice>
+                <mc:Fallback>
+                  <w:pict>
+                    <v:shape w14:anchorId="2002B374" id="_x0000_s1027" type="#_x0000_t202" style="position:absolute;margin-left:17.8pt;margin-top:-.85pt;width:76.65pt;height:110.6pt;rotation:-90;z-index:251661312;visibility:visible;mso-wrap-style:square;mso-width-percent:0;mso-height-percent:0;mso-wrap-distance-left:9pt;mso-wrap-distance-top:3.6pt;mso-wrap-distance-right:9pt;mso-wrap-distance-bottom:3.6pt;mso-position-horizontal:absolute;mso-position-horizontal-relative:text;mso-position-vertical:absolute;mso-position-vertical-relative:text;mso-width-percent:0;mso-height-percent:0;mso-width-relative:margin;mso-height-relative:margin;v-text-anchor:top" o:gfxdata="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" filled="f" stroked="f">
+                      <v:textbox style="mso-fit-shape-to-text:t">
+                        <w:txbxContent>
+                          <w:p>
+                            <w:pPr>
+                              <w:ind w:firstLine="0"/>
+                            </w:pPr>
+                            <w:r>
+                              <w:t>Development</w:t>
+                            </w:r>
+                          </w:p>
+                        </w:txbxContent>
+                      </v:textbox>
+                      <w10:wrap type="square"/>
+                    </v:shape>
+                  </w:pict>
+                </mc:Fallback>
+              </mc:AlternateContent>
+            </w:r>
           </w:p>
         </w:tc>
         <w:tc>
@@ -1360,6 +1574,123 @@
                 <w:lang w:val="en-ZA"/>
               </w:rPr>
             </w:pPr>
+            <w:r>
+              <w:rPr>
+                <w:rFonts w:cs="Times New Roman"/>
+                <w:noProof/>
+                <w:lang w:val="en-ZA"/>
+              </w:rPr>
+              <mc:AlternateContent>
+                <mc:Choice Requires="wps">
+                  <w:drawing>
+                    <wp:anchor distT="45720" distB="45720" distL="114300" distR="114300" simplePos="0" relativeHeight="251663360" behindDoc="0" locked="0" layoutInCell="1" allowOverlap="1" wp14:anchorId="150DE518" wp14:editId="299A4487">
+                      <wp:simplePos x="0" y="0"/>
+                      <wp:positionH relativeFrom="column">
+                        <wp:posOffset>290830</wp:posOffset>
+                      </wp:positionH>
+                      <wp:positionV relativeFrom="paragraph">
+                        <wp:posOffset>-201930</wp:posOffset>
+                      </wp:positionV>
+                      <wp:extent cx="829310" cy="1404620"/>
+                      <wp:effectExtent l="0" t="0" r="5398" b="0"/>
+                      <wp:wrapSquare wrapText="bothSides"/>
+                      <wp:docPr id="2" name="Text Box 2"/>
+                      <wp:cNvGraphicFramePr>
+                        <a:graphicFrameLocks xmlns:a="http://schemas.openxmlformats.org/drawingml/2006/main"/>
+                      </wp:cNvGraphicFramePr>
+                      <a:graphic xmlns:a="http://schemas.openxmlformats.org/drawingml/2006/main">
+                        <a:graphicData uri="http://schemas.microsoft.com/office/word/2010/wordprocessingShape">
+                          <wps:wsp>
+                            <wps:cNvSpPr txBox="1">
+                              <a:spLocks noChangeArrowheads="1"/>
+                            </wps:cNvSpPr>
+                            <wps:spPr bwMode="auto">
+                              <a:xfrm rot="16200000">
+                                <a:off x="0" y="0"/>
+                                <a:ext cx="829310" cy="1404620"/>
+                              </a:xfrm>
+                              <a:prstGeom prst="rect">
+                                <a:avLst/>
+                              </a:prstGeom>
+                              <a:noFill/>
+                              <a:ln>
+                                <a:noFill/>
+                              </a:ln>
+                            </wps:spPr>
+                            <wps:style>
+                              <a:lnRef idx="0">
+                                <a:scrgbClr r="0" g="0" b="0"/>
+                              </a:lnRef>
+                              <a:fillRef idx="0">
+                                <a:scrgbClr r="0" g="0" b="0"/>
+                              </a:fillRef>
+                              <a:effectRef idx="0">
+                                <a:scrgbClr r="0" g="0" b="0"/>
+                              </a:effectRef>
+                              <a:fontRef idx="minor">
+                                <a:schemeClr val="dk1"/>
+                              </a:fontRef>
+                            </wps:style>
+                            <wps:txbx>
+                              <w:txbxContent>
+                                <w:p>
+                                  <w:pPr>
+                                    <w:ind w:firstLine="0"/>
+                                    <w:rPr>
+                                      <w:lang w:val="en-ZA"/>
+                                    </w:rPr>
+                                  </w:pPr>
+                                  <w:r>
+                                    <w:rPr>
+                                      <w:lang w:val="en-ZA"/>
+                                    </w:rPr>
+                                    <w:t>Start to end</w:t>
+                                  </w:r>
+                                </w:p>
+                              </w:txbxContent>
+                            </wps:txbx>
+                            <wps:bodyPr rot="0" vert="horz" wrap="square" lIns="91440" tIns="45720" rIns="91440" bIns="45720" anchor="t" anchorCtr="0">
+                              <a:spAutoFit/>
+                            </wps:bodyPr>
+                          </wps:wsp>
+                        </a:graphicData>
+                      </a:graphic>
+                      <wp14:sizeRelH relativeFrom="margin">
+                        <wp14:pctWidth>0</wp14:pctWidth>
+                      </wp14:sizeRelH>
+                      <wp14:sizeRelV relativeFrom="margin">
+                        <wp14:pctHeight>0</wp14:pctHeight>
+                      </wp14:sizeRelV>
+                    </wp:anchor>
+                  </w:drawing>
+                </mc:Choice>
+                <mc:Fallback>
+                  <w:pict>
+                    <v:shape w14:anchorId="150DE518" id="_x0000_s1028" type="#_x0000_t202" style="position:absolute;margin-left:22.9pt;margin-top:-15.9pt;width:65.3pt;height:110.6pt;rotation:-90;z-index:251663360;visibility:visible;mso-wrap-style:square;mso-width-percent:0;mso-height-percent:0;mso-wrap-distance-left:9pt;mso-wrap-distance-top:3.6pt;mso-wrap-distance-right:9pt;mso-wrap-distance-bottom:3.6pt;mso-position-horizontal:absolute;mso-position-horizontal-relative:text;mso-position-vertical:absolute;mso-position-vertical-relative:text;mso-width-percent:0;mso-height-percent:0;mso-width-relative:margin;mso-height-relative:margin;v-text-anchor:top" o:gfxdata="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" filled="f" stroked="f">
+                      <v:textbox style="mso-fit-shape-to-text:t">
+                        <w:txbxContent>
+                          <w:p>
+                            <w:pPr>
+                              <w:ind w:firstLine="0"/>
+                              <w:rPr>
+                                <w:lang w:val="en-ZA"/>
+                              </w:rPr>
+                            </w:pPr>
+                            <w:r>
+                              <w:rPr>
+                                <w:lang w:val="en-ZA"/>
+                              </w:rPr>
+                              <w:t>Start to end</w:t>
+                            </w:r>
+                          </w:p>
+                        </w:txbxContent>
+                      </v:textbox>
+                      <w10:wrap type="square"/>
+                    </v:shape>
+                  </w:pict>
+                </mc:Fallback>
+              </mc:AlternateContent>
+            </w:r>
           </w:p>
         </w:tc>
         <w:tc>
@@ -1653,6 +1984,123 @@
                 <w:lang w:val="en-ZA"/>
               </w:rPr>
             </w:pPr>
+            <w:r>
+              <w:rPr>
+                <w:rFonts w:cs="Times New Roman"/>
+                <w:noProof/>
+                <w:lang w:val="en-ZA"/>
+              </w:rPr>
+              <mc:AlternateContent>
+                <mc:Choice Requires="wps">
+                  <w:drawing>
+                    <wp:anchor distT="45720" distB="45720" distL="114300" distR="114300" simplePos="0" relativeHeight="251665408" behindDoc="0" locked="0" layoutInCell="1" allowOverlap="1" wp14:anchorId="5F8B64AF" wp14:editId="22049667">
+                      <wp:simplePos x="0" y="0"/>
+                      <wp:positionH relativeFrom="column">
+                        <wp:posOffset>321310</wp:posOffset>
+                      </wp:positionH>
+                      <wp:positionV relativeFrom="paragraph">
+                        <wp:posOffset>-118745</wp:posOffset>
+                      </wp:positionV>
+                      <wp:extent cx="829310" cy="1404620"/>
+                      <wp:effectExtent l="0" t="0" r="5398" b="0"/>
+                      <wp:wrapSquare wrapText="bothSides"/>
+                      <wp:docPr id="3" name="Text Box 3"/>
+                      <wp:cNvGraphicFramePr>
+                        <a:graphicFrameLocks xmlns:a="http://schemas.openxmlformats.org/drawingml/2006/main"/>
+                      </wp:cNvGraphicFramePr>
+                      <a:graphic xmlns:a="http://schemas.openxmlformats.org/drawingml/2006/main">
+                        <a:graphicData uri="http://schemas.microsoft.com/office/word/2010/wordprocessingShape">
+                          <wps:wsp>
+                            <wps:cNvSpPr txBox="1">
+                              <a:spLocks noChangeArrowheads="1"/>
+                            </wps:cNvSpPr>
+                            <wps:spPr bwMode="auto">
+                              <a:xfrm rot="16200000">
+                                <a:off x="0" y="0"/>
+                                <a:ext cx="829310" cy="1404620"/>
+                              </a:xfrm>
+                              <a:prstGeom prst="rect">
+                                <a:avLst/>
+                              </a:prstGeom>
+                              <a:noFill/>
+                              <a:ln>
+                                <a:noFill/>
+                              </a:ln>
+                            </wps:spPr>
+                            <wps:style>
+                              <a:lnRef idx="0">
+                                <a:scrgbClr r="0" g="0" b="0"/>
+                              </a:lnRef>
+                              <a:fillRef idx="0">
+                                <a:scrgbClr r="0" g="0" b="0"/>
+                              </a:fillRef>
+                              <a:effectRef idx="0">
+                                <a:scrgbClr r="0" g="0" b="0"/>
+                              </a:effectRef>
+                              <a:fontRef idx="minor">
+                                <a:schemeClr val="dk1"/>
+                              </a:fontRef>
+                            </wps:style>
+                            <wps:txbx>
+                              <w:txbxContent>
+                                <w:p>
+                                  <w:pPr>
+                                    <w:ind w:firstLine="0"/>
+                                    <w:rPr>
+                                      <w:lang w:val="en-ZA"/>
+                                    </w:rPr>
+                                  </w:pPr>
+                                  <w:r>
+                                    <w:rPr>
+                                      <w:lang w:val="en-ZA"/>
+                                    </w:rPr>
+                                    <w:t>Start to end</w:t>
+                                  </w:r>
+                                </w:p>
+                              </w:txbxContent>
+                            </wps:txbx>
+                            <wps:bodyPr rot="0" vert="horz" wrap="square" lIns="91440" tIns="45720" rIns="91440" bIns="45720" anchor="t" anchorCtr="0">
+                              <a:spAutoFit/>
+                            </wps:bodyPr>
+                          </wps:wsp>
+                        </a:graphicData>
+                      </a:graphic>
+                      <wp14:sizeRelH relativeFrom="margin">
+                        <wp14:pctWidth>0</wp14:pctWidth>
+                      </wp14:sizeRelH>
+                      <wp14:sizeRelV relativeFrom="margin">
+                        <wp14:pctHeight>0</wp14:pctHeight>
+                      </wp14:sizeRelV>
+                    </wp:anchor>
+                  </w:drawing>
+                </mc:Choice>
+                <mc:Fallback>
+                  <w:pict>
+                    <v:shape w14:anchorId="5F8B64AF" id="Text Box 3" o:spid="_x0000_s1029" type="#_x0000_t202" style="position:absolute;margin-left:25.3pt;margin-top:-9.35pt;width:65.3pt;height:110.6pt;rotation:-90;z-index:251665408;visibility:visible;mso-wrap-style:square;mso-width-percent:0;mso-height-percent:0;mso-wrap-distance-left:9pt;mso-wrap-distance-top:3.6pt;mso-wrap-distance-right:9pt;mso-wrap-distance-bottom:3.6pt;mso-position-horizontal:absolute;mso-position-horizontal-relative:text;mso-position-vertical:absolute;mso-position-vertical-relative:text;mso-width-percent:0;mso-height-percent:0;mso-width-relative:margin;mso-height-relative:margin;v-text-anchor:top" o:gfxdata="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" filled="f" stroked="f">
+                      <v:textbox style="mso-fit-shape-to-text:t">
+                        <w:txbxContent>
+                          <w:p>
+                            <w:pPr>
+                              <w:ind w:firstLine="0"/>
+                              <w:rPr>
+                                <w:lang w:val="en-ZA"/>
+                              </w:rPr>
+                            </w:pPr>
+                            <w:r>
+                              <w:rPr>
+                                <w:lang w:val="en-ZA"/>
+                              </w:rPr>
+                              <w:t>Start to end</w:t>
+                            </w:r>
+                          </w:p>
+                        </w:txbxContent>
+                      </v:textbox>
+                      <w10:wrap type="square"/>
+                    </v:shape>
+                  </w:pict>
+                </mc:Fallback>
+              </mc:AlternateContent>
+            </w:r>
           </w:p>
         </w:tc>
         <w:tc>
@@ -1911,6 +2359,123 @@
                 <w:lang w:val="en-ZA"/>
               </w:rPr>
             </w:pPr>
+            <w:r>
+              <w:rPr>
+                <w:rFonts w:cs="Times New Roman"/>
+                <w:noProof/>
+                <w:lang w:val="en-ZA"/>
+              </w:rPr>
+              <mc:AlternateContent>
+                <mc:Choice Requires="wps">
+                  <w:drawing>
+                    <wp:anchor distT="45720" distB="45720" distL="114300" distR="114300" simplePos="0" relativeHeight="251667456" behindDoc="0" locked="0" layoutInCell="1" allowOverlap="1" wp14:anchorId="67E9E151" wp14:editId="6CC2CB8B">
+                      <wp:simplePos x="0" y="0"/>
+                      <wp:positionH relativeFrom="column">
+                        <wp:posOffset>299720</wp:posOffset>
+                      </wp:positionH>
+                      <wp:positionV relativeFrom="paragraph">
+                        <wp:posOffset>-118745</wp:posOffset>
+                      </wp:positionV>
+                      <wp:extent cx="829310" cy="1404620"/>
+                      <wp:effectExtent l="0" t="0" r="5398" b="0"/>
+                      <wp:wrapSquare wrapText="bothSides"/>
+                      <wp:docPr id="5" name="Text Box 5"/>
+                      <wp:cNvGraphicFramePr>
+                        <a:graphicFrameLocks xmlns:a="http://schemas.openxmlformats.org/drawingml/2006/main"/>
+                      </wp:cNvGraphicFramePr>
+                      <a:graphic xmlns:a="http://schemas.openxmlformats.org/drawingml/2006/main">
+                        <a:graphicData uri="http://schemas.microsoft.com/office/word/2010/wordprocessingShape">
+                          <wps:wsp>
+                            <wps:cNvSpPr txBox="1">
+                              <a:spLocks noChangeArrowheads="1"/>
+                            </wps:cNvSpPr>
+                            <wps:spPr bwMode="auto">
+                              <a:xfrm rot="16200000">
+                                <a:off x="0" y="0"/>
+                                <a:ext cx="829310" cy="1404620"/>
+                              </a:xfrm>
+                              <a:prstGeom prst="rect">
+                                <a:avLst/>
+                              </a:prstGeom>
+                              <a:noFill/>
+                              <a:ln>
+                                <a:noFill/>
+                              </a:ln>
+                            </wps:spPr>
+                            <wps:style>
+                              <a:lnRef idx="0">
+                                <a:scrgbClr r="0" g="0" b="0"/>
+                              </a:lnRef>
+                              <a:fillRef idx="0">
+                                <a:scrgbClr r="0" g="0" b="0"/>
+                              </a:fillRef>
+                              <a:effectRef idx="0">
+                                <a:scrgbClr r="0" g="0" b="0"/>
+                              </a:effectRef>
+                              <a:fontRef idx="minor">
+                                <a:schemeClr val="dk1"/>
+                              </a:fontRef>
+                            </wps:style>
+                            <wps:txbx>
+                              <w:txbxContent>
+                                <w:p>
+                                  <w:pPr>
+                                    <w:ind w:firstLine="0"/>
+                                    <w:rPr>
+                                      <w:lang w:val="en-ZA"/>
+                                    </w:rPr>
+                                  </w:pPr>
+                                  <w:r>
+                                    <w:rPr>
+                                      <w:lang w:val="en-ZA"/>
+                                    </w:rPr>
+                                    <w:t>Start to end</w:t>
+                                  </w:r>
+                                </w:p>
+                              </w:txbxContent>
+                            </wps:txbx>
+                            <wps:bodyPr rot="0" vert="horz" wrap="square" lIns="91440" tIns="45720" rIns="91440" bIns="45720" anchor="t" anchorCtr="0">
+                              <a:spAutoFit/>
+                            </wps:bodyPr>
+                          </wps:wsp>
+                        </a:graphicData>
+                      </a:graphic>
+                      <wp14:sizeRelH relativeFrom="margin">
+                        <wp14:pctWidth>0</wp14:pctWidth>
+                      </wp14:sizeRelH>
+                      <wp14:sizeRelV relativeFrom="margin">
+                        <wp14:pctHeight>0</wp14:pctHeight>
+                      </wp14:sizeRelV>
+                    </wp:anchor>
+                  </w:drawing>
+                </mc:Choice>
+                <mc:Fallback>
+                  <w:pict>
+                    <v:shape w14:anchorId="67E9E151" id="Text Box 5" o:spid="_x0000_s1030" type="#_x0000_t202" style="position:absolute;margin-left:23.6pt;margin-top:-9.35pt;width:65.3pt;height:110.6pt;rotation:-90;z-index:251667456;visibility:visible;mso-wrap-style:square;mso-width-percent:0;mso-height-percent:0;mso-wrap-distance-left:9pt;mso-wrap-distance-top:3.6pt;mso-wrap-distance-right:9pt;mso-wrap-distance-bottom:3.6pt;mso-position-horizontal:absolute;mso-position-horizontal-relative:text;mso-position-vertical:absolute;mso-position-vertical-relative:text;mso-width-percent:0;mso-height-percent:0;mso-width-relative:margin;mso-height-relative:margin;v-text-anchor:top" o:gfxdata="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" filled="f" stroked="f">
+                      <v:textbox style="mso-fit-shape-to-text:t">
+                        <w:txbxContent>
+                          <w:p>
+                            <w:pPr>
+                              <w:ind w:firstLine="0"/>
+                              <w:rPr>
+                                <w:lang w:val="en-ZA"/>
+                              </w:rPr>
+                            </w:pPr>
+                            <w:r>
+                              <w:rPr>
+                                <w:lang w:val="en-ZA"/>
+                              </w:rPr>
+                              <w:t>Start to end</w:t>
+                            </w:r>
+                          </w:p>
+                        </w:txbxContent>
+                      </v:textbox>
+                      <w10:wrap type="square"/>
+                    </v:shape>
+                  </w:pict>
+                </mc:Fallback>
+              </mc:AlternateContent>
+            </w:r>
           </w:p>
         </w:tc>
         <w:tc>
@@ -2048,13 +2613,6 @@
                 <w:lang w:val="en-ZA"/>
               </w:rPr>
             </w:pPr>
-            <w:r>
-              <w:rPr>
-                <w:rFonts w:cs="Times New Roman"/>
-                <w:lang w:val="en-ZA"/>
-              </w:rPr>
-              <w:t>Unable to communicate with the client</w:t>
-            </w:r>
           </w:p>
         </w:tc>
         <w:tc>
@@ -2164,13 +2722,6 @@
         </w:tc>
       </w:tr>
     </w:tbl>
-    <w:p>
-      <w:pPr>
-        <w:rPr>
-          <w:lang w:val="en-ZA"/>
-        </w:rPr>
-      </w:pPr>
-    </w:p>
     <w:p>
       <w:pPr>
         <w:pStyle w:val="Heading1"/>
@@ -2192,152 +2743,10 @@
     </w:p>
     <w:p>
       <w:pPr>
-        <w:pStyle w:val="Heading3"/>
-        <w:rPr>
-          <w:lang w:val="en-ZA"/>
-        </w:rPr>
-      </w:pPr>
-      <w:r>
-        <w:rPr>
-          <w:lang w:val="en-ZA"/>
-        </w:rPr>
-        <w:t>Instructions</w:t>
-      </w:r>
-    </w:p>
-    <w:p>
-      <w:pPr>
-        <w:pStyle w:val="ListNumber"/>
-        <w:rPr>
-          <w:lang w:val="en-ZA"/>
-        </w:rPr>
-      </w:pPr>
-      <w:r>
-        <w:rPr>
-          <w:lang w:val="en-ZA"/>
-        </w:rPr>
-        <w:t xml:space="preserve">Complete the table with </w:t>
-      </w:r>
-      <w:r>
-        <w:rPr>
-          <w:rStyle w:val="IntenseEmphasis"/>
-        </w:rPr>
-        <w:t>realistic</w:t>
-      </w:r>
-      <w:r>
-        <w:rPr>
-          <w:lang w:val="en-ZA"/>
-        </w:rPr>
-        <w:t xml:space="preserve"> risks</w:t>
-      </w:r>
-      <w:r>
-        <w:rPr>
-          <w:lang w:val="en-ZA"/>
-        </w:rPr>
-        <w:t xml:space="preserve"> to get marks.</w:t>
-      </w:r>
-    </w:p>
-    <w:p>
-      <w:pPr>
-        <w:pStyle w:val="ListNumber"/>
-        <w:rPr>
-          <w:lang w:val="en-ZA"/>
-        </w:rPr>
-      </w:pPr>
-      <w:r>
-        <w:rPr>
-          <w:lang w:val="en-ZA"/>
-        </w:rPr>
-        <w:t>You need at least 5 risks, you may have more.</w:t>
-      </w:r>
-    </w:p>
-    <w:p>
-      <w:pPr>
-        <w:pStyle w:val="ListNumber"/>
-        <w:rPr>
-          <w:lang w:val="en-ZA"/>
-        </w:rPr>
-      </w:pPr>
-      <w:r>
-        <w:rPr>
-          <w:lang w:val="en-ZA"/>
-        </w:rPr>
-        <w:t>Remove these instructions from your submission</w:t>
-      </w:r>
-      <w:r>
-        <w:rPr>
-          <w:lang w:val="en-ZA"/>
-        </w:rPr>
-        <w:t xml:space="preserve"> on Vula</w:t>
-      </w:r>
-      <w:r>
-        <w:rPr>
-          <w:lang w:val="en-ZA"/>
-        </w:rPr>
-        <w:t>.</w:t>
-      </w:r>
-    </w:p>
-    <w:p>
-      <w:pPr>
-        <w:pStyle w:val="Heading3"/>
-        <w:rPr>
-          <w:lang w:val="en-ZA"/>
-        </w:rPr>
-      </w:pPr>
-      <w:r>
-        <w:rPr>
-          <w:lang w:val="en-ZA"/>
-        </w:rPr>
-        <w:t>Follow-up</w:t>
-      </w:r>
-    </w:p>
-    <w:p>
-      <w:pPr>
         <w:pStyle w:val="ListNumber"/>
         <w:numPr>
           <w:ilvl w:val="0"/>
-          <w:numId w:val="18"/>
-        </w:numPr>
-        <w:rPr>
-          <w:lang w:val="en-ZA"/>
-        </w:rPr>
-      </w:pPr>
-      <w:r>
-        <w:rPr>
-          <w:lang w:val="en-ZA"/>
-        </w:rPr>
-        <w:t xml:space="preserve">Bring this document to your next meeting with your client (or email it beforehand) and ask if it adequately </w:t>
-      </w:r>
-      <w:r>
-        <w:rPr>
-          <w:lang w:val="en-ZA"/>
-        </w:rPr>
-        <w:t>accounts for</w:t>
-      </w:r>
-      <w:r>
-        <w:rPr>
-          <w:lang w:val="en-ZA"/>
-        </w:rPr>
-        <w:t xml:space="preserve"> </w:t>
-      </w:r>
-      <w:r>
-        <w:rPr>
-          <w:lang w:val="en-ZA"/>
-        </w:rPr>
-        <w:t>possible issues</w:t>
-      </w:r>
-      <w:r>
-        <w:rPr>
-          <w:lang w:val="en-ZA"/>
-        </w:rPr>
-        <w:t xml:space="preserve">. </w:t>
-      </w:r>
-    </w:p>
-    <w:p>
-      <w:pPr>
-        <w:pStyle w:val="ListNumber"/>
-        <w:numPr>
-          <w:ilvl w:val="0"/>
-          <w:numId w:val="18"/>
+          <w:numId w:val="0"/>
         </w:numPr>
         <w:rPr>
           <w:rStyle w:val="Emphasis"/>
@@ -2346,18 +2755,6 @@
           <w:lang w:val="en-ZA"/>
         </w:rPr>
       </w:pPr>
-      <w:r>
-        <w:rPr>
-          <w:lang w:val="en-ZA"/>
-        </w:rPr>
-        <w:t>Resolve and note the solutions to any issues</w:t>
-      </w:r>
-      <w:r>
-        <w:rPr>
-          <w:lang w:val="en-ZA"/>
-        </w:rPr>
-        <w:t>.</w:t>
-      </w:r>
     </w:p>
     <w:sectPr>
       <w:type w:val="continuous"/>

--- a/Stage 1/1-risk.docx
+++ b/Stage 1/1-risk.docx
@@ -553,7 +553,6 @@
                 <w:color w:val="000000" w:themeColor="text1"/>
                 <w:kern w:val="24"/>
               </w:rPr>
-              <w:lastRenderedPageBreak/>
               <w:t>Risk Condition</w:t>
             </w:r>
             <w:r>
@@ -1429,7 +1428,21 @@
                 <w:rFonts w:cs="Times New Roman"/>
                 <w:lang w:val="en-ZA"/>
               </w:rPr>
-              <w:t xml:space="preserve"> spot </w:t>
+              <w:t xml:space="preserve"> </w:t>
+            </w:r>
+            <w:r>
+              <w:rPr>
+                <w:rFonts w:cs="Times New Roman"/>
+                <w:lang w:val="en-ZA"/>
+              </w:rPr>
+              <w:t>identify</w:t>
+            </w:r>
+            <w:r>
+              <w:rPr>
+                <w:rFonts w:cs="Times New Roman"/>
+                <w:lang w:val="en-ZA"/>
+              </w:rPr>
+              <w:t xml:space="preserve"> </w:t>
             </w:r>
             <w:r>
               <w:rPr>
@@ -1458,7 +1471,28 @@
                 <w:rFonts w:cs="Times New Roman"/>
                 <w:lang w:val="en-ZA"/>
               </w:rPr>
-              <w:t>Using Gitlab so that team members can see everyone’s progress. Having weekly meetings will ensure that everyone is acknowledge of everyone’s progress.</w:t>
+              <w:t xml:space="preserve">Using Gitlab so that team members can see everyone’s progress. Having weekly meetings </w:t>
+            </w:r>
+            <w:r>
+              <w:rPr>
+                <w:rFonts w:cs="Times New Roman"/>
+                <w:lang w:val="en-ZA"/>
+              </w:rPr>
+              <w:t>to ensure that everyone know</w:t>
+            </w:r>
+            <w:r>
+              <w:rPr>
+                <w:rFonts w:cs="Times New Roman"/>
+                <w:lang w:val="en-ZA"/>
+              </w:rPr>
+              <w:t xml:space="preserve">s what have been coded and </w:t>
+            </w:r>
+            <w:r>
+              <w:rPr>
+                <w:rFonts w:cs="Times New Roman"/>
+                <w:lang w:val="en-ZA"/>
+              </w:rPr>
+              <w:t>identify the uncompleted tasks</w:t>
             </w:r>
           </w:p>
         </w:tc>
@@ -1515,7 +1549,7 @@
       </w:tr>
       <w:tr>
         <w:trPr>
-          <w:trHeight w:val="567"/>
+          <w:trHeight w:val="1962"/>
         </w:trPr>
         <w:tc>
           <w:tcPr>
@@ -1583,16 +1617,16 @@
               <mc:AlternateContent>
                 <mc:Choice Requires="wps">
                   <w:drawing>
-                    <wp:anchor distT="45720" distB="45720" distL="114300" distR="114300" simplePos="0" relativeHeight="251663360" behindDoc="0" locked="0" layoutInCell="1" allowOverlap="1" wp14:anchorId="150DE518" wp14:editId="299A4487">
+                    <wp:anchor distT="45720" distB="45720" distL="114300" distR="114300" simplePos="0" relativeHeight="251663360" behindDoc="0" locked="0" layoutInCell="1" allowOverlap="1" wp14:anchorId="150DE518" wp14:editId="1D866464">
                       <wp:simplePos x="0" y="0"/>
                       <wp:positionH relativeFrom="column">
-                        <wp:posOffset>290830</wp:posOffset>
+                        <wp:posOffset>153035</wp:posOffset>
                       </wp:positionH>
                       <wp:positionV relativeFrom="paragraph">
-                        <wp:posOffset>-201930</wp:posOffset>
+                        <wp:posOffset>-96520</wp:posOffset>
                       </wp:positionV>
-                      <wp:extent cx="829310" cy="1404620"/>
-                      <wp:effectExtent l="0" t="0" r="5398" b="0"/>
+                      <wp:extent cx="1089025" cy="1404620"/>
+                      <wp:effectExtent l="0" t="0" r="8890" b="0"/>
                       <wp:wrapSquare wrapText="bothSides"/>
                       <wp:docPr id="2" name="Text Box 2"/>
                       <wp:cNvGraphicFramePr>
@@ -1607,7 +1641,7 @@
                             <wps:spPr bwMode="auto">
                               <a:xfrm rot="16200000">
                                 <a:off x="0" y="0"/>
-                                <a:ext cx="829310" cy="1404620"/>
+                                <a:ext cx="1089025" cy="1404620"/>
                               </a:xfrm>
                               <a:prstGeom prst="rect">
                                 <a:avLst/>
@@ -1644,7 +1678,7 @@
                                     <w:rPr>
                                       <w:lang w:val="en-ZA"/>
                                     </w:rPr>
-                                    <w:t>Start to end</w:t>
+                                    <w:t>Communication</w:t>
                                   </w:r>
                                 </w:p>
                               </w:txbxContent>
@@ -1666,7 +1700,7 @@
                 </mc:Choice>
                 <mc:Fallback>
                   <w:pict>
-                    <v:shape w14:anchorId="150DE518" id="_x0000_s1028" type="#_x0000_t202" style="position:absolute;margin-left:22.9pt;margin-top:-15.9pt;width:65.3pt;height:110.6pt;rotation:-90;z-index:251663360;visibility:visible;mso-wrap-style:square;mso-width-percent:0;mso-height-percent:0;mso-wrap-distance-left:9pt;mso-wrap-distance-top:3.6pt;mso-wrap-distance-right:9pt;mso-wrap-distance-bottom:3.6pt;mso-position-horizontal:absolute;mso-position-horizontal-relative:text;mso-position-vertical:absolute;mso-position-vertical-relative:text;mso-width-percent:0;mso-height-percent:0;mso-width-relative:margin;mso-height-relative:margin;v-text-anchor:top" o:gfxdata="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" filled="f" stroked="f">
+                    <v:shape w14:anchorId="150DE518" id="_x0000_s1028" type="#_x0000_t202" style="position:absolute;margin-left:12.05pt;margin-top:-7.6pt;width:85.75pt;height:110.6pt;rotation:-90;z-index:251663360;visibility:visible;mso-wrap-style:square;mso-width-percent:0;mso-height-percent:0;mso-wrap-distance-left:9pt;mso-wrap-distance-top:3.6pt;mso-wrap-distance-right:9pt;mso-wrap-distance-bottom:3.6pt;mso-position-horizontal:absolute;mso-position-horizontal-relative:text;mso-position-vertical:absolute;mso-position-vertical-relative:text;mso-width-percent:0;mso-height-percent:0;mso-width-relative:margin;mso-height-relative:margin;v-text-anchor:top" o:gfxdata="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" filled="f" stroked="f">
                       <v:textbox style="mso-fit-shape-to-text:t">
                         <w:txbxContent>
                           <w:p>
@@ -1680,7 +1714,7 @@
                               <w:rPr>
                                 <w:lang w:val="en-ZA"/>
                               </w:rPr>
-                              <w:t>Start to end</w:t>
+                              <w:t>Communication</w:t>
                             </w:r>
                           </w:p>
                         </w:txbxContent>
@@ -1755,7 +1789,21 @@
                 <w:rFonts w:cs="Times New Roman"/>
                 <w:lang w:val="en-ZA"/>
               </w:rPr>
-              <w:t xml:space="preserve">Creating a group chat to keep everyone updated with their availability. </w:t>
+              <w:t xml:space="preserve">Creating a </w:t>
+            </w:r>
+            <w:r>
+              <w:rPr>
+                <w:rFonts w:cs="Times New Roman"/>
+                <w:lang w:val="en-ZA"/>
+              </w:rPr>
+              <w:t xml:space="preserve">WhatsApp </w:t>
+            </w:r>
+            <w:r>
+              <w:rPr>
+                <w:rFonts w:cs="Times New Roman"/>
+                <w:lang w:val="en-ZA"/>
+              </w:rPr>
+              <w:t xml:space="preserve">group chat to keep everyone updated with their availability. </w:t>
             </w:r>
             <w:r>
               <w:rPr>
@@ -1862,14 +1910,21 @@
                 <w:rFonts w:cs="Times New Roman"/>
                 <w:lang w:val="en-ZA"/>
               </w:rPr>
-              <w:t xml:space="preserve">The other team members will first complete their task and then try to help the </w:t>
-            </w:r>
-            <w:r>
-              <w:rPr>
-                <w:rFonts w:cs="Times New Roman"/>
-                <w:lang w:val="en-ZA"/>
-              </w:rPr>
-              <w:t xml:space="preserve">away teammate with his/her work. </w:t>
+              <w:t xml:space="preserve">We will be having an online meeting through teams to discuss the way to approach the workload. </w:t>
+            </w:r>
+            <w:r>
+              <w:rPr>
+                <w:rFonts w:cs="Times New Roman"/>
+                <w:lang w:val="en-ZA"/>
+              </w:rPr>
+              <w:t>Rearrange the workload for each teammate such that</w:t>
+            </w:r>
+            <w:r>
+              <w:rPr>
+                <w:rFonts w:cs="Times New Roman"/>
+                <w:lang w:val="en-ZA"/>
+              </w:rPr>
+              <w:t xml:space="preserve"> the task completion time won’t be affect heavily due to unavailability of the team members</w:t>
             </w:r>
           </w:p>
         </w:tc>
@@ -1904,6 +1959,20 @@
                 <w:lang w:val="en-ZA"/>
               </w:rPr>
               <w:t xml:space="preserve"> causing unexpected losses</w:t>
+            </w:r>
+            <w:r>
+              <w:rPr>
+                <w:rFonts w:cs="Times New Roman"/>
+                <w:lang w:val="en-ZA"/>
+              </w:rPr>
+              <w:t xml:space="preserve"> or lost computer due to </w:t>
+            </w:r>
+            <w:r>
+              <w:rPr>
+                <w:rFonts w:cs="Times New Roman"/>
+                <w:lang w:val="en-ZA"/>
+              </w:rPr>
+              <w:t>unexpected events such as water, theft, robbery…</w:t>
             </w:r>
           </w:p>
         </w:tc>
@@ -2054,7 +2123,7 @@
                                     <w:rPr>
                                       <w:lang w:val="en-ZA"/>
                                     </w:rPr>
-                                    <w:t>Start to end</w:t>
+                                    <w:t>Planning to completion</w:t>
                                   </w:r>
                                 </w:p>
                               </w:txbxContent>
@@ -2090,7 +2159,7 @@
                               <w:rPr>
                                 <w:lang w:val="en-ZA"/>
                               </w:rPr>
-                              <w:t>Start to end</w:t>
+                              <w:t>Planning to completion</w:t>
                             </w:r>
                           </w:p>
                         </w:txbxContent>
@@ -2258,7 +2327,21 @@
                 <w:rFonts w:cs="Times New Roman"/>
                 <w:lang w:val="en-ZA"/>
               </w:rPr>
-              <w:t xml:space="preserve">Inform the teammates, </w:t>
+              <w:t>Inform the teammates</w:t>
+            </w:r>
+            <w:r>
+              <w:rPr>
+                <w:rFonts w:cs="Times New Roman"/>
+                <w:lang w:val="en-ZA"/>
+              </w:rPr>
+              <w:t xml:space="preserve"> about the problem</w:t>
+            </w:r>
+            <w:r>
+              <w:rPr>
+                <w:rFonts w:cs="Times New Roman"/>
+                <w:lang w:val="en-ZA"/>
+              </w:rPr>
+              <w:t xml:space="preserve">, </w:t>
             </w:r>
             <w:r>
               <w:rPr>
@@ -2279,7 +2362,28 @@
                 <w:rFonts w:cs="Times New Roman"/>
                 <w:lang w:val="en-ZA"/>
               </w:rPr>
-              <w:t>. If possible, find a new laptop.</w:t>
+              <w:t xml:space="preserve">. </w:t>
+            </w:r>
+            <w:r>
+              <w:rPr>
+                <w:rFonts w:cs="Times New Roman"/>
+                <w:lang w:val="en-ZA"/>
+              </w:rPr>
+              <w:t>If the malfunction is causing a delay in the project, inform the client about the situatio</w:t>
+            </w:r>
+            <w:r>
+              <w:rPr>
+                <w:rFonts w:cs="Times New Roman"/>
+                <w:lang w:val="en-ZA"/>
+              </w:rPr>
+              <w:t xml:space="preserve">n and rearrange workload </w:t>
+            </w:r>
+            <w:r>
+              <w:rPr>
+                <w:rFonts w:cs="Times New Roman"/>
+                <w:lang w:val="en-ZA"/>
+              </w:rPr>
+              <w:t>to minimize the impact on the project as a whole</w:t>
             </w:r>
           </w:p>
         </w:tc>
@@ -2368,18 +2472,18 @@
               <mc:AlternateContent>
                 <mc:Choice Requires="wps">
                   <w:drawing>
-                    <wp:anchor distT="45720" distB="45720" distL="114300" distR="114300" simplePos="0" relativeHeight="251667456" behindDoc="0" locked="0" layoutInCell="1" allowOverlap="1" wp14:anchorId="67E9E151" wp14:editId="6CC2CB8B">
+                    <wp:anchor distT="45720" distB="45720" distL="114300" distR="114300" simplePos="0" relativeHeight="251667456" behindDoc="0" locked="0" layoutInCell="1" allowOverlap="1" wp14:anchorId="395647F0" wp14:editId="3E129D60">
                       <wp:simplePos x="0" y="0"/>
                       <wp:positionH relativeFrom="column">
-                        <wp:posOffset>299720</wp:posOffset>
+                        <wp:posOffset>107950</wp:posOffset>
                       </wp:positionH>
                       <wp:positionV relativeFrom="paragraph">
-                        <wp:posOffset>-118745</wp:posOffset>
+                        <wp:posOffset>-333375</wp:posOffset>
                       </wp:positionV>
                       <wp:extent cx="829310" cy="1404620"/>
                       <wp:effectExtent l="0" t="0" r="5398" b="0"/>
                       <wp:wrapSquare wrapText="bothSides"/>
-                      <wp:docPr id="5" name="Text Box 5"/>
+                      <wp:docPr id="4" name="Text Box 4"/>
                       <wp:cNvGraphicFramePr>
                         <a:graphicFrameLocks xmlns:a="http://schemas.openxmlformats.org/drawingml/2006/main"/>
                       </wp:cNvGraphicFramePr>
@@ -2429,7 +2533,7 @@
                                     <w:rPr>
                                       <w:lang w:val="en-ZA"/>
                                     </w:rPr>
-                                    <w:t>Start to end</w:t>
+                                    <w:t>Planning to completion</w:t>
                                   </w:r>
                                 </w:p>
                               </w:txbxContent>
@@ -2451,7 +2555,7 @@
                 </mc:Choice>
                 <mc:Fallback>
                   <w:pict>
-                    <v:shape w14:anchorId="67E9E151" id="Text Box 5" o:spid="_x0000_s1030" type="#_x0000_t202" style="position:absolute;margin-left:23.6pt;margin-top:-9.35pt;width:65.3pt;height:110.6pt;rotation:-90;z-index:251667456;visibility:visible;mso-wrap-style:square;mso-width-percent:0;mso-height-percent:0;mso-wrap-distance-left:9pt;mso-wrap-distance-top:3.6pt;mso-wrap-distance-right:9pt;mso-wrap-distance-bottom:3.6pt;mso-position-horizontal:absolute;mso-position-horizontal-relative:text;mso-position-vertical:absolute;mso-position-vertical-relative:text;mso-width-percent:0;mso-height-percent:0;mso-width-relative:margin;mso-height-relative:margin;v-text-anchor:top" o:gfxdata="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" filled="f" stroked="f">
+                    <v:shape w14:anchorId="395647F0" id="Text Box 4" o:spid="_x0000_s1030" type="#_x0000_t202" style="position:absolute;margin-left:8.5pt;margin-top:-26.25pt;width:65.3pt;height:110.6pt;rotation:-90;z-index:251667456;visibility:visible;mso-wrap-style:square;mso-width-percent:0;mso-height-percent:0;mso-wrap-distance-left:9pt;mso-wrap-distance-top:3.6pt;mso-wrap-distance-right:9pt;mso-wrap-distance-bottom:3.6pt;mso-position-horizontal:absolute;mso-position-horizontal-relative:text;mso-position-vertical:absolute;mso-position-vertical-relative:text;mso-width-percent:0;mso-height-percent:0;mso-width-relative:margin;mso-height-relative:margin;v-text-anchor:top" o:gfxdata="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" filled="f" stroked="f">
                       <v:textbox style="mso-fit-shape-to-text:t">
                         <w:txbxContent>
                           <w:p>
@@ -2465,7 +2569,7 @@
                               <w:rPr>
                                 <w:lang w:val="en-ZA"/>
                               </w:rPr>
-                              <w:t>Start to end</w:t>
+                              <w:t>Planning to completion</w:t>
                             </w:r>
                           </w:p>
                         </w:txbxContent>
@@ -2540,7 +2644,28 @@
                 <w:rFonts w:cs="Times New Roman"/>
                 <w:lang w:val="en-ZA"/>
               </w:rPr>
-              <w:t xml:space="preserve">Save work frequently so that load shedding won’t make us loss our unsaved work. </w:t>
+              <w:t xml:space="preserve">Save work frequently so that load shedding won’t </w:t>
+            </w:r>
+            <w:r>
+              <w:rPr>
+                <w:rFonts w:cs="Times New Roman"/>
+                <w:lang w:val="en-ZA"/>
+              </w:rPr>
+              <w:t>cause too many unsaved work to go missing</w:t>
+            </w:r>
+            <w:r>
+              <w:rPr>
+                <w:rFonts w:cs="Times New Roman"/>
+                <w:lang w:val="en-ZA"/>
+              </w:rPr>
+              <w:t>.</w:t>
+            </w:r>
+            <w:r>
+              <w:rPr>
+                <w:rFonts w:cs="Times New Roman"/>
+                <w:lang w:val="en-ZA"/>
+              </w:rPr>
+              <w:t xml:space="preserve"> </w:t>
             </w:r>
           </w:p>
         </w:tc>
@@ -2592,6 +2717,27 @@
                 <w:lang w:val="en-ZA"/>
               </w:rPr>
               <w:t>and WIFI is on.</w:t>
+            </w:r>
+            <w:r>
+              <w:rPr>
+                <w:rFonts w:cs="Times New Roman"/>
+                <w:lang w:val="en-ZA"/>
+              </w:rPr>
+              <w:t xml:space="preserve"> If unsaved work is lost due to load shedding</w:t>
+            </w:r>
+            <w:r>
+              <w:rPr>
+                <w:rFonts w:cs="Times New Roman"/>
+                <w:lang w:val="en-ZA"/>
+              </w:rPr>
+              <w:t xml:space="preserve"> and cannot be recovered, inform the teammate about it, and if it is severe, inform the client and </w:t>
+            </w:r>
+            <w:r>
+              <w:rPr>
+                <w:rFonts w:cs="Times New Roman"/>
+                <w:lang w:val="en-ZA"/>
+              </w:rPr>
+              <w:t>rearrange the workload among the team members.</w:t>
             </w:r>
           </w:p>
         </w:tc>

--- a/Stage 1/1-risk.docx
+++ b/Stage 1/1-risk.docx
@@ -853,14 +853,28 @@
                 <w:rFonts w:cs="Times New Roman"/>
                 <w:lang w:val="en-ZA"/>
               </w:rPr>
-              <w:t>Unable to complete certain</w:t>
-            </w:r>
-            <w:r>
-              <w:rPr>
-                <w:rFonts w:cs="Times New Roman"/>
-                <w:lang w:val="en-ZA"/>
-              </w:rPr>
-              <w:t xml:space="preserve"> tasks due to insufficient skills and knowledge</w:t>
+              <w:t>What client want might be something that we cannot ac</w:t>
+            </w:r>
+            <w:r>
+              <w:rPr>
+                <w:rFonts w:cs="Times New Roman"/>
+                <w:lang w:val="en-ZA"/>
+              </w:rPr>
+              <w:t>hieve with the limited resources and time</w:t>
+            </w:r>
+            <w:r>
+              <w:rPr>
+                <w:rFonts w:cs="Times New Roman"/>
+                <w:lang w:val="en-ZA"/>
+              </w:rPr>
+              <w:t>. Miscommunication with the client</w:t>
+            </w:r>
+            <w:r>
+              <w:rPr>
+                <w:rFonts w:cs="Times New Roman"/>
+                <w:lang w:val="en-ZA"/>
+              </w:rPr>
+              <w:t xml:space="preserve"> might lead to wrong target destination.</w:t>
             </w:r>
           </w:p>
         </w:tc>
@@ -882,28 +896,35 @@
                 <w:rFonts w:cs="Times New Roman"/>
                 <w:lang w:val="en-ZA"/>
               </w:rPr>
-              <w:t>Delay the pr</w:t>
-            </w:r>
-            <w:r>
-              <w:rPr>
-                <w:rFonts w:cs="Times New Roman"/>
-                <w:lang w:val="en-ZA"/>
-              </w:rPr>
-              <w:t>oject</w:t>
-            </w:r>
-            <w:r>
-              <w:rPr>
-                <w:rFonts w:cs="Times New Roman"/>
-                <w:lang w:val="en-ZA"/>
-              </w:rPr>
-              <w:t xml:space="preserve"> completion and a rework of the whole program </w:t>
-            </w:r>
-            <w:r>
-              <w:rPr>
-                <w:rFonts w:cs="Times New Roman"/>
-                <w:lang w:val="en-ZA"/>
-              </w:rPr>
-              <w:t>scope.</w:t>
+              <w:t xml:space="preserve">We won’t be able to deliver the best </w:t>
+            </w:r>
+            <w:r>
+              <w:rPr>
+                <w:rFonts w:cs="Times New Roman"/>
+                <w:lang w:val="en-ZA"/>
+              </w:rPr>
+              <w:t>application to the client</w:t>
+            </w:r>
+            <w:r>
+              <w:rPr>
+                <w:rFonts w:cs="Times New Roman"/>
+                <w:lang w:val="en-ZA"/>
+              </w:rPr>
+              <w:t xml:space="preserve"> or something that is not what the client want</w:t>
+            </w:r>
+            <w:r>
+              <w:rPr>
+                <w:rFonts w:cs="Times New Roman"/>
+                <w:lang w:val="en-ZA"/>
+              </w:rPr>
+              <w:t>, leading to complaint</w:t>
+            </w:r>
+            <w:r>
+              <w:rPr>
+                <w:rFonts w:cs="Times New Roman"/>
+                <w:lang w:val="en-ZA"/>
+              </w:rPr>
+              <w:t xml:space="preserve"> and more time and resources needed to redo the application.</w:t>
             </w:r>
           </w:p>
         </w:tc>
@@ -1093,14 +1114,21 @@
                 <w:rFonts w:cs="Times New Roman"/>
                 <w:lang w:val="en-ZA"/>
               </w:rPr>
-              <w:t xml:space="preserve">Using the agile method to complete tasks. </w:t>
-            </w:r>
-            <w:r>
-              <w:rPr>
-                <w:rFonts w:cs="Times New Roman"/>
-                <w:lang w:val="en-ZA"/>
-              </w:rPr>
-              <w:t>This method will allow us to be able to see problems earlier and adapt to them faster</w:t>
+              <w:t xml:space="preserve">Have weekly meetings with our client to discuss about the project and the current progress of the project. </w:t>
+            </w:r>
+            <w:r>
+              <w:rPr>
+                <w:rFonts w:cs="Times New Roman"/>
+                <w:lang w:val="en-ZA"/>
+              </w:rPr>
+              <w:t xml:space="preserve">If there are anything </w:t>
+            </w:r>
+            <w:r>
+              <w:rPr>
+                <w:rFonts w:cs="Times New Roman"/>
+                <w:lang w:val="en-ZA"/>
+              </w:rPr>
+              <w:t>new that we are trying to implement, we will inform our client about it and ask whether he wants those features</w:t>
             </w:r>
           </w:p>
         </w:tc>
@@ -1122,14 +1150,35 @@
                 <w:rFonts w:cs="Times New Roman"/>
                 <w:lang w:val="en-ZA"/>
               </w:rPr>
-              <w:t xml:space="preserve">Communicate with team members and </w:t>
-            </w:r>
-            <w:r>
-              <w:rPr>
-                <w:rFonts w:cs="Times New Roman"/>
-                <w:lang w:val="en-ZA"/>
-              </w:rPr>
-              <w:t>separate work such that everyone is doing at something they are good at</w:t>
+              <w:t xml:space="preserve">Once mutual agreement </w:t>
+            </w:r>
+            <w:r>
+              <w:rPr>
+                <w:rFonts w:cs="Times New Roman"/>
+                <w:lang w:val="en-ZA"/>
+              </w:rPr>
+              <w:t>has</w:t>
+            </w:r>
+            <w:r>
+              <w:rPr>
+                <w:rFonts w:cs="Times New Roman"/>
+                <w:lang w:val="en-ZA"/>
+              </w:rPr>
+              <w:t xml:space="preserve"> form </w:t>
+            </w:r>
+            <w:r>
+              <w:rPr>
+                <w:rFonts w:cs="Times New Roman"/>
+                <w:lang w:val="en-ZA"/>
+              </w:rPr>
+              <w:t xml:space="preserve">between the client and the team, we note down the </w:t>
+            </w:r>
+            <w:r>
+              <w:rPr>
+                <w:rFonts w:cs="Times New Roman"/>
+                <w:lang w:val="en-ZA"/>
+              </w:rPr>
+              <w:t xml:space="preserve">targets that we have mutually agreed on. </w:t>
             </w:r>
           </w:p>
         </w:tc>
@@ -1151,7 +1200,35 @@
                 <w:rFonts w:cs="Times New Roman"/>
                 <w:lang w:val="en-ZA"/>
               </w:rPr>
-              <w:t>We will have a meeting discussing about the scope of the project. Let the client know about the problem and tell them about the new possible scopes we came up with.</w:t>
+              <w:t xml:space="preserve">We will </w:t>
+            </w:r>
+            <w:r>
+              <w:rPr>
+                <w:rFonts w:cs="Times New Roman"/>
+                <w:lang w:val="en-ZA"/>
+              </w:rPr>
+              <w:t>have a meeting discussing a</w:t>
+            </w:r>
+            <w:r>
+              <w:rPr>
+                <w:rFonts w:cs="Times New Roman"/>
+                <w:lang w:val="en-ZA"/>
+              </w:rPr>
+              <w:t>bout what we needed to complete. We will rearrange our scope and</w:t>
+            </w:r>
+            <w:r>
+              <w:rPr>
+                <w:rFonts w:cs="Times New Roman"/>
+                <w:lang w:val="en-ZA"/>
+              </w:rPr>
+              <w:t xml:space="preserve"> work among the team members</w:t>
+            </w:r>
+            <w:r>
+              <w:rPr>
+                <w:rFonts w:cs="Times New Roman"/>
+                <w:lang w:val="en-ZA"/>
+              </w:rPr>
+              <w:t>.</w:t>
             </w:r>
           </w:p>
         </w:tc>
@@ -1185,7 +1262,21 @@
                 <w:rFonts w:cs="Times New Roman"/>
                 <w:lang w:val="en-ZA"/>
               </w:rPr>
-              <w:t>estimating the amount of time needed to complete a certain task</w:t>
+              <w:t>estimating the amount of time</w:t>
+            </w:r>
+            <w:r>
+              <w:rPr>
+                <w:rFonts w:cs="Times New Roman"/>
+                <w:lang w:val="en-ZA"/>
+              </w:rPr>
+              <w:t xml:space="preserve"> and resources</w:t>
+            </w:r>
+            <w:r>
+              <w:rPr>
+                <w:rFonts w:cs="Times New Roman"/>
+                <w:lang w:val="en-ZA"/>
+              </w:rPr>
+              <w:t xml:space="preserve"> needed to complete a certain task</w:t>
             </w:r>
           </w:p>
         </w:tc>
@@ -1449,7 +1540,21 @@
                 <w:rFonts w:cs="Times New Roman"/>
                 <w:lang w:val="en-ZA"/>
               </w:rPr>
-              <w:t>uncompleted tasks.</w:t>
+              <w:t>uncompleted tasks</w:t>
+            </w:r>
+            <w:r>
+              <w:rPr>
+                <w:rFonts w:cs="Times New Roman"/>
+                <w:lang w:val="en-ZA"/>
+              </w:rPr>
+              <w:t>. These methods will allow us to identify the problem earlier an</w:t>
+            </w:r>
+            <w:r>
+              <w:rPr>
+                <w:rFonts w:cs="Times New Roman"/>
+                <w:lang w:val="en-ZA"/>
+              </w:rPr>
+              <w:t>d changes to the target quicker</w:t>
             </w:r>
           </w:p>
         </w:tc>
@@ -1494,6 +1599,13 @@
               </w:rPr>
               <w:t>identify the uncompleted tasks</w:t>
             </w:r>
+            <w:r>
+              <w:rPr>
+                <w:rFonts w:cs="Times New Roman"/>
+                <w:lang w:val="en-ZA"/>
+              </w:rPr>
+              <w:t>. During weekly meetings, we also separate work such that everyone is doing at something they are good at.</w:t>
+            </w:r>
           </w:p>
         </w:tc>
         <w:tc>
@@ -1521,7 +1633,14 @@
                 <w:rFonts w:cs="Times New Roman"/>
                 <w:lang w:val="en-ZA"/>
               </w:rPr>
-              <w:t>delay;</w:t>
+              <w:t>problem</w:t>
+            </w:r>
+            <w:r>
+              <w:rPr>
+                <w:rFonts w:cs="Times New Roman"/>
+                <w:lang w:val="en-ZA"/>
+              </w:rPr>
+              <w:t>;</w:t>
             </w:r>
             <w:r>
               <w:rPr>
@@ -1543,6 +1662,20 @@
                 <w:lang w:val="en-ZA"/>
               </w:rPr>
               <w:t>give him/her time to catch up</w:t>
+            </w:r>
+            <w:r>
+              <w:rPr>
+                <w:rFonts w:cs="Times New Roman"/>
+                <w:lang w:val="en-ZA"/>
+              </w:rPr>
+              <w:t xml:space="preserve">. </w:t>
+            </w:r>
+            <w:r>
+              <w:rPr>
+                <w:rFonts w:cs="Times New Roman"/>
+                <w:lang w:val="en-ZA"/>
+              </w:rPr>
+              <w:t>Change the scope of the project if we underestimated the resources we have.</w:t>
             </w:r>
           </w:p>
         </w:tc>
